--- a/Vanier College.docx
+++ b/Vanier College.docx
@@ -284,7 +284,277 @@
         <w:t>18 September 2020</w:t>
       </w:r>
     </w:p>
+    <w:p>
+      <w:pPr>
+        <w:jc w:val="center"/>
+        <w:rPr>
+          <w:sz w:val="24"/>
+          <w:szCs w:val="24"/>
+        </w:rPr>
+      </w:pPr>
+    </w:p>
+    <w:p>
+      <w:pPr>
+        <w:pStyle w:val="Title"/>
+        <w:jc w:val="center"/>
+      </w:pPr>
+      <w:r>
+        <w:lastRenderedPageBreak/>
+        <w:t xml:space="preserve">Semester </w:t>
+      </w:r>
+      <w:r>
+        <w:t>1 -</w:t>
+      </w:r>
+      <w:r>
+        <w:t xml:space="preserve"> Plan</w:t>
+      </w:r>
+    </w:p>
     <w:p/>
+    <w:p>
+      <w:pPr>
+        <w:rPr>
+          <w:sz w:val="24"/>
+          <w:szCs w:val="24"/>
+        </w:rPr>
+      </w:pPr>
+      <w:r>
+        <w:rPr>
+          <w:sz w:val="24"/>
+          <w:szCs w:val="24"/>
+        </w:rPr>
+        <w:t xml:space="preserve">The purpose of this </w:t>
+      </w:r>
+      <w:r>
+        <w:rPr>
+          <w:sz w:val="24"/>
+          <w:szCs w:val="24"/>
+        </w:rPr>
+        <w:t xml:space="preserve">document is to organize my important course </w:t>
+      </w:r>
+      <w:r>
+        <w:rPr>
+          <w:sz w:val="24"/>
+          <w:szCs w:val="24"/>
+        </w:rPr>
+        <w:t>dates, and this will help us to create a study plan. This will also allow us to manage our time better by having a visual support.</w:t>
+      </w:r>
+      <w:r>
+        <w:rPr>
+          <w:sz w:val="24"/>
+          <w:szCs w:val="24"/>
+        </w:rPr>
+        <w:t xml:space="preserve"> After extracting all the important dates like days where we will have exams, assignments, deliverables, and any other important course dates from my course outlines that </w:t>
+      </w:r>
+      <w:proofErr w:type="gramStart"/>
+      <w:r>
+        <w:rPr>
+          <w:sz w:val="24"/>
+          <w:szCs w:val="24"/>
+        </w:rPr>
+        <w:t>I’m</w:t>
+      </w:r>
+      <w:proofErr w:type="gramEnd"/>
+      <w:r>
+        <w:rPr>
+          <w:sz w:val="24"/>
+          <w:szCs w:val="24"/>
+        </w:rPr>
+        <w:t xml:space="preserve"> taking this semester.</w:t>
+      </w:r>
+    </w:p>
+    <w:p>
+      <w:pPr>
+        <w:rPr>
+          <w:sz w:val="24"/>
+          <w:szCs w:val="24"/>
+        </w:rPr>
+      </w:pPr>
+    </w:p>
+    <w:p>
+      <w:pPr>
+        <w:rPr>
+          <w:sz w:val="24"/>
+          <w:szCs w:val="24"/>
+        </w:rPr>
+      </w:pPr>
+      <w:r>
+        <w:rPr>
+          <w:sz w:val="24"/>
+          <w:szCs w:val="24"/>
+        </w:rPr>
+        <w:t xml:space="preserve">I am currently taking 6 courses which are the following: </w:t>
+      </w:r>
+    </w:p>
+    <w:p>
+      <w:pPr>
+        <w:rPr>
+          <w:rStyle w:val="remtravsommairenogroupe"/>
+        </w:rPr>
+      </w:pPr>
+      <w:r>
+        <w:rPr>
+          <w:sz w:val="24"/>
+          <w:szCs w:val="24"/>
+        </w:rPr>
+        <w:t>-</w:t>
+      </w:r>
+      <w:hyperlink r:id="rId4" w:tooltip="Access instructions for course (TR) FITNESS: VOLLEYBALL sect. 00032" w:history="1">
+        <w:r>
+          <w:rPr>
+            <w:rStyle w:val="Hyperlink"/>
+            <w:color w:val="auto"/>
+            <w:u w:val="none"/>
+          </w:rPr>
+          <w:t xml:space="preserve">(TR) FITNESS: VOLLEYBALL </w:t>
+        </w:r>
+      </w:hyperlink>
+      <w:r>
+        <w:rPr>
+          <w:rStyle w:val="remtravsommairenogroupe"/>
+        </w:rPr>
+        <w:t>109-101-MQ</w:t>
+      </w:r>
+    </w:p>
+    <w:p>
+      <w:pPr>
+        <w:rPr>
+          <w:rStyle w:val="remtravsommairenogroupe"/>
+        </w:rPr>
+      </w:pPr>
+      <w:r>
+        <w:rPr>
+          <w:rStyle w:val="remtravsommairenogroupe"/>
+        </w:rPr>
+        <w:t>-</w:t>
+      </w:r>
+      <w:hyperlink r:id="rId5" w:tooltip="Access instructions for course MATH CONCEPTS sect. 00002" w:history="1">
+        <w:r>
+          <w:rPr>
+            <w:rStyle w:val="Hyperlink"/>
+            <w:color w:val="auto"/>
+            <w:u w:val="none"/>
+          </w:rPr>
+          <w:t xml:space="preserve">MATH CONCEPTS </w:t>
+        </w:r>
+      </w:hyperlink>
+      <w:r>
+        <w:rPr>
+          <w:rStyle w:val="remtravsommairenogroupe"/>
+        </w:rPr>
+        <w:t>201-114-VA</w:t>
+      </w:r>
+    </w:p>
+    <w:p>
+      <w:pPr>
+        <w:rPr>
+          <w:rStyle w:val="remtravsommairenogroupe"/>
+        </w:rPr>
+      </w:pPr>
+      <w:r>
+        <w:rPr>
+          <w:rStyle w:val="remtravsommairenogroupe"/>
+        </w:rPr>
+        <w:t>-</w:t>
+      </w:r>
+      <w:hyperlink r:id="rId6" w:tooltip="Access instructions for course PROGRAMMING 1 sect. 00004" w:history="1">
+        <w:r>
+          <w:rPr>
+            <w:rStyle w:val="Hyperlink"/>
+            <w:color w:val="auto"/>
+            <w:u w:val="none"/>
+          </w:rPr>
+          <w:t xml:space="preserve">PROGRAMMING 1 </w:t>
+        </w:r>
+      </w:hyperlink>
+      <w:r>
+        <w:rPr>
+          <w:rStyle w:val="remtravsommairenogroupe"/>
+        </w:rPr>
+        <w:t>420-101-VA</w:t>
+      </w:r>
+    </w:p>
+    <w:p>
+      <w:pPr>
+        <w:rPr>
+          <w:rStyle w:val="remtravsommairenogroupe"/>
+        </w:rPr>
+      </w:pPr>
+      <w:r>
+        <w:rPr>
+          <w:rStyle w:val="remtravsommairenogroupe"/>
+        </w:rPr>
+        <w:t>-</w:t>
+      </w:r>
+      <w:hyperlink r:id="rId7" w:tooltip="Access instructions for course INTRO TO COMPUTER SCIENCE sect. 00003" w:history="1">
+        <w:r>
+          <w:rPr>
+            <w:rStyle w:val="Hyperlink"/>
+            <w:color w:val="auto"/>
+            <w:u w:val="none"/>
+          </w:rPr>
+          <w:t xml:space="preserve">INTRO TO COMPUTER SCIENCE </w:t>
+        </w:r>
+      </w:hyperlink>
+      <w:r>
+        <w:rPr>
+          <w:rStyle w:val="remtravsommairenogroupe"/>
+        </w:rPr>
+        <w:t>420-121-VA</w:t>
+      </w:r>
+    </w:p>
+    <w:p>
+      <w:pPr>
+        <w:rPr>
+          <w:rStyle w:val="remtravsommairenogroupe"/>
+        </w:rPr>
+      </w:pPr>
+      <w:r>
+        <w:rPr>
+          <w:rStyle w:val="remtravsommairenogroupe"/>
+        </w:rPr>
+        <w:t>-</w:t>
+      </w:r>
+      <w:hyperlink r:id="rId8" w:tooltip="Access instructions for course GAME PROGRAMMING 1 sect. 00003" w:history="1">
+        <w:r>
+          <w:rPr>
+            <w:rStyle w:val="Hyperlink"/>
+            <w:color w:val="auto"/>
+            <w:u w:val="none"/>
+          </w:rPr>
+          <w:t xml:space="preserve">GAME PROGRAMMING 1 </w:t>
+        </w:r>
+      </w:hyperlink>
+      <w:r>
+        <w:rPr>
+          <w:rStyle w:val="remtravsommairenogroupe"/>
+        </w:rPr>
+        <w:t>420-141-VA</w:t>
+      </w:r>
+    </w:p>
+    <w:p>
+      <w:r>
+        <w:rPr>
+          <w:rStyle w:val="remtravsommairenogroupe"/>
+        </w:rPr>
+        <w:t>-</w:t>
+      </w:r>
+      <w:hyperlink r:id="rId9" w:tooltip="Access instructions for course (BL) LITERATURE AND COMPOSITION sect. 00053" w:history="1">
+        <w:r>
+          <w:rPr>
+            <w:rStyle w:val="Hyperlink"/>
+            <w:color w:val="auto"/>
+            <w:u w:val="none"/>
+          </w:rPr>
+          <w:t xml:space="preserve">(BL) LITERATURE AND COMPOSITION </w:t>
+        </w:r>
+      </w:hyperlink>
+      <w:r>
+        <w:rPr>
+          <w:rStyle w:val="remtravsommairenogroupe"/>
+        </w:rPr>
+        <w:t>603-101-MB</w:t>
+      </w:r>
+    </w:p>
     <w:sectPr>
       <w:pgSz w:w="12240" w:h="15840"/>
       <w:pgMar w:top="1440" w:right="1440" w:bottom="1440" w:left="1440" w:header="720" w:footer="720" w:gutter="0"/>
@@ -725,6 +995,57 @@
     <w:semiHidden/>
     <w:unhideWhenUsed/>
   </w:style>
+  <w:style w:type="paragraph" w:styleId="Title">
+    <w:name w:val="Title"/>
+    <w:basedOn w:val="Normal"/>
+    <w:next w:val="Normal"/>
+    <w:link w:val="TitleChar"/>
+    <w:uiPriority w:val="10"/>
+    <w:qFormat/>
+    <w:rsid w:val="00406857"/>
+    <w:pPr>
+      <w:spacing w:after="0" w:line="240" w:lineRule="auto"/>
+      <w:contextualSpacing/>
+    </w:pPr>
+    <w:rPr>
+      <w:rFonts w:asciiTheme="majorHAnsi" w:eastAsiaTheme="majorEastAsia" w:hAnsiTheme="majorHAnsi" w:cstheme="majorBidi"/>
+      <w:spacing w:val="-10"/>
+      <w:kern w:val="28"/>
+      <w:sz w:val="56"/>
+      <w:szCs w:val="56"/>
+    </w:rPr>
+  </w:style>
+  <w:style w:type="character" w:customStyle="1" w:styleId="TitleChar">
+    <w:name w:val="Title Char"/>
+    <w:basedOn w:val="DefaultParagraphFont"/>
+    <w:link w:val="Title"/>
+    <w:uiPriority w:val="10"/>
+    <w:rsid w:val="00406857"/>
+    <w:rPr>
+      <w:rFonts w:asciiTheme="majorHAnsi" w:eastAsiaTheme="majorEastAsia" w:hAnsiTheme="majorHAnsi" w:cstheme="majorBidi"/>
+      <w:spacing w:val="-10"/>
+      <w:kern w:val="28"/>
+      <w:sz w:val="56"/>
+      <w:szCs w:val="56"/>
+    </w:rPr>
+  </w:style>
+  <w:style w:type="character" w:styleId="Hyperlink">
+    <w:name w:val="Hyperlink"/>
+    <w:basedOn w:val="DefaultParagraphFont"/>
+    <w:uiPriority w:val="99"/>
+    <w:semiHidden/>
+    <w:unhideWhenUsed/>
+    <w:rsid w:val="00D95204"/>
+    <w:rPr>
+      <w:color w:val="0000FF"/>
+      <w:u w:val="single"/>
+    </w:rPr>
+  </w:style>
+  <w:style w:type="character" w:customStyle="1" w:styleId="remtravsommairenogroupe">
+    <w:name w:val="remtrav_sommaire_nogroupe"/>
+    <w:basedOn w:val="DefaultParagraphFont"/>
+    <w:rsid w:val="00D95204"/>
+  </w:style>
 </w:styles>
 </file>
 

--- a/Vanier College.docx
+++ b/Vanier College.docx
@@ -398,7 +398,7 @@
         </w:rPr>
         <w:t>-</w:t>
       </w:r>
-      <w:hyperlink r:id="rId4" w:tooltip="Access instructions for course (TR) FITNESS: VOLLEYBALL sect. 00032" w:history="1">
+      <w:hyperlink r:id="rId6" w:tooltip="Access instructions for course (TR) FITNESS: VOLLEYBALL sect. 00032" w:history="1">
         <w:r>
           <w:rPr>
             <w:rStyle w:val="Hyperlink"/>
@@ -427,7 +427,7 @@
         </w:rPr>
         <w:t>-</w:t>
       </w:r>
-      <w:hyperlink r:id="rId5" w:tooltip="Access instructions for course MATH CONCEPTS sect. 00002" w:history="1">
+      <w:hyperlink r:id="rId7" w:tooltip="Access instructions for course MATH CONCEPTS sect. 00002" w:history="1">
         <w:r>
           <w:rPr>
             <w:rStyle w:val="Hyperlink"/>
@@ -456,7 +456,7 @@
         </w:rPr>
         <w:t>-</w:t>
       </w:r>
-      <w:hyperlink r:id="rId6" w:tooltip="Access instructions for course PROGRAMMING 1 sect. 00004" w:history="1">
+      <w:hyperlink r:id="rId8" w:tooltip="Access instructions for course PROGRAMMING 1 sect. 00004" w:history="1">
         <w:r>
           <w:rPr>
             <w:rStyle w:val="Hyperlink"/>
@@ -485,7 +485,7 @@
         </w:rPr>
         <w:t>-</w:t>
       </w:r>
-      <w:hyperlink r:id="rId7" w:tooltip="Access instructions for course INTRO TO COMPUTER SCIENCE sect. 00003" w:history="1">
+      <w:hyperlink r:id="rId9" w:tooltip="Access instructions for course INTRO TO COMPUTER SCIENCE sect. 00003" w:history="1">
         <w:r>
           <w:rPr>
             <w:rStyle w:val="Hyperlink"/>
@@ -514,7 +514,7 @@
         </w:rPr>
         <w:t>-</w:t>
       </w:r>
-      <w:hyperlink r:id="rId8" w:tooltip="Access instructions for course GAME PROGRAMMING 1 sect. 00003" w:history="1">
+      <w:hyperlink r:id="rId10" w:tooltip="Access instructions for course GAME PROGRAMMING 1 sect. 00003" w:history="1">
         <w:r>
           <w:rPr>
             <w:rStyle w:val="Hyperlink"/>
@@ -532,13 +532,18 @@
       </w:r>
     </w:p>
     <w:p>
+      <w:pPr>
+        <w:rPr>
+          <w:rStyle w:val="remtravsommairenogroupe"/>
+        </w:rPr>
+      </w:pPr>
       <w:r>
         <w:rPr>
           <w:rStyle w:val="remtravsommairenogroupe"/>
         </w:rPr>
         <w:t>-</w:t>
       </w:r>
-      <w:hyperlink r:id="rId9" w:tooltip="Access instructions for course (BL) LITERATURE AND COMPOSITION sect. 00053" w:history="1">
+      <w:hyperlink r:id="rId11" w:tooltip="Access instructions for course (BL) LITERATURE AND COMPOSITION sect. 00053" w:history="1">
         <w:r>
           <w:rPr>
             <w:rStyle w:val="Hyperlink"/>
@@ -555,7 +560,100 @@
         <w:t>603-101-MB</w:t>
       </w:r>
     </w:p>
+    <w:p>
+      <w:pPr>
+        <w:rPr>
+          <w:rStyle w:val="remtravsommairenogroupe"/>
+        </w:rPr>
+      </w:pPr>
+    </w:p>
+    <w:p>
+      <w:pPr>
+        <w:rPr>
+          <w:rStyle w:val="remtravsommairenogroupe"/>
+        </w:rPr>
+      </w:pPr>
+    </w:p>
+    <w:p>
+      <w:pPr>
+        <w:rPr>
+          <w:rStyle w:val="remtravsommairenogroupe"/>
+        </w:rPr>
+      </w:pPr>
+    </w:p>
+    <w:p>
+      <w:pPr>
+        <w:rPr>
+          <w:rStyle w:val="remtravsommairenogroupe"/>
+        </w:rPr>
+      </w:pPr>
+    </w:p>
+    <w:p>
+      <w:pPr>
+        <w:rPr>
+          <w:rStyle w:val="remtravsommairenogroupe"/>
+        </w:rPr>
+      </w:pPr>
+    </w:p>
+    <w:p>
+      <w:pPr>
+        <w:rPr>
+          <w:rStyle w:val="remtravsommairenogroupe"/>
+        </w:rPr>
+      </w:pPr>
+    </w:p>
+    <w:p>
+      <w:pPr>
+        <w:rPr>
+          <w:rStyle w:val="remtravsommairenogroupe"/>
+        </w:rPr>
+      </w:pPr>
+    </w:p>
+    <w:p>
+      <w:pPr>
+        <w:rPr>
+          <w:rStyle w:val="remtravsommairenogroupe"/>
+        </w:rPr>
+      </w:pPr>
+    </w:p>
+    <w:p>
+      <w:pPr>
+        <w:rPr>
+          <w:rStyle w:val="remtravsommairenogroupe"/>
+        </w:rPr>
+      </w:pPr>
+    </w:p>
+    <w:p>
+      <w:pPr>
+        <w:rPr>
+          <w:rStyle w:val="remtravsommairenogroupe"/>
+        </w:rPr>
+      </w:pPr>
+    </w:p>
+    <w:p>
+      <w:pPr>
+        <w:rPr>
+          <w:rStyle w:val="remtravsommairenogroupe"/>
+        </w:rPr>
+      </w:pPr>
+    </w:p>
+    <w:p>
+      <w:pPr>
+        <w:rPr>
+          <w:rStyle w:val="remtravsommairenogroupe"/>
+        </w:rPr>
+      </w:pPr>
+    </w:p>
+    <w:p>
+      <w:pPr>
+        <w:rPr>
+          <w:rStyle w:val="remtravsommairenogroupe"/>
+        </w:rPr>
+      </w:pPr>
+    </w:p>
+    <w:p/>
     <w:sectPr>
+      <w:footerReference w:type="default" r:id="rId12"/>
       <w:pgSz w:w="12240" w:h="15840"/>
       <w:pgMar w:top="1440" w:right="1440" w:bottom="1440" w:left="1440" w:header="720" w:footer="720" w:gutter="0"/>
       <w:cols w:space="720"/>
@@ -563,6 +661,109 @@
     </w:sectPr>
   </w:body>
 </w:document>
+</file>
+
+<file path=word/endnotes.xml><?xml version="1.0" encoding="utf-8"?>
+<w:endnotes xmlns:wpc="http://schemas.microsoft.com/office/word/2010/wordprocessingCanvas" xmlns:cx="http://schemas.microsoft.com/office/drawing/2014/chartex" xmlns:cx1="http://schemas.microsoft.com/office/drawing/2015/9/8/chartex" xmlns:cx2="http://schemas.microsoft.com/office/drawing/2015/10/21/chartex" xmlns:cx3="http://schemas.microsoft.com/office/drawing/2016/5/9/chartex" xmlns:cx4="http://schemas.microsoft.com/office/drawing/2016/5/10/chartex" xmlns:cx5="http://schemas.microsoft.com/office/drawing/2016/5/11/chartex" xmlns:cx6="http://schemas.microsoft.com/office/drawing/2016/5/12/chartex" xmlns:cx7="http://schemas.microsoft.com/office/drawing/2016/5/13/chartex" xmlns:cx8="http://schemas.microsoft.com/office/drawing/2016/5/14/chartex" xmlns:mc="http://schemas.openxmlformats.org/markup-compatibility/2006" xmlns:aink="http://schemas.microsoft.com/office/drawing/2016/ink" xmlns:am3d="http://schemas.microsoft.com/office/drawing/2017/model3d" xmlns:o="urn:schemas-microsoft-com:office:office" xmlns:r="http://schemas.openxmlformats.org/officeDocument/2006/relationships" xmlns:m="http://schemas.openxmlformats.org/officeDocument/2006/math" xmlns:v="urn:schemas-microsoft-com:vml" xmlns:wp14="http://schemas.microsoft.com/office/word/2010/wordprocessingDrawing" xmlns:wp="http://schemas.openxmlformats.org/drawingml/2006/wordprocessingDrawing" xmlns:w10="urn:schemas-microsoft-com:office:word" xmlns:w="http://schemas.openxmlformats.org/wordprocessingml/2006/main" xmlns:w14="http://schemas.microsoft.com/office/word/2010/wordml" xmlns:w15="http://schemas.microsoft.com/office/word/2012/wordml" xmlns:w16cex="http://schemas.microsoft.com/office/word/2018/wordml/cex" xmlns:w16cid="http://schemas.microsoft.com/office/word/2016/wordml/cid" xmlns:w16="http://schemas.microsoft.com/office/word/2018/wordml" xmlns:w16se="http://schemas.microsoft.com/office/word/2015/wordml/symex" xmlns:wpg="http://schemas.microsoft.com/office/word/2010/wordprocessingGroup" xmlns:wpi="http://schemas.microsoft.com/office/word/2010/wordprocessingInk" xmlns:wne="http://schemas.microsoft.com/office/word/2006/wordml" xmlns:wps="http://schemas.microsoft.com/office/word/2010/wordprocessingShape" mc:Ignorable="w14 w15 w16se w16cid w16 w16cex wp14">
+  <w:endnote w:type="separator" w:id="-1">
+    <w:p>
+      <w:pPr>
+        <w:spacing w:after="0" w:line="240" w:lineRule="auto"/>
+      </w:pPr>
+      <w:r>
+        <w:separator/>
+      </w:r>
+    </w:p>
+  </w:endnote>
+  <w:endnote w:type="continuationSeparator" w:id="0">
+    <w:p>
+      <w:pPr>
+        <w:spacing w:after="0" w:line="240" w:lineRule="auto"/>
+      </w:pPr>
+      <w:r>
+        <w:continuationSeparator/>
+      </w:r>
+    </w:p>
+  </w:endnote>
+</w:endnotes>
+</file>
+
+<file path=word/footer1.xml><?xml version="1.0" encoding="utf-8"?>
+<w:ftr xmlns:wpc="http://schemas.microsoft.com/office/word/2010/wordprocessingCanvas" xmlns:cx="http://schemas.microsoft.com/office/drawing/2014/chartex" xmlns:cx1="http://schemas.microsoft.com/office/drawing/2015/9/8/chartex" xmlns:cx2="http://schemas.microsoft.com/office/drawing/2015/10/21/chartex" xmlns:cx3="http://schemas.microsoft.com/office/drawing/2016/5/9/chartex" xmlns:cx4="http://schemas.microsoft.com/office/drawing/2016/5/10/chartex" xmlns:cx5="http://schemas.microsoft.com/office/drawing/2016/5/11/chartex" xmlns:cx6="http://schemas.microsoft.com/office/drawing/2016/5/12/chartex" xmlns:cx7="http://schemas.microsoft.com/office/drawing/2016/5/13/chartex" xmlns:cx8="http://schemas.microsoft.com/office/drawing/2016/5/14/chartex" xmlns:mc="http://schemas.openxmlformats.org/markup-compatibility/2006" xmlns:aink="http://schemas.microsoft.com/office/drawing/2016/ink" xmlns:am3d="http://schemas.microsoft.com/office/drawing/2017/model3d" xmlns:o="urn:schemas-microsoft-com:office:office" xmlns:r="http://schemas.openxmlformats.org/officeDocument/2006/relationships" xmlns:m="http://schemas.openxmlformats.org/officeDocument/2006/math" xmlns:v="urn:schemas-microsoft-com:vml" xmlns:wp14="http://schemas.microsoft.com/office/word/2010/wordprocessingDrawing" xmlns:wp="http://schemas.openxmlformats.org/drawingml/2006/wordprocessingDrawing" xmlns:w10="urn:schemas-microsoft-com:office:word" xmlns:w="http://schemas.openxmlformats.org/wordprocessingml/2006/main" xmlns:w14="http://schemas.microsoft.com/office/word/2010/wordml" xmlns:w15="http://schemas.microsoft.com/office/word/2012/wordml" xmlns:w16cex="http://schemas.microsoft.com/office/word/2018/wordml/cex" xmlns:w16cid="http://schemas.microsoft.com/office/word/2016/wordml/cid" xmlns:w16="http://schemas.microsoft.com/office/word/2018/wordml" xmlns:w16se="http://schemas.microsoft.com/office/word/2015/wordml/symex" xmlns:wpg="http://schemas.microsoft.com/office/word/2010/wordprocessingGroup" xmlns:wpi="http://schemas.microsoft.com/office/word/2010/wordprocessingInk" xmlns:wne="http://schemas.microsoft.com/office/word/2006/wordml" xmlns:wps="http://schemas.microsoft.com/office/word/2010/wordprocessingShape" mc:Ignorable="w14 w15 w16se w16cid w16 w16cex wp14">
+  <w:sdt>
+    <w:sdtPr>
+      <w:id w:val="1816533219"/>
+      <w:docPartObj>
+        <w:docPartGallery w:val="Page Numbers (Bottom of Page)"/>
+        <w:docPartUnique/>
+      </w:docPartObj>
+    </w:sdtPr>
+    <w:sdtEndPr>
+      <w:rPr>
+        <w:noProof/>
+      </w:rPr>
+    </w:sdtEndPr>
+    <w:sdtContent>
+      <w:p>
+        <w:pPr>
+          <w:pStyle w:val="Footer"/>
+          <w:jc w:val="center"/>
+        </w:pPr>
+        <w:r>
+          <w:fldChar w:fldCharType="begin"/>
+        </w:r>
+        <w:r>
+          <w:instrText xml:space="preserve"> PAGE   \* MERGEFORMAT </w:instrText>
+        </w:r>
+        <w:r>
+          <w:fldChar w:fldCharType="separate"/>
+        </w:r>
+        <w:r>
+          <w:rPr>
+            <w:noProof/>
+          </w:rPr>
+          <w:t>2</w:t>
+        </w:r>
+        <w:r>
+          <w:rPr>
+            <w:noProof/>
+          </w:rPr>
+          <w:fldChar w:fldCharType="end"/>
+        </w:r>
+      </w:p>
+    </w:sdtContent>
+  </w:sdt>
+  <w:p>
+    <w:pPr>
+      <w:pStyle w:val="Footer"/>
+    </w:pPr>
+  </w:p>
+</w:ftr>
+</file>
+
+<file path=word/footnotes.xml><?xml version="1.0" encoding="utf-8"?>
+<w:footnotes xmlns:wpc="http://schemas.microsoft.com/office/word/2010/wordprocessingCanvas" xmlns:cx="http://schemas.microsoft.com/office/drawing/2014/chartex" xmlns:cx1="http://schemas.microsoft.com/office/drawing/2015/9/8/chartex" xmlns:cx2="http://schemas.microsoft.com/office/drawing/2015/10/21/chartex" xmlns:cx3="http://schemas.microsoft.com/office/drawing/2016/5/9/chartex" xmlns:cx4="http://schemas.microsoft.com/office/drawing/2016/5/10/chartex" xmlns:cx5="http://schemas.microsoft.com/office/drawing/2016/5/11/chartex" xmlns:cx6="http://schemas.microsoft.com/office/drawing/2016/5/12/chartex" xmlns:cx7="http://schemas.microsoft.com/office/drawing/2016/5/13/chartex" xmlns:cx8="http://schemas.microsoft.com/office/drawing/2016/5/14/chartex" xmlns:mc="http://schemas.openxmlformats.org/markup-compatibility/2006" xmlns:aink="http://schemas.microsoft.com/office/drawing/2016/ink" xmlns:am3d="http://schemas.microsoft.com/office/drawing/2017/model3d" xmlns:o="urn:schemas-microsoft-com:office:office" xmlns:r="http://schemas.openxmlformats.org/officeDocument/2006/relationships" xmlns:m="http://schemas.openxmlformats.org/officeDocument/2006/math" xmlns:v="urn:schemas-microsoft-com:vml" xmlns:wp14="http://schemas.microsoft.com/office/word/2010/wordprocessingDrawing" xmlns:wp="http://schemas.openxmlformats.org/drawingml/2006/wordprocessingDrawing" xmlns:w10="urn:schemas-microsoft-com:office:word" xmlns:w="http://schemas.openxmlformats.org/wordprocessingml/2006/main" xmlns:w14="http://schemas.microsoft.com/office/word/2010/wordml" xmlns:w15="http://schemas.microsoft.com/office/word/2012/wordml" xmlns:w16cex="http://schemas.microsoft.com/office/word/2018/wordml/cex" xmlns:w16cid="http://schemas.microsoft.com/office/word/2016/wordml/cid" xmlns:w16="http://schemas.microsoft.com/office/word/2018/wordml" xmlns:w16se="http://schemas.microsoft.com/office/word/2015/wordml/symex" xmlns:wpg="http://schemas.microsoft.com/office/word/2010/wordprocessingGroup" xmlns:wpi="http://schemas.microsoft.com/office/word/2010/wordprocessingInk" xmlns:wne="http://schemas.microsoft.com/office/word/2006/wordml" xmlns:wps="http://schemas.microsoft.com/office/word/2010/wordprocessingShape" mc:Ignorable="w14 w15 w16se w16cid w16 w16cex wp14">
+  <w:footnote w:type="separator" w:id="-1">
+    <w:p>
+      <w:pPr>
+        <w:spacing w:after="0" w:line="240" w:lineRule="auto"/>
+      </w:pPr>
+      <w:r>
+        <w:separator/>
+      </w:r>
+    </w:p>
+  </w:footnote>
+  <w:footnote w:type="continuationSeparator" w:id="0">
+    <w:p>
+      <w:pPr>
+        <w:spacing w:after="0" w:line="240" w:lineRule="auto"/>
+      </w:pPr>
+      <w:r>
+        <w:continuationSeparator/>
+      </w:r>
+    </w:p>
+  </w:footnote>
+</w:footnotes>
 </file>
 
 <file path=word/styles.xml><?xml version="1.0" encoding="utf-8"?>
@@ -1046,6 +1247,50 @@
     <w:basedOn w:val="DefaultParagraphFont"/>
     <w:rsid w:val="00D95204"/>
   </w:style>
+  <w:style w:type="paragraph" w:styleId="Header">
+    <w:name w:val="header"/>
+    <w:basedOn w:val="Normal"/>
+    <w:link w:val="HeaderChar"/>
+    <w:uiPriority w:val="99"/>
+    <w:unhideWhenUsed/>
+    <w:rsid w:val="00F66D5F"/>
+    <w:pPr>
+      <w:tabs>
+        <w:tab w:val="center" w:pos="4680"/>
+        <w:tab w:val="right" w:pos="9360"/>
+      </w:tabs>
+      <w:spacing w:after="0" w:line="240" w:lineRule="auto"/>
+    </w:pPr>
+  </w:style>
+  <w:style w:type="character" w:customStyle="1" w:styleId="HeaderChar">
+    <w:name w:val="Header Char"/>
+    <w:basedOn w:val="DefaultParagraphFont"/>
+    <w:link w:val="Header"/>
+    <w:uiPriority w:val="99"/>
+    <w:rsid w:val="00F66D5F"/>
+  </w:style>
+  <w:style w:type="paragraph" w:styleId="Footer">
+    <w:name w:val="footer"/>
+    <w:basedOn w:val="Normal"/>
+    <w:link w:val="FooterChar"/>
+    <w:uiPriority w:val="99"/>
+    <w:unhideWhenUsed/>
+    <w:rsid w:val="00F66D5F"/>
+    <w:pPr>
+      <w:tabs>
+        <w:tab w:val="center" w:pos="4680"/>
+        <w:tab w:val="right" w:pos="9360"/>
+      </w:tabs>
+      <w:spacing w:after="0" w:line="240" w:lineRule="auto"/>
+    </w:pPr>
+  </w:style>
+  <w:style w:type="character" w:customStyle="1" w:styleId="FooterChar">
+    <w:name w:val="Footer Char"/>
+    <w:basedOn w:val="DefaultParagraphFont"/>
+    <w:link w:val="Footer"/>
+    <w:uiPriority w:val="99"/>
+    <w:rsid w:val="00F66D5F"/>
+  </w:style>
 </w:styles>
 </file>
 

--- a/Vanier College.docx
+++ b/Vanier College.docx
@@ -293,21 +293,332 @@
         </w:rPr>
       </w:pPr>
     </w:p>
+    <w:sdt>
+      <w:sdtPr>
+        <w:id w:val="1448118849"/>
+        <w:docPartObj>
+          <w:docPartGallery w:val="Table of Contents"/>
+          <w:docPartUnique/>
+        </w:docPartObj>
+      </w:sdtPr>
+      <w:sdtEndPr>
+        <w:rPr>
+          <w:rFonts w:asciiTheme="minorHAnsi" w:eastAsiaTheme="minorHAnsi" w:hAnsiTheme="minorHAnsi" w:cstheme="minorBidi"/>
+          <w:b/>
+          <w:bCs/>
+          <w:noProof/>
+          <w:color w:val="auto"/>
+          <w:sz w:val="22"/>
+          <w:szCs w:val="22"/>
+        </w:rPr>
+      </w:sdtEndPr>
+      <w:sdtContent>
+        <w:p>
+          <w:pPr>
+            <w:pStyle w:val="TOCHeading"/>
+          </w:pPr>
+          <w:r>
+            <w:t>Table of Contents</w:t>
+          </w:r>
+        </w:p>
+        <w:p>
+          <w:pPr>
+            <w:pStyle w:val="TOC1"/>
+            <w:tabs>
+              <w:tab w:val="right" w:leader="dot" w:pos="9350"/>
+            </w:tabs>
+            <w:rPr>
+              <w:noProof/>
+            </w:rPr>
+          </w:pPr>
+          <w:r>
+            <w:fldChar w:fldCharType="begin"/>
+          </w:r>
+          <w:r>
+            <w:instrText xml:space="preserve"> TOC \o "1-3" \h \z \u </w:instrText>
+          </w:r>
+          <w:r>
+            <w:fldChar w:fldCharType="separate"/>
+          </w:r>
+          <w:hyperlink w:anchor="_Toc51355245" w:history="1">
+            <w:r>
+              <w:rPr>
+                <w:rStyle w:val="Hyperlink"/>
+                <w:noProof/>
+              </w:rPr>
+              <w:t>Semester 1 - Plan</w:t>
+            </w:r>
+            <w:r>
+              <w:rPr>
+                <w:noProof/>
+                <w:webHidden/>
+              </w:rPr>
+              <w:tab/>
+            </w:r>
+            <w:r>
+              <w:rPr>
+                <w:noProof/>
+                <w:webHidden/>
+              </w:rPr>
+              <w:fldChar w:fldCharType="begin"/>
+            </w:r>
+            <w:r>
+              <w:rPr>
+                <w:noProof/>
+                <w:webHidden/>
+              </w:rPr>
+              <w:instrText xml:space="preserve"> PAGEREF _Toc51355245 \h </w:instrText>
+            </w:r>
+            <w:r>
+              <w:rPr>
+                <w:noProof/>
+                <w:webHidden/>
+              </w:rPr>
+            </w:r>
+            <w:r>
+              <w:rPr>
+                <w:noProof/>
+                <w:webHidden/>
+              </w:rPr>
+              <w:fldChar w:fldCharType="separate"/>
+            </w:r>
+            <w:r>
+              <w:rPr>
+                <w:noProof/>
+                <w:webHidden/>
+              </w:rPr>
+              <w:t>3</w:t>
+            </w:r>
+            <w:r>
+              <w:rPr>
+                <w:noProof/>
+                <w:webHidden/>
+              </w:rPr>
+              <w:fldChar w:fldCharType="end"/>
+            </w:r>
+          </w:hyperlink>
+        </w:p>
+        <w:p>
+          <w:pPr>
+            <w:pStyle w:val="TOC1"/>
+            <w:tabs>
+              <w:tab w:val="right" w:leader="dot" w:pos="9350"/>
+            </w:tabs>
+            <w:rPr>
+              <w:noProof/>
+            </w:rPr>
+          </w:pPr>
+          <w:hyperlink w:anchor="_Toc51355246" w:history="1">
+            <w:r>
+              <w:rPr>
+                <w:rStyle w:val="Hyperlink"/>
+                <w:noProof/>
+              </w:rPr>
+              <w:t>Important Course Dates</w:t>
+            </w:r>
+            <w:r>
+              <w:rPr>
+                <w:noProof/>
+                <w:webHidden/>
+              </w:rPr>
+              <w:tab/>
+            </w:r>
+            <w:r>
+              <w:rPr>
+                <w:noProof/>
+                <w:webHidden/>
+              </w:rPr>
+              <w:fldChar w:fldCharType="begin"/>
+            </w:r>
+            <w:r>
+              <w:rPr>
+                <w:noProof/>
+                <w:webHidden/>
+              </w:rPr>
+              <w:instrText xml:space="preserve"> PAGEREF _Toc51355246 \h </w:instrText>
+            </w:r>
+            <w:r>
+              <w:rPr>
+                <w:noProof/>
+                <w:webHidden/>
+              </w:rPr>
+            </w:r>
+            <w:r>
+              <w:rPr>
+                <w:noProof/>
+                <w:webHidden/>
+              </w:rPr>
+              <w:fldChar w:fldCharType="separate"/>
+            </w:r>
+            <w:r>
+              <w:rPr>
+                <w:noProof/>
+                <w:webHidden/>
+              </w:rPr>
+              <w:t>4</w:t>
+            </w:r>
+            <w:r>
+              <w:rPr>
+                <w:noProof/>
+                <w:webHidden/>
+              </w:rPr>
+              <w:fldChar w:fldCharType="end"/>
+            </w:r>
+          </w:hyperlink>
+        </w:p>
+        <w:p>
+          <w:r>
+            <w:rPr>
+              <w:b/>
+              <w:bCs/>
+              <w:noProof/>
+            </w:rPr>
+            <w:fldChar w:fldCharType="end"/>
+          </w:r>
+        </w:p>
+      </w:sdtContent>
+    </w:sdt>
     <w:p>
       <w:pPr>
-        <w:pStyle w:val="Title"/>
         <w:jc w:val="center"/>
       </w:pPr>
+    </w:p>
+    <w:p>
+      <w:pPr>
+        <w:jc w:val="center"/>
+      </w:pPr>
+    </w:p>
+    <w:p>
+      <w:pPr>
+        <w:jc w:val="center"/>
+      </w:pPr>
+    </w:p>
+    <w:p>
+      <w:pPr>
+        <w:jc w:val="center"/>
+      </w:pPr>
+    </w:p>
+    <w:p>
+      <w:pPr>
+        <w:jc w:val="center"/>
+      </w:pPr>
+    </w:p>
+    <w:p>
+      <w:pPr>
+        <w:jc w:val="center"/>
+      </w:pPr>
+    </w:p>
+    <w:p>
+      <w:pPr>
+        <w:jc w:val="center"/>
+      </w:pPr>
+    </w:p>
+    <w:p>
+      <w:pPr>
+        <w:jc w:val="center"/>
+      </w:pPr>
+    </w:p>
+    <w:p>
+      <w:pPr>
+        <w:jc w:val="center"/>
+      </w:pPr>
+    </w:p>
+    <w:p>
+      <w:pPr>
+        <w:jc w:val="center"/>
+      </w:pPr>
+    </w:p>
+    <w:p>
+      <w:pPr>
+        <w:jc w:val="center"/>
+      </w:pPr>
+    </w:p>
+    <w:p>
+      <w:pPr>
+        <w:jc w:val="center"/>
+      </w:pPr>
+    </w:p>
+    <w:p>
+      <w:pPr>
+        <w:jc w:val="center"/>
+      </w:pPr>
+    </w:p>
+    <w:p>
+      <w:pPr>
+        <w:jc w:val="center"/>
+      </w:pPr>
+    </w:p>
+    <w:p>
+      <w:pPr>
+        <w:jc w:val="center"/>
+      </w:pPr>
+    </w:p>
+    <w:p>
+      <w:pPr>
+        <w:jc w:val="center"/>
+      </w:pPr>
+    </w:p>
+    <w:p>
+      <w:pPr>
+        <w:jc w:val="center"/>
+      </w:pPr>
+    </w:p>
+    <w:p>
+      <w:pPr>
+        <w:jc w:val="center"/>
+      </w:pPr>
+    </w:p>
+    <w:p>
+      <w:pPr>
+        <w:jc w:val="center"/>
+      </w:pPr>
+    </w:p>
+    <w:p>
+      <w:pPr>
+        <w:jc w:val="center"/>
+      </w:pPr>
+    </w:p>
+    <w:p>
+      <w:pPr>
+        <w:jc w:val="center"/>
+      </w:pPr>
+    </w:p>
+    <w:p>
+      <w:pPr>
+        <w:jc w:val="center"/>
+      </w:pPr>
+    </w:p>
+    <w:p>
+      <w:pPr>
+        <w:jc w:val="center"/>
+      </w:pPr>
+    </w:p>
+    <w:p>
+      <w:pPr>
+        <w:jc w:val="center"/>
+      </w:pPr>
+    </w:p>
+    <w:p>
+      <w:pPr>
+        <w:rPr>
+          <w:rStyle w:val="remtravsommairenogroupe"/>
+        </w:rPr>
+      </w:pPr>
+    </w:p>
+    <w:p>
+      <w:pPr>
+        <w:pStyle w:val="Heading1"/>
+        <w:rPr>
+          <w:sz w:val="24"/>
+          <w:szCs w:val="24"/>
+        </w:rPr>
+      </w:pPr>
+      <w:bookmarkStart w:id="0" w:name="_Toc51355245"/>
       <w:r>
         <w:lastRenderedPageBreak/>
-        <w:t xml:space="preserve">Semester </w:t>
+        <w:t>Semester 1 - Plan</w:t>
       </w:r>
-      <w:r>
-        <w:t>1 -</w:t>
-      </w:r>
-      <w:r>
-        <w:t xml:space="preserve"> Plan</w:t>
-      </w:r>
+      <w:bookmarkEnd w:id="0"/>
     </w:p>
     <w:p/>
     <w:p>
@@ -329,21 +640,7 @@
           <w:sz w:val="24"/>
           <w:szCs w:val="24"/>
         </w:rPr>
-        <w:t xml:space="preserve">document is to organize my important course </w:t>
-      </w:r>
-      <w:r>
-        <w:rPr>
-          <w:sz w:val="24"/>
-          <w:szCs w:val="24"/>
-        </w:rPr>
-        <w:t>dates, and this will help us to create a study plan. This will also allow us to manage our time better by having a visual support.</w:t>
-      </w:r>
-      <w:r>
-        <w:rPr>
-          <w:sz w:val="24"/>
-          <w:szCs w:val="24"/>
-        </w:rPr>
-        <w:t xml:space="preserve"> After extracting all the important dates like days where we will have exams, assignments, deliverables, and any other important course dates from my course outlines that </w:t>
+        <w:t xml:space="preserve">document is to organize my important course dates, and this will help us to create a study plan. This will also allow us to manage our time better by having a visual support. After extracting all the important dates like days where we will have exams, assignments, deliverables, and any other important course dates from my course outlines that </w:t>
       </w:r>
       <w:proofErr w:type="gramStart"/>
       <w:r>
@@ -398,7 +695,7 @@
         </w:rPr>
         <w:t>-</w:t>
       </w:r>
-      <w:hyperlink r:id="rId6" w:tooltip="Access instructions for course (TR) FITNESS: VOLLEYBALL sect. 00032" w:history="1">
+      <w:hyperlink r:id="rId7" w:tooltip="Access instructions for course (TR) FITNESS: VOLLEYBALL sect. 00032" w:history="1">
         <w:r>
           <w:rPr>
             <w:rStyle w:val="Hyperlink"/>
@@ -427,7 +724,7 @@
         </w:rPr>
         <w:t>-</w:t>
       </w:r>
-      <w:hyperlink r:id="rId7" w:tooltip="Access instructions for course MATH CONCEPTS sect. 00002" w:history="1">
+      <w:hyperlink r:id="rId8" w:tooltip="Access instructions for course MATH CONCEPTS sect. 00002" w:history="1">
         <w:r>
           <w:rPr>
             <w:rStyle w:val="Hyperlink"/>
@@ -456,7 +753,7 @@
         </w:rPr>
         <w:t>-</w:t>
       </w:r>
-      <w:hyperlink r:id="rId8" w:tooltip="Access instructions for course PROGRAMMING 1 sect. 00004" w:history="1">
+      <w:hyperlink r:id="rId9" w:tooltip="Access instructions for course PROGRAMMING 1 sect. 00004" w:history="1">
         <w:r>
           <w:rPr>
             <w:rStyle w:val="Hyperlink"/>
@@ -485,7 +782,7 @@
         </w:rPr>
         <w:t>-</w:t>
       </w:r>
-      <w:hyperlink r:id="rId9" w:tooltip="Access instructions for course INTRO TO COMPUTER SCIENCE sect. 00003" w:history="1">
+      <w:hyperlink r:id="rId10" w:tooltip="Access instructions for course INTRO TO COMPUTER SCIENCE sect. 00003" w:history="1">
         <w:r>
           <w:rPr>
             <w:rStyle w:val="Hyperlink"/>
@@ -514,7 +811,7 @@
         </w:rPr>
         <w:t>-</w:t>
       </w:r>
-      <w:hyperlink r:id="rId10" w:tooltip="Access instructions for course GAME PROGRAMMING 1 sect. 00003" w:history="1">
+      <w:hyperlink r:id="rId11" w:tooltip="Access instructions for course GAME PROGRAMMING 1 sect. 00003" w:history="1">
         <w:r>
           <w:rPr>
             <w:rStyle w:val="Hyperlink"/>
@@ -543,7 +840,7 @@
         </w:rPr>
         <w:t>-</w:t>
       </w:r>
-      <w:hyperlink r:id="rId11" w:tooltip="Access instructions for course (BL) LITERATURE AND COMPOSITION sect. 00053" w:history="1">
+      <w:hyperlink r:id="rId12" w:tooltip="Access instructions for course (BL) LITERATURE AND COMPOSITION sect. 00053" w:history="1">
         <w:r>
           <w:rPr>
             <w:rStyle w:val="Hyperlink"/>
@@ -649,12 +946,4938 @@
         <w:rPr>
           <w:rStyle w:val="remtravsommairenogroupe"/>
         </w:rPr>
+        <w:sectPr>
+          <w:footerReference w:type="default" r:id="rId13"/>
+          <w:pgSz w:w="12240" w:h="15840"/>
+          <w:pgMar w:top="1440" w:right="1440" w:bottom="1440" w:left="1440" w:header="720" w:footer="720" w:gutter="0"/>
+          <w:cols w:space="720"/>
+          <w:docGrid w:linePitch="360"/>
+        </w:sectPr>
       </w:pPr>
     </w:p>
+    <w:p>
+      <w:pPr>
+        <w:pStyle w:val="Heading1"/>
+        <w:rPr>
+          <w:rStyle w:val="remtravsommairenogroupe"/>
+        </w:rPr>
+      </w:pPr>
+      <w:bookmarkStart w:id="1" w:name="_Toc51355246"/>
+      <w:r>
+        <w:rPr>
+          <w:rStyle w:val="remtravsommairenogroupe"/>
+        </w:rPr>
+        <w:lastRenderedPageBreak/>
+        <w:t>Important Course Dates</w:t>
+      </w:r>
+      <w:bookmarkEnd w:id="1"/>
+    </w:p>
+    <w:tbl>
+      <w:tblPr>
+        <w:tblStyle w:val="GridTable4-Accent3"/>
+        <w:tblpPr w:leftFromText="180" w:rightFromText="180" w:vertAnchor="page" w:horzAnchor="margin" w:tblpY="2044"/>
+        <w:tblW w:w="13109" w:type="dxa"/>
+        <w:tblLook w:val="04A0" w:firstRow="1" w:lastRow="0" w:firstColumn="1" w:lastColumn="0" w:noHBand="0" w:noVBand="1"/>
+      </w:tblPr>
+      <w:tblGrid>
+        <w:gridCol w:w="1366"/>
+        <w:gridCol w:w="924"/>
+        <w:gridCol w:w="1556"/>
+        <w:gridCol w:w="1541"/>
+        <w:gridCol w:w="1529"/>
+        <w:gridCol w:w="1520"/>
+        <w:gridCol w:w="1460"/>
+        <w:gridCol w:w="1586"/>
+        <w:gridCol w:w="1627"/>
+      </w:tblGrid>
+      <w:tr>
+        <w:trPr>
+          <w:cnfStyle w:val="100000000000" w:firstRow="1" w:lastRow="0" w:firstColumn="0" w:lastColumn="0" w:oddVBand="0" w:evenVBand="0" w:oddHBand="0" w:evenHBand="0" w:firstRowFirstColumn="0" w:firstRowLastColumn="0" w:lastRowFirstColumn="0" w:lastRowLastColumn="0"/>
+          <w:trHeight w:val="384"/>
+        </w:trPr>
+        <w:tc>
+          <w:tcPr>
+            <w:cnfStyle w:val="001000000000" w:firstRow="0" w:lastRow="0" w:firstColumn="1" w:lastColumn="0" w:oddVBand="0" w:evenVBand="0" w:oddHBand="0" w:evenHBand="0" w:firstRowFirstColumn="0" w:firstRowLastColumn="0" w:lastRowFirstColumn="0" w:lastRowLastColumn="0"/>
+            <w:tcW w:w="1366" w:type="dxa"/>
+          </w:tcPr>
+          <w:p>
+            <w:pPr>
+              <w:jc w:val="center"/>
+              <w:rPr>
+                <w:rStyle w:val="remtravsommairenogroupe"/>
+              </w:rPr>
+            </w:pPr>
+            <w:r>
+              <w:rPr>
+                <w:rStyle w:val="remtravsommairenogroupe"/>
+              </w:rPr>
+              <w:t>Month</w:t>
+            </w:r>
+          </w:p>
+        </w:tc>
+        <w:tc>
+          <w:tcPr>
+            <w:tcW w:w="924" w:type="dxa"/>
+          </w:tcPr>
+          <w:p>
+            <w:pPr>
+              <w:jc w:val="center"/>
+              <w:cnfStyle w:val="100000000000" w:firstRow="1" w:lastRow="0" w:firstColumn="0" w:lastColumn="0" w:oddVBand="0" w:evenVBand="0" w:oddHBand="0" w:evenHBand="0" w:firstRowFirstColumn="0" w:firstRowLastColumn="0" w:lastRowFirstColumn="0" w:lastRowLastColumn="0"/>
+              <w:rPr>
+                <w:rStyle w:val="remtravsommairenogroupe"/>
+              </w:rPr>
+            </w:pPr>
+            <w:r>
+              <w:rPr>
+                <w:rStyle w:val="remtravsommairenogroupe"/>
+              </w:rPr>
+              <w:t>Week</w:t>
+            </w:r>
+          </w:p>
+        </w:tc>
+        <w:tc>
+          <w:tcPr>
+            <w:tcW w:w="1556" w:type="dxa"/>
+          </w:tcPr>
+          <w:p>
+            <w:pPr>
+              <w:jc w:val="center"/>
+              <w:cnfStyle w:val="100000000000" w:firstRow="1" w:lastRow="0" w:firstColumn="0" w:lastColumn="0" w:oddVBand="0" w:evenVBand="0" w:oddHBand="0" w:evenHBand="0" w:firstRowFirstColumn="0" w:firstRowLastColumn="0" w:lastRowFirstColumn="0" w:lastRowLastColumn="0"/>
+              <w:rPr>
+                <w:rStyle w:val="remtravsommairenogroupe"/>
+              </w:rPr>
+            </w:pPr>
+            <w:r>
+              <w:rPr>
+                <w:rStyle w:val="remtravsommairenogroupe"/>
+              </w:rPr>
+              <w:t>Monday</w:t>
+            </w:r>
+          </w:p>
+        </w:tc>
+        <w:tc>
+          <w:tcPr>
+            <w:tcW w:w="1541" w:type="dxa"/>
+          </w:tcPr>
+          <w:p>
+            <w:pPr>
+              <w:jc w:val="center"/>
+              <w:cnfStyle w:val="100000000000" w:firstRow="1" w:lastRow="0" w:firstColumn="0" w:lastColumn="0" w:oddVBand="0" w:evenVBand="0" w:oddHBand="0" w:evenHBand="0" w:firstRowFirstColumn="0" w:firstRowLastColumn="0" w:lastRowFirstColumn="0" w:lastRowLastColumn="0"/>
+              <w:rPr>
+                <w:rStyle w:val="remtravsommairenogroupe"/>
+              </w:rPr>
+            </w:pPr>
+            <w:r>
+              <w:rPr>
+                <w:rStyle w:val="remtravsommairenogroupe"/>
+              </w:rPr>
+              <w:t>Tuesday</w:t>
+            </w:r>
+          </w:p>
+        </w:tc>
+        <w:tc>
+          <w:tcPr>
+            <w:tcW w:w="1529" w:type="dxa"/>
+          </w:tcPr>
+          <w:p>
+            <w:pPr>
+              <w:jc w:val="center"/>
+              <w:cnfStyle w:val="100000000000" w:firstRow="1" w:lastRow="0" w:firstColumn="0" w:lastColumn="0" w:oddVBand="0" w:evenVBand="0" w:oddHBand="0" w:evenHBand="0" w:firstRowFirstColumn="0" w:firstRowLastColumn="0" w:lastRowFirstColumn="0" w:lastRowLastColumn="0"/>
+              <w:rPr>
+                <w:rStyle w:val="remtravsommairenogroupe"/>
+              </w:rPr>
+            </w:pPr>
+            <w:r>
+              <w:rPr>
+                <w:rStyle w:val="remtravsommairenogroupe"/>
+              </w:rPr>
+              <w:t>Wednesday</w:t>
+            </w:r>
+          </w:p>
+        </w:tc>
+        <w:tc>
+          <w:tcPr>
+            <w:tcW w:w="1520" w:type="dxa"/>
+          </w:tcPr>
+          <w:p>
+            <w:pPr>
+              <w:jc w:val="center"/>
+              <w:cnfStyle w:val="100000000000" w:firstRow="1" w:lastRow="0" w:firstColumn="0" w:lastColumn="0" w:oddVBand="0" w:evenVBand="0" w:oddHBand="0" w:evenHBand="0" w:firstRowFirstColumn="0" w:firstRowLastColumn="0" w:lastRowFirstColumn="0" w:lastRowLastColumn="0"/>
+              <w:rPr>
+                <w:rStyle w:val="remtravsommairenogroupe"/>
+              </w:rPr>
+            </w:pPr>
+            <w:r>
+              <w:rPr>
+                <w:rStyle w:val="remtravsommairenogroupe"/>
+              </w:rPr>
+              <w:t>Thursday</w:t>
+            </w:r>
+          </w:p>
+        </w:tc>
+        <w:tc>
+          <w:tcPr>
+            <w:tcW w:w="1460" w:type="dxa"/>
+          </w:tcPr>
+          <w:p>
+            <w:pPr>
+              <w:jc w:val="center"/>
+              <w:cnfStyle w:val="100000000000" w:firstRow="1" w:lastRow="0" w:firstColumn="0" w:lastColumn="0" w:oddVBand="0" w:evenVBand="0" w:oddHBand="0" w:evenHBand="0" w:firstRowFirstColumn="0" w:firstRowLastColumn="0" w:lastRowFirstColumn="0" w:lastRowLastColumn="0"/>
+              <w:rPr>
+                <w:rStyle w:val="remtravsommairenogroupe"/>
+              </w:rPr>
+            </w:pPr>
+            <w:r>
+              <w:rPr>
+                <w:rStyle w:val="remtravsommairenogroupe"/>
+              </w:rPr>
+              <w:t>Friday</w:t>
+            </w:r>
+          </w:p>
+        </w:tc>
+        <w:tc>
+          <w:tcPr>
+            <w:tcW w:w="1586" w:type="dxa"/>
+          </w:tcPr>
+          <w:p>
+            <w:pPr>
+              <w:jc w:val="center"/>
+              <w:cnfStyle w:val="100000000000" w:firstRow="1" w:lastRow="0" w:firstColumn="0" w:lastColumn="0" w:oddVBand="0" w:evenVBand="0" w:oddHBand="0" w:evenHBand="0" w:firstRowFirstColumn="0" w:firstRowLastColumn="0" w:lastRowFirstColumn="0" w:lastRowLastColumn="0"/>
+              <w:rPr>
+                <w:rStyle w:val="remtravsommairenogroupe"/>
+              </w:rPr>
+            </w:pPr>
+            <w:r>
+              <w:rPr>
+                <w:rStyle w:val="remtravsommairenogroupe"/>
+              </w:rPr>
+              <w:t>Saturday</w:t>
+            </w:r>
+          </w:p>
+        </w:tc>
+        <w:tc>
+          <w:tcPr>
+            <w:tcW w:w="1627" w:type="dxa"/>
+          </w:tcPr>
+          <w:p>
+            <w:pPr>
+              <w:jc w:val="center"/>
+              <w:cnfStyle w:val="100000000000" w:firstRow="1" w:lastRow="0" w:firstColumn="0" w:lastColumn="0" w:oddVBand="0" w:evenVBand="0" w:oddHBand="0" w:evenHBand="0" w:firstRowFirstColumn="0" w:firstRowLastColumn="0" w:lastRowFirstColumn="0" w:lastRowLastColumn="0"/>
+              <w:rPr>
+                <w:rStyle w:val="remtravsommairenogroupe"/>
+              </w:rPr>
+            </w:pPr>
+            <w:r>
+              <w:rPr>
+                <w:rStyle w:val="remtravsommairenogroupe"/>
+              </w:rPr>
+              <w:t>Sunday</w:t>
+            </w:r>
+          </w:p>
+        </w:tc>
+      </w:tr>
+      <w:tr>
+        <w:trPr>
+          <w:cnfStyle w:val="000000100000" w:firstRow="0" w:lastRow="0" w:firstColumn="0" w:lastColumn="0" w:oddVBand="0" w:evenVBand="0" w:oddHBand="1" w:evenHBand="0" w:firstRowFirstColumn="0" w:firstRowLastColumn="0" w:lastRowFirstColumn="0" w:lastRowLastColumn="0"/>
+          <w:trHeight w:val="729"/>
+        </w:trPr>
+        <w:tc>
+          <w:tcPr>
+            <w:cnfStyle w:val="001000000000" w:firstRow="0" w:lastRow="0" w:firstColumn="1" w:lastColumn="0" w:oddVBand="0" w:evenVBand="0" w:oddHBand="0" w:evenHBand="0" w:firstRowFirstColumn="0" w:firstRowLastColumn="0" w:lastRowFirstColumn="0" w:lastRowLastColumn="0"/>
+            <w:tcW w:w="1366" w:type="dxa"/>
+          </w:tcPr>
+          <w:p>
+            <w:pPr>
+              <w:jc w:val="center"/>
+              <w:rPr>
+                <w:rStyle w:val="remtravsommairenogroupe"/>
+                <w:b w:val="0"/>
+                <w:bCs w:val="0"/>
+              </w:rPr>
+            </w:pPr>
+          </w:p>
+          <w:p>
+            <w:pPr>
+              <w:jc w:val="center"/>
+              <w:rPr>
+                <w:rStyle w:val="remtravsommairenogroupe"/>
+              </w:rPr>
+            </w:pPr>
+            <w:r>
+              <w:rPr>
+                <w:rStyle w:val="remtravsommairenogroupe"/>
+              </w:rPr>
+              <w:t>Aug</w:t>
+            </w:r>
+          </w:p>
+        </w:tc>
+        <w:tc>
+          <w:tcPr>
+            <w:tcW w:w="924" w:type="dxa"/>
+          </w:tcPr>
+          <w:p>
+            <w:pPr>
+              <w:jc w:val="center"/>
+              <w:cnfStyle w:val="000000100000" w:firstRow="0" w:lastRow="0" w:firstColumn="0" w:lastColumn="0" w:oddVBand="0" w:evenVBand="0" w:oddHBand="1" w:evenHBand="0" w:firstRowFirstColumn="0" w:firstRowLastColumn="0" w:lastRowFirstColumn="0" w:lastRowLastColumn="0"/>
+              <w:rPr>
+                <w:rStyle w:val="remtravsommairenogroupe"/>
+                <w:b/>
+                <w:bCs/>
+              </w:rPr>
+            </w:pPr>
+          </w:p>
+          <w:p>
+            <w:pPr>
+              <w:jc w:val="center"/>
+              <w:cnfStyle w:val="000000100000" w:firstRow="0" w:lastRow="0" w:firstColumn="0" w:lastColumn="0" w:oddVBand="0" w:evenVBand="0" w:oddHBand="1" w:evenHBand="0" w:firstRowFirstColumn="0" w:firstRowLastColumn="0" w:lastRowFirstColumn="0" w:lastRowLastColumn="0"/>
+              <w:rPr>
+                <w:rStyle w:val="remtravsommairenogroupe"/>
+                <w:b/>
+                <w:bCs/>
+              </w:rPr>
+            </w:pPr>
+            <w:r>
+              <w:rPr>
+                <w:rStyle w:val="remtravsommairenogroupe"/>
+                <w:b/>
+                <w:bCs/>
+              </w:rPr>
+              <w:t>1</w:t>
+            </w:r>
+          </w:p>
+        </w:tc>
+        <w:tc>
+          <w:tcPr>
+            <w:tcW w:w="1556" w:type="dxa"/>
+          </w:tcPr>
+          <w:p>
+            <w:pPr>
+              <w:cnfStyle w:val="000000100000" w:firstRow="0" w:lastRow="0" w:firstColumn="0" w:lastColumn="0" w:oddVBand="0" w:evenVBand="0" w:oddHBand="1" w:evenHBand="0" w:firstRowFirstColumn="0" w:firstRowLastColumn="0" w:lastRowFirstColumn="0" w:lastRowLastColumn="0"/>
+              <w:rPr>
+                <w:rStyle w:val="remtravsommairenogroupe"/>
+              </w:rPr>
+            </w:pPr>
+            <w:r>
+              <w:rPr>
+                <w:rStyle w:val="remtravsommairenogroupe"/>
+              </w:rPr>
+              <w:t>24</w:t>
+            </w:r>
+          </w:p>
+        </w:tc>
+        <w:tc>
+          <w:tcPr>
+            <w:tcW w:w="1541" w:type="dxa"/>
+            <w:tcBorders>
+              <w:bottom w:val="single" w:sz="4" w:space="0" w:color="auto"/>
+            </w:tcBorders>
+          </w:tcPr>
+          <w:p>
+            <w:pPr>
+              <w:cnfStyle w:val="000000100000" w:firstRow="0" w:lastRow="0" w:firstColumn="0" w:lastColumn="0" w:oddVBand="0" w:evenVBand="0" w:oddHBand="1" w:evenHBand="0" w:firstRowFirstColumn="0" w:firstRowLastColumn="0" w:lastRowFirstColumn="0" w:lastRowLastColumn="0"/>
+              <w:rPr>
+                <w:rStyle w:val="remtravsommairenogroupe"/>
+              </w:rPr>
+            </w:pPr>
+            <w:r>
+              <w:rPr>
+                <w:rStyle w:val="remtravsommairenogroupe"/>
+              </w:rPr>
+              <w:t>25</w:t>
+            </w:r>
+            <w:r>
+              <w:rPr>
+                <w:rStyle w:val="remtravsommairenogroupe"/>
+              </w:rPr>
+              <w:t xml:space="preserve"> P.E</w:t>
+            </w:r>
+          </w:p>
+          <w:p>
+            <w:pPr>
+              <w:cnfStyle w:val="000000100000" w:firstRow="0" w:lastRow="0" w:firstColumn="0" w:lastColumn="0" w:oddVBand="0" w:evenVBand="0" w:oddHBand="1" w:evenHBand="0" w:firstRowFirstColumn="0" w:firstRowLastColumn="0" w:lastRowFirstColumn="0" w:lastRowLastColumn="0"/>
+              <w:rPr>
+                <w:rStyle w:val="remtravsommairenogroupe"/>
+              </w:rPr>
+            </w:pPr>
+            <w:r>
+              <w:rPr>
+                <w:rStyle w:val="remtravsommairenogroupe"/>
+              </w:rPr>
+              <w:t>Fitness Appraisal</w:t>
+            </w:r>
+          </w:p>
+        </w:tc>
+        <w:tc>
+          <w:tcPr>
+            <w:tcW w:w="1529" w:type="dxa"/>
+            <w:tcBorders>
+              <w:bottom w:val="single" w:sz="4" w:space="0" w:color="auto"/>
+            </w:tcBorders>
+          </w:tcPr>
+          <w:p>
+            <w:pPr>
+              <w:cnfStyle w:val="000000100000" w:firstRow="0" w:lastRow="0" w:firstColumn="0" w:lastColumn="0" w:oddVBand="0" w:evenVBand="0" w:oddHBand="1" w:evenHBand="0" w:firstRowFirstColumn="0" w:firstRowLastColumn="0" w:lastRowFirstColumn="0" w:lastRowLastColumn="0"/>
+              <w:rPr>
+                <w:rStyle w:val="remtravsommairenogroupe"/>
+              </w:rPr>
+            </w:pPr>
+            <w:r>
+              <w:rPr>
+                <w:rStyle w:val="remtravsommairenogroupe"/>
+              </w:rPr>
+              <w:t>26</w:t>
+            </w:r>
+          </w:p>
+        </w:tc>
+        <w:tc>
+          <w:tcPr>
+            <w:tcW w:w="1520" w:type="dxa"/>
+            <w:tcBorders>
+              <w:bottom w:val="single" w:sz="4" w:space="0" w:color="auto"/>
+            </w:tcBorders>
+          </w:tcPr>
+          <w:p>
+            <w:pPr>
+              <w:cnfStyle w:val="000000100000" w:firstRow="0" w:lastRow="0" w:firstColumn="0" w:lastColumn="0" w:oddVBand="0" w:evenVBand="0" w:oddHBand="1" w:evenHBand="0" w:firstRowFirstColumn="0" w:firstRowLastColumn="0" w:lastRowFirstColumn="0" w:lastRowLastColumn="0"/>
+              <w:rPr>
+                <w:rStyle w:val="remtravsommairenogroupe"/>
+              </w:rPr>
+            </w:pPr>
+            <w:r>
+              <w:rPr>
+                <w:rStyle w:val="remtravsommairenogroupe"/>
+              </w:rPr>
+              <w:t>27</w:t>
+            </w:r>
+          </w:p>
+        </w:tc>
+        <w:tc>
+          <w:tcPr>
+            <w:tcW w:w="1460" w:type="dxa"/>
+            <w:tcBorders>
+              <w:bottom w:val="single" w:sz="4" w:space="0" w:color="auto"/>
+            </w:tcBorders>
+          </w:tcPr>
+          <w:p>
+            <w:pPr>
+              <w:cnfStyle w:val="000000100000" w:firstRow="0" w:lastRow="0" w:firstColumn="0" w:lastColumn="0" w:oddVBand="0" w:evenVBand="0" w:oddHBand="1" w:evenHBand="0" w:firstRowFirstColumn="0" w:firstRowLastColumn="0" w:lastRowFirstColumn="0" w:lastRowLastColumn="0"/>
+              <w:rPr>
+                <w:rStyle w:val="remtravsommairenogroupe"/>
+              </w:rPr>
+            </w:pPr>
+            <w:r>
+              <w:rPr>
+                <w:rStyle w:val="remtravsommairenogroupe"/>
+              </w:rPr>
+              <w:t>28</w:t>
+            </w:r>
+          </w:p>
+        </w:tc>
+        <w:tc>
+          <w:tcPr>
+            <w:tcW w:w="1586" w:type="dxa"/>
+            <w:tcBorders>
+              <w:bottom w:val="single" w:sz="4" w:space="0" w:color="auto"/>
+            </w:tcBorders>
+          </w:tcPr>
+          <w:p>
+            <w:pPr>
+              <w:cnfStyle w:val="000000100000" w:firstRow="0" w:lastRow="0" w:firstColumn="0" w:lastColumn="0" w:oddVBand="0" w:evenVBand="0" w:oddHBand="1" w:evenHBand="0" w:firstRowFirstColumn="0" w:firstRowLastColumn="0" w:lastRowFirstColumn="0" w:lastRowLastColumn="0"/>
+              <w:rPr>
+                <w:rStyle w:val="remtravsommairenogroupe"/>
+              </w:rPr>
+            </w:pPr>
+            <w:r>
+              <w:rPr>
+                <w:rStyle w:val="remtravsommairenogroupe"/>
+              </w:rPr>
+              <w:t>29</w:t>
+            </w:r>
+          </w:p>
+        </w:tc>
+        <w:tc>
+          <w:tcPr>
+            <w:tcW w:w="1627" w:type="dxa"/>
+            <w:tcBorders>
+              <w:bottom w:val="single" w:sz="4" w:space="0" w:color="auto"/>
+            </w:tcBorders>
+          </w:tcPr>
+          <w:p>
+            <w:pPr>
+              <w:cnfStyle w:val="000000100000" w:firstRow="0" w:lastRow="0" w:firstColumn="0" w:lastColumn="0" w:oddVBand="0" w:evenVBand="0" w:oddHBand="1" w:evenHBand="0" w:firstRowFirstColumn="0" w:firstRowLastColumn="0" w:lastRowFirstColumn="0" w:lastRowLastColumn="0"/>
+              <w:rPr>
+                <w:rStyle w:val="remtravsommairenogroupe"/>
+              </w:rPr>
+            </w:pPr>
+            <w:r>
+              <w:rPr>
+                <w:rStyle w:val="remtravsommairenogroupe"/>
+              </w:rPr>
+              <w:t>30</w:t>
+            </w:r>
+          </w:p>
+        </w:tc>
+      </w:tr>
+      <w:tr>
+        <w:trPr>
+          <w:trHeight w:val="677"/>
+        </w:trPr>
+        <w:tc>
+          <w:tcPr>
+            <w:cnfStyle w:val="001000000000" w:firstRow="0" w:lastRow="0" w:firstColumn="1" w:lastColumn="0" w:oddVBand="0" w:evenVBand="0" w:oddHBand="0" w:evenHBand="0" w:firstRowFirstColumn="0" w:firstRowLastColumn="0" w:lastRowFirstColumn="0" w:lastRowLastColumn="0"/>
+            <w:tcW w:w="1366" w:type="dxa"/>
+            <w:tcBorders>
+              <w:bottom w:val="single" w:sz="4" w:space="0" w:color="auto"/>
+            </w:tcBorders>
+          </w:tcPr>
+          <w:p>
+            <w:pPr>
+              <w:jc w:val="center"/>
+              <w:rPr>
+                <w:rStyle w:val="remtravsommairenogroupe"/>
+                <w:b w:val="0"/>
+                <w:bCs w:val="0"/>
+              </w:rPr>
+            </w:pPr>
+          </w:p>
+          <w:p>
+            <w:pPr>
+              <w:jc w:val="center"/>
+              <w:rPr>
+                <w:rStyle w:val="remtravsommairenogroupe"/>
+              </w:rPr>
+            </w:pPr>
+            <w:r>
+              <w:rPr>
+                <w:rStyle w:val="remtravsommairenogroupe"/>
+              </w:rPr>
+              <w:t>Aug</w:t>
+            </w:r>
+          </w:p>
+        </w:tc>
+        <w:tc>
+          <w:tcPr>
+            <w:tcW w:w="924" w:type="dxa"/>
+            <w:tcBorders>
+              <w:bottom w:val="single" w:sz="4" w:space="0" w:color="auto"/>
+            </w:tcBorders>
+          </w:tcPr>
+          <w:p>
+            <w:pPr>
+              <w:jc w:val="center"/>
+              <w:cnfStyle w:val="000000000000" w:firstRow="0" w:lastRow="0" w:firstColumn="0" w:lastColumn="0" w:oddVBand="0" w:evenVBand="0" w:oddHBand="0" w:evenHBand="0" w:firstRowFirstColumn="0" w:firstRowLastColumn="0" w:lastRowFirstColumn="0" w:lastRowLastColumn="0"/>
+              <w:rPr>
+                <w:rStyle w:val="remtravsommairenogroupe"/>
+                <w:b/>
+                <w:bCs/>
+              </w:rPr>
+            </w:pPr>
+          </w:p>
+          <w:p>
+            <w:pPr>
+              <w:jc w:val="center"/>
+              <w:cnfStyle w:val="000000000000" w:firstRow="0" w:lastRow="0" w:firstColumn="0" w:lastColumn="0" w:oddVBand="0" w:evenVBand="0" w:oddHBand="0" w:evenHBand="0" w:firstRowFirstColumn="0" w:firstRowLastColumn="0" w:lastRowFirstColumn="0" w:lastRowLastColumn="0"/>
+              <w:rPr>
+                <w:rStyle w:val="remtravsommairenogroupe"/>
+                <w:b/>
+                <w:bCs/>
+              </w:rPr>
+            </w:pPr>
+            <w:r>
+              <w:rPr>
+                <w:rStyle w:val="remtravsommairenogroupe"/>
+                <w:b/>
+                <w:bCs/>
+              </w:rPr>
+              <w:t>2</w:t>
+            </w:r>
+          </w:p>
+        </w:tc>
+        <w:tc>
+          <w:tcPr>
+            <w:tcW w:w="1556" w:type="dxa"/>
+            <w:tcBorders>
+              <w:bottom w:val="single" w:sz="4" w:space="0" w:color="auto"/>
+              <w:right w:val="single" w:sz="4" w:space="0" w:color="auto"/>
+            </w:tcBorders>
+          </w:tcPr>
+          <w:p>
+            <w:pPr>
+              <w:cnfStyle w:val="000000000000" w:firstRow="0" w:lastRow="0" w:firstColumn="0" w:lastColumn="0" w:oddVBand="0" w:evenVBand="0" w:oddHBand="0" w:evenHBand="0" w:firstRowFirstColumn="0" w:firstRowLastColumn="0" w:lastRowFirstColumn="0" w:lastRowLastColumn="0"/>
+              <w:rPr>
+                <w:rStyle w:val="remtravsommairenogroupe"/>
+              </w:rPr>
+            </w:pPr>
+            <w:r>
+              <w:rPr>
+                <w:rStyle w:val="remtravsommairenogroupe"/>
+              </w:rPr>
+              <w:t>31</w:t>
+            </w:r>
+          </w:p>
+        </w:tc>
+        <w:tc>
+          <w:tcPr>
+            <w:tcW w:w="1541" w:type="dxa"/>
+            <w:tcBorders>
+              <w:top w:val="single" w:sz="4" w:space="0" w:color="auto"/>
+              <w:left w:val="single" w:sz="4" w:space="0" w:color="auto"/>
+            </w:tcBorders>
+          </w:tcPr>
+          <w:p>
+            <w:pPr>
+              <w:cnfStyle w:val="000000000000" w:firstRow="0" w:lastRow="0" w:firstColumn="0" w:lastColumn="0" w:oddVBand="0" w:evenVBand="0" w:oddHBand="0" w:evenHBand="0" w:firstRowFirstColumn="0" w:firstRowLastColumn="0" w:lastRowFirstColumn="0" w:lastRowLastColumn="0"/>
+              <w:rPr>
+                <w:rStyle w:val="remtravsommairenogroupe"/>
+              </w:rPr>
+            </w:pPr>
+            <w:r>
+              <w:rPr>
+                <w:rStyle w:val="remtravsommairenogroupe"/>
+              </w:rPr>
+              <w:t>1 P.E</w:t>
+            </w:r>
+          </w:p>
+          <w:p>
+            <w:pPr>
+              <w:cnfStyle w:val="000000000000" w:firstRow="0" w:lastRow="0" w:firstColumn="0" w:lastColumn="0" w:oddVBand="0" w:evenVBand="0" w:oddHBand="0" w:evenHBand="0" w:firstRowFirstColumn="0" w:firstRowLastColumn="0" w:lastRowFirstColumn="0" w:lastRowLastColumn="0"/>
+              <w:rPr>
+                <w:rStyle w:val="remtravsommairenogroupe"/>
+              </w:rPr>
+            </w:pPr>
+          </w:p>
+        </w:tc>
+        <w:tc>
+          <w:tcPr>
+            <w:tcW w:w="1529" w:type="dxa"/>
+            <w:tcBorders>
+              <w:top w:val="single" w:sz="4" w:space="0" w:color="auto"/>
+            </w:tcBorders>
+          </w:tcPr>
+          <w:p>
+            <w:pPr>
+              <w:cnfStyle w:val="000000000000" w:firstRow="0" w:lastRow="0" w:firstColumn="0" w:lastColumn="0" w:oddVBand="0" w:evenVBand="0" w:oddHBand="0" w:evenHBand="0" w:firstRowFirstColumn="0" w:firstRowLastColumn="0" w:lastRowFirstColumn="0" w:lastRowLastColumn="0"/>
+              <w:rPr>
+                <w:rStyle w:val="remtravsommairenogroupe"/>
+              </w:rPr>
+            </w:pPr>
+            <w:r>
+              <w:rPr>
+                <w:rStyle w:val="remtravsommairenogroupe"/>
+              </w:rPr>
+              <w:t>2</w:t>
+            </w:r>
+          </w:p>
+        </w:tc>
+        <w:tc>
+          <w:tcPr>
+            <w:tcW w:w="1520" w:type="dxa"/>
+            <w:tcBorders>
+              <w:top w:val="single" w:sz="4" w:space="0" w:color="auto"/>
+            </w:tcBorders>
+          </w:tcPr>
+          <w:p>
+            <w:pPr>
+              <w:cnfStyle w:val="000000000000" w:firstRow="0" w:lastRow="0" w:firstColumn="0" w:lastColumn="0" w:oddVBand="0" w:evenVBand="0" w:oddHBand="0" w:evenHBand="0" w:firstRowFirstColumn="0" w:firstRowLastColumn="0" w:lastRowFirstColumn="0" w:lastRowLastColumn="0"/>
+              <w:rPr>
+                <w:rStyle w:val="remtravsommairenogroupe"/>
+              </w:rPr>
+            </w:pPr>
+            <w:r>
+              <w:rPr>
+                <w:rStyle w:val="remtravsommairenogroupe"/>
+              </w:rPr>
+              <w:t>3</w:t>
+            </w:r>
+          </w:p>
+        </w:tc>
+        <w:tc>
+          <w:tcPr>
+            <w:tcW w:w="1460" w:type="dxa"/>
+            <w:tcBorders>
+              <w:top w:val="single" w:sz="4" w:space="0" w:color="auto"/>
+            </w:tcBorders>
+          </w:tcPr>
+          <w:p>
+            <w:pPr>
+              <w:cnfStyle w:val="000000000000" w:firstRow="0" w:lastRow="0" w:firstColumn="0" w:lastColumn="0" w:oddVBand="0" w:evenVBand="0" w:oddHBand="0" w:evenHBand="0" w:firstRowFirstColumn="0" w:firstRowLastColumn="0" w:lastRowFirstColumn="0" w:lastRowLastColumn="0"/>
+              <w:rPr>
+                <w:rStyle w:val="remtravsommairenogroupe"/>
+              </w:rPr>
+            </w:pPr>
+            <w:r>
+              <w:rPr>
+                <w:rStyle w:val="remtravsommairenogroupe"/>
+              </w:rPr>
+              <w:t>4</w:t>
+            </w:r>
+          </w:p>
+        </w:tc>
+        <w:tc>
+          <w:tcPr>
+            <w:tcW w:w="1586" w:type="dxa"/>
+            <w:tcBorders>
+              <w:top w:val="single" w:sz="4" w:space="0" w:color="auto"/>
+            </w:tcBorders>
+          </w:tcPr>
+          <w:p>
+            <w:pPr>
+              <w:cnfStyle w:val="000000000000" w:firstRow="0" w:lastRow="0" w:firstColumn="0" w:lastColumn="0" w:oddVBand="0" w:evenVBand="0" w:oddHBand="0" w:evenHBand="0" w:firstRowFirstColumn="0" w:firstRowLastColumn="0" w:lastRowFirstColumn="0" w:lastRowLastColumn="0"/>
+              <w:rPr>
+                <w:rStyle w:val="remtravsommairenogroupe"/>
+              </w:rPr>
+            </w:pPr>
+            <w:r>
+              <w:rPr>
+                <w:rStyle w:val="remtravsommairenogroupe"/>
+              </w:rPr>
+              <w:t>5</w:t>
+            </w:r>
+          </w:p>
+        </w:tc>
+        <w:tc>
+          <w:tcPr>
+            <w:tcW w:w="1627" w:type="dxa"/>
+            <w:tcBorders>
+              <w:top w:val="single" w:sz="4" w:space="0" w:color="auto"/>
+            </w:tcBorders>
+          </w:tcPr>
+          <w:p>
+            <w:pPr>
+              <w:cnfStyle w:val="000000000000" w:firstRow="0" w:lastRow="0" w:firstColumn="0" w:lastColumn="0" w:oddVBand="0" w:evenVBand="0" w:oddHBand="0" w:evenHBand="0" w:firstRowFirstColumn="0" w:firstRowLastColumn="0" w:lastRowFirstColumn="0" w:lastRowLastColumn="0"/>
+              <w:rPr>
+                <w:rStyle w:val="remtravsommairenogroupe"/>
+              </w:rPr>
+            </w:pPr>
+            <w:r>
+              <w:rPr>
+                <w:rStyle w:val="remtravsommairenogroupe"/>
+              </w:rPr>
+              <w:t>6</w:t>
+            </w:r>
+          </w:p>
+        </w:tc>
+      </w:tr>
+      <w:tr>
+        <w:trPr>
+          <w:cnfStyle w:val="000000100000" w:firstRow="0" w:lastRow="0" w:firstColumn="0" w:lastColumn="0" w:oddVBand="0" w:evenVBand="0" w:oddHBand="1" w:evenHBand="0" w:firstRowFirstColumn="0" w:firstRowLastColumn="0" w:lastRowFirstColumn="0" w:lastRowLastColumn="0"/>
+          <w:trHeight w:val="729"/>
+        </w:trPr>
+        <w:tc>
+          <w:tcPr>
+            <w:cnfStyle w:val="001000000000" w:firstRow="0" w:lastRow="0" w:firstColumn="1" w:lastColumn="0" w:oddVBand="0" w:evenVBand="0" w:oddHBand="0" w:evenHBand="0" w:firstRowFirstColumn="0" w:firstRowLastColumn="0" w:lastRowFirstColumn="0" w:lastRowLastColumn="0"/>
+            <w:tcW w:w="1366" w:type="dxa"/>
+            <w:tcBorders>
+              <w:top w:val="single" w:sz="4" w:space="0" w:color="auto"/>
+            </w:tcBorders>
+          </w:tcPr>
+          <w:p>
+            <w:pPr>
+              <w:jc w:val="center"/>
+              <w:rPr>
+                <w:rStyle w:val="remtravsommairenogroupe"/>
+                <w:b w:val="0"/>
+                <w:bCs w:val="0"/>
+              </w:rPr>
+            </w:pPr>
+          </w:p>
+          <w:p>
+            <w:pPr>
+              <w:jc w:val="center"/>
+              <w:rPr>
+                <w:rStyle w:val="remtravsommairenogroupe"/>
+              </w:rPr>
+            </w:pPr>
+            <w:r>
+              <w:rPr>
+                <w:rStyle w:val="remtravsommairenogroupe"/>
+              </w:rPr>
+              <w:t>Sep</w:t>
+            </w:r>
+          </w:p>
+        </w:tc>
+        <w:tc>
+          <w:tcPr>
+            <w:tcW w:w="924" w:type="dxa"/>
+            <w:tcBorders>
+              <w:top w:val="single" w:sz="4" w:space="0" w:color="auto"/>
+            </w:tcBorders>
+          </w:tcPr>
+          <w:p>
+            <w:pPr>
+              <w:jc w:val="center"/>
+              <w:cnfStyle w:val="000000100000" w:firstRow="0" w:lastRow="0" w:firstColumn="0" w:lastColumn="0" w:oddVBand="0" w:evenVBand="0" w:oddHBand="1" w:evenHBand="0" w:firstRowFirstColumn="0" w:firstRowLastColumn="0" w:lastRowFirstColumn="0" w:lastRowLastColumn="0"/>
+              <w:rPr>
+                <w:rStyle w:val="remtravsommairenogroupe"/>
+                <w:b/>
+                <w:bCs/>
+              </w:rPr>
+            </w:pPr>
+          </w:p>
+          <w:p>
+            <w:pPr>
+              <w:jc w:val="center"/>
+              <w:cnfStyle w:val="000000100000" w:firstRow="0" w:lastRow="0" w:firstColumn="0" w:lastColumn="0" w:oddVBand="0" w:evenVBand="0" w:oddHBand="1" w:evenHBand="0" w:firstRowFirstColumn="0" w:firstRowLastColumn="0" w:lastRowFirstColumn="0" w:lastRowLastColumn="0"/>
+              <w:rPr>
+                <w:rStyle w:val="remtravsommairenogroupe"/>
+                <w:b/>
+                <w:bCs/>
+              </w:rPr>
+            </w:pPr>
+            <w:r>
+              <w:rPr>
+                <w:rStyle w:val="remtravsommairenogroupe"/>
+                <w:b/>
+                <w:bCs/>
+              </w:rPr>
+              <w:t>3</w:t>
+            </w:r>
+          </w:p>
+        </w:tc>
+        <w:tc>
+          <w:tcPr>
+            <w:tcW w:w="1556" w:type="dxa"/>
+            <w:tcBorders>
+              <w:top w:val="single" w:sz="4" w:space="0" w:color="auto"/>
+            </w:tcBorders>
+          </w:tcPr>
+          <w:p>
+            <w:pPr>
+              <w:cnfStyle w:val="000000100000" w:firstRow="0" w:lastRow="0" w:firstColumn="0" w:lastColumn="0" w:oddVBand="0" w:evenVBand="0" w:oddHBand="1" w:evenHBand="0" w:firstRowFirstColumn="0" w:firstRowLastColumn="0" w:lastRowFirstColumn="0" w:lastRowLastColumn="0"/>
+              <w:rPr>
+                <w:rStyle w:val="remtravsommairenogroupe"/>
+              </w:rPr>
+            </w:pPr>
+            <w:r>
+              <w:rPr>
+                <w:rStyle w:val="remtravsommairenogroupe"/>
+              </w:rPr>
+              <w:t>7</w:t>
+            </w:r>
+          </w:p>
+        </w:tc>
+        <w:tc>
+          <w:tcPr>
+            <w:tcW w:w="1541" w:type="dxa"/>
+          </w:tcPr>
+          <w:p>
+            <w:pPr>
+              <w:cnfStyle w:val="000000100000" w:firstRow="0" w:lastRow="0" w:firstColumn="0" w:lastColumn="0" w:oddVBand="0" w:evenVBand="0" w:oddHBand="1" w:evenHBand="0" w:firstRowFirstColumn="0" w:firstRowLastColumn="0" w:lastRowFirstColumn="0" w:lastRowLastColumn="0"/>
+              <w:rPr>
+                <w:rStyle w:val="remtravsommairenogroupe"/>
+              </w:rPr>
+            </w:pPr>
+            <w:r>
+              <w:rPr>
+                <w:rStyle w:val="remtravsommairenogroupe"/>
+              </w:rPr>
+              <w:t>8</w:t>
+            </w:r>
+          </w:p>
+        </w:tc>
+        <w:tc>
+          <w:tcPr>
+            <w:tcW w:w="1529" w:type="dxa"/>
+          </w:tcPr>
+          <w:p>
+            <w:pPr>
+              <w:cnfStyle w:val="000000100000" w:firstRow="0" w:lastRow="0" w:firstColumn="0" w:lastColumn="0" w:oddVBand="0" w:evenVBand="0" w:oddHBand="1" w:evenHBand="0" w:firstRowFirstColumn="0" w:firstRowLastColumn="0" w:lastRowFirstColumn="0" w:lastRowLastColumn="0"/>
+              <w:rPr>
+                <w:rStyle w:val="remtravsommairenogroupe"/>
+              </w:rPr>
+            </w:pPr>
+            <w:r>
+              <w:rPr>
+                <w:rStyle w:val="remtravsommairenogroupe"/>
+              </w:rPr>
+              <w:t>9</w:t>
+            </w:r>
+          </w:p>
+        </w:tc>
+        <w:tc>
+          <w:tcPr>
+            <w:tcW w:w="1520" w:type="dxa"/>
+          </w:tcPr>
+          <w:p>
+            <w:pPr>
+              <w:cnfStyle w:val="000000100000" w:firstRow="0" w:lastRow="0" w:firstColumn="0" w:lastColumn="0" w:oddVBand="0" w:evenVBand="0" w:oddHBand="1" w:evenHBand="0" w:firstRowFirstColumn="0" w:firstRowLastColumn="0" w:lastRowFirstColumn="0" w:lastRowLastColumn="0"/>
+              <w:rPr>
+                <w:rStyle w:val="remtravsommairenogroupe"/>
+              </w:rPr>
+            </w:pPr>
+            <w:r>
+              <w:rPr>
+                <w:rStyle w:val="remtravsommairenogroupe"/>
+              </w:rPr>
+              <w:t>10</w:t>
+            </w:r>
+          </w:p>
+        </w:tc>
+        <w:tc>
+          <w:tcPr>
+            <w:tcW w:w="1460" w:type="dxa"/>
+          </w:tcPr>
+          <w:p>
+            <w:pPr>
+              <w:cnfStyle w:val="000000100000" w:firstRow="0" w:lastRow="0" w:firstColumn="0" w:lastColumn="0" w:oddVBand="0" w:evenVBand="0" w:oddHBand="1" w:evenHBand="0" w:firstRowFirstColumn="0" w:firstRowLastColumn="0" w:lastRowFirstColumn="0" w:lastRowLastColumn="0"/>
+              <w:rPr>
+                <w:rStyle w:val="remtravsommairenogroupe"/>
+              </w:rPr>
+            </w:pPr>
+            <w:r>
+              <w:rPr>
+                <w:rStyle w:val="remtravsommairenogroupe"/>
+              </w:rPr>
+              <w:t>11</w:t>
+            </w:r>
+          </w:p>
+        </w:tc>
+        <w:tc>
+          <w:tcPr>
+            <w:tcW w:w="1586" w:type="dxa"/>
+          </w:tcPr>
+          <w:p>
+            <w:pPr>
+              <w:cnfStyle w:val="000000100000" w:firstRow="0" w:lastRow="0" w:firstColumn="0" w:lastColumn="0" w:oddVBand="0" w:evenVBand="0" w:oddHBand="1" w:evenHBand="0" w:firstRowFirstColumn="0" w:firstRowLastColumn="0" w:lastRowFirstColumn="0" w:lastRowLastColumn="0"/>
+              <w:rPr>
+                <w:rStyle w:val="remtravsommairenogroupe"/>
+              </w:rPr>
+            </w:pPr>
+            <w:r>
+              <w:rPr>
+                <w:rStyle w:val="remtravsommairenogroupe"/>
+              </w:rPr>
+              <w:t>12</w:t>
+            </w:r>
+          </w:p>
+        </w:tc>
+        <w:tc>
+          <w:tcPr>
+            <w:tcW w:w="1627" w:type="dxa"/>
+          </w:tcPr>
+          <w:p>
+            <w:pPr>
+              <w:cnfStyle w:val="000000100000" w:firstRow="0" w:lastRow="0" w:firstColumn="0" w:lastColumn="0" w:oddVBand="0" w:evenVBand="0" w:oddHBand="1" w:evenHBand="0" w:firstRowFirstColumn="0" w:firstRowLastColumn="0" w:lastRowFirstColumn="0" w:lastRowLastColumn="0"/>
+              <w:rPr>
+                <w:rStyle w:val="remtravsommairenogroupe"/>
+              </w:rPr>
+            </w:pPr>
+            <w:r>
+              <w:rPr>
+                <w:rStyle w:val="remtravsommairenogroupe"/>
+              </w:rPr>
+              <w:t>13</w:t>
+            </w:r>
+          </w:p>
+        </w:tc>
+      </w:tr>
+      <w:tr>
+        <w:trPr>
+          <w:trHeight w:val="729"/>
+        </w:trPr>
+        <w:tc>
+          <w:tcPr>
+            <w:cnfStyle w:val="001000000000" w:firstRow="0" w:lastRow="0" w:firstColumn="1" w:lastColumn="0" w:oddVBand="0" w:evenVBand="0" w:oddHBand="0" w:evenHBand="0" w:firstRowFirstColumn="0" w:firstRowLastColumn="0" w:lastRowFirstColumn="0" w:lastRowLastColumn="0"/>
+            <w:tcW w:w="1366" w:type="dxa"/>
+          </w:tcPr>
+          <w:p>
+            <w:pPr>
+              <w:jc w:val="center"/>
+              <w:rPr>
+                <w:rStyle w:val="remtravsommairenogroupe"/>
+                <w:b w:val="0"/>
+                <w:bCs w:val="0"/>
+              </w:rPr>
+            </w:pPr>
+          </w:p>
+          <w:p>
+            <w:pPr>
+              <w:jc w:val="center"/>
+              <w:rPr>
+                <w:rStyle w:val="remtravsommairenogroupe"/>
+              </w:rPr>
+            </w:pPr>
+            <w:r>
+              <w:rPr>
+                <w:rStyle w:val="remtravsommairenogroupe"/>
+              </w:rPr>
+              <w:t>Sep</w:t>
+            </w:r>
+          </w:p>
+        </w:tc>
+        <w:tc>
+          <w:tcPr>
+            <w:tcW w:w="924" w:type="dxa"/>
+          </w:tcPr>
+          <w:p>
+            <w:pPr>
+              <w:jc w:val="center"/>
+              <w:cnfStyle w:val="000000000000" w:firstRow="0" w:lastRow="0" w:firstColumn="0" w:lastColumn="0" w:oddVBand="0" w:evenVBand="0" w:oddHBand="0" w:evenHBand="0" w:firstRowFirstColumn="0" w:firstRowLastColumn="0" w:lastRowFirstColumn="0" w:lastRowLastColumn="0"/>
+              <w:rPr>
+                <w:rStyle w:val="remtravsommairenogroupe"/>
+                <w:b/>
+                <w:bCs/>
+              </w:rPr>
+            </w:pPr>
+          </w:p>
+          <w:p>
+            <w:pPr>
+              <w:jc w:val="center"/>
+              <w:cnfStyle w:val="000000000000" w:firstRow="0" w:lastRow="0" w:firstColumn="0" w:lastColumn="0" w:oddVBand="0" w:evenVBand="0" w:oddHBand="0" w:evenHBand="0" w:firstRowFirstColumn="0" w:firstRowLastColumn="0" w:lastRowFirstColumn="0" w:lastRowLastColumn="0"/>
+              <w:rPr>
+                <w:rStyle w:val="remtravsommairenogroupe"/>
+                <w:b/>
+                <w:bCs/>
+              </w:rPr>
+            </w:pPr>
+            <w:r>
+              <w:rPr>
+                <w:rStyle w:val="remtravsommairenogroupe"/>
+                <w:b/>
+                <w:bCs/>
+              </w:rPr>
+              <w:t>4</w:t>
+            </w:r>
+          </w:p>
+        </w:tc>
+        <w:tc>
+          <w:tcPr>
+            <w:tcW w:w="1556" w:type="dxa"/>
+          </w:tcPr>
+          <w:p>
+            <w:pPr>
+              <w:cnfStyle w:val="000000000000" w:firstRow="0" w:lastRow="0" w:firstColumn="0" w:lastColumn="0" w:oddVBand="0" w:evenVBand="0" w:oddHBand="0" w:evenHBand="0" w:firstRowFirstColumn="0" w:firstRowLastColumn="0" w:lastRowFirstColumn="0" w:lastRowLastColumn="0"/>
+              <w:rPr>
+                <w:rStyle w:val="remtravsommairenogroupe"/>
+              </w:rPr>
+            </w:pPr>
+            <w:r>
+              <w:rPr>
+                <w:rStyle w:val="remtravsommairenogroupe"/>
+              </w:rPr>
+              <w:t>14</w:t>
+            </w:r>
+          </w:p>
+        </w:tc>
+        <w:tc>
+          <w:tcPr>
+            <w:tcW w:w="1541" w:type="dxa"/>
+          </w:tcPr>
+          <w:p>
+            <w:pPr>
+              <w:cnfStyle w:val="000000000000" w:firstRow="0" w:lastRow="0" w:firstColumn="0" w:lastColumn="0" w:oddVBand="0" w:evenVBand="0" w:oddHBand="0" w:evenHBand="0" w:firstRowFirstColumn="0" w:firstRowLastColumn="0" w:lastRowFirstColumn="0" w:lastRowLastColumn="0"/>
+              <w:rPr>
+                <w:rStyle w:val="remtravsommairenogroupe"/>
+              </w:rPr>
+            </w:pPr>
+            <w:r>
+              <w:rPr>
+                <w:rStyle w:val="remtravsommairenogroupe"/>
+              </w:rPr>
+              <w:t>15</w:t>
+            </w:r>
+          </w:p>
+        </w:tc>
+        <w:tc>
+          <w:tcPr>
+            <w:tcW w:w="1529" w:type="dxa"/>
+          </w:tcPr>
+          <w:p>
+            <w:pPr>
+              <w:cnfStyle w:val="000000000000" w:firstRow="0" w:lastRow="0" w:firstColumn="0" w:lastColumn="0" w:oddVBand="0" w:evenVBand="0" w:oddHBand="0" w:evenHBand="0" w:firstRowFirstColumn="0" w:firstRowLastColumn="0" w:lastRowFirstColumn="0" w:lastRowLastColumn="0"/>
+              <w:rPr>
+                <w:rStyle w:val="remtravsommairenogroupe"/>
+              </w:rPr>
+            </w:pPr>
+            <w:r>
+              <w:rPr>
+                <w:rStyle w:val="remtravsommairenogroupe"/>
+              </w:rPr>
+              <w:t>16</w:t>
+            </w:r>
+          </w:p>
+        </w:tc>
+        <w:tc>
+          <w:tcPr>
+            <w:tcW w:w="1520" w:type="dxa"/>
+          </w:tcPr>
+          <w:p>
+            <w:pPr>
+              <w:cnfStyle w:val="000000000000" w:firstRow="0" w:lastRow="0" w:firstColumn="0" w:lastColumn="0" w:oddVBand="0" w:evenVBand="0" w:oddHBand="0" w:evenHBand="0" w:firstRowFirstColumn="0" w:firstRowLastColumn="0" w:lastRowFirstColumn="0" w:lastRowLastColumn="0"/>
+              <w:rPr>
+                <w:rStyle w:val="remtravsommairenogroupe"/>
+              </w:rPr>
+            </w:pPr>
+            <w:r>
+              <w:rPr>
+                <w:rStyle w:val="remtravsommairenogroupe"/>
+              </w:rPr>
+              <w:t>17</w:t>
+            </w:r>
+          </w:p>
+        </w:tc>
+        <w:tc>
+          <w:tcPr>
+            <w:tcW w:w="1460" w:type="dxa"/>
+          </w:tcPr>
+          <w:p>
+            <w:pPr>
+              <w:cnfStyle w:val="000000000000" w:firstRow="0" w:lastRow="0" w:firstColumn="0" w:lastColumn="0" w:oddVBand="0" w:evenVBand="0" w:oddHBand="0" w:evenHBand="0" w:firstRowFirstColumn="0" w:firstRowLastColumn="0" w:lastRowFirstColumn="0" w:lastRowLastColumn="0"/>
+              <w:rPr>
+                <w:rStyle w:val="remtravsommairenogroupe"/>
+              </w:rPr>
+            </w:pPr>
+            <w:r>
+              <w:rPr>
+                <w:rStyle w:val="remtravsommairenogroupe"/>
+              </w:rPr>
+              <w:t>18</w:t>
+            </w:r>
+          </w:p>
+        </w:tc>
+        <w:tc>
+          <w:tcPr>
+            <w:tcW w:w="1586" w:type="dxa"/>
+          </w:tcPr>
+          <w:p>
+            <w:pPr>
+              <w:cnfStyle w:val="000000000000" w:firstRow="0" w:lastRow="0" w:firstColumn="0" w:lastColumn="0" w:oddVBand="0" w:evenVBand="0" w:oddHBand="0" w:evenHBand="0" w:firstRowFirstColumn="0" w:firstRowLastColumn="0" w:lastRowFirstColumn="0" w:lastRowLastColumn="0"/>
+              <w:rPr>
+                <w:rStyle w:val="remtravsommairenogroupe"/>
+              </w:rPr>
+            </w:pPr>
+            <w:r>
+              <w:rPr>
+                <w:rStyle w:val="remtravsommairenogroupe"/>
+              </w:rPr>
+              <w:t>19</w:t>
+            </w:r>
+          </w:p>
+        </w:tc>
+        <w:tc>
+          <w:tcPr>
+            <w:tcW w:w="1627" w:type="dxa"/>
+          </w:tcPr>
+          <w:p>
+            <w:pPr>
+              <w:cnfStyle w:val="000000000000" w:firstRow="0" w:lastRow="0" w:firstColumn="0" w:lastColumn="0" w:oddVBand="0" w:evenVBand="0" w:oddHBand="0" w:evenHBand="0" w:firstRowFirstColumn="0" w:firstRowLastColumn="0" w:lastRowFirstColumn="0" w:lastRowLastColumn="0"/>
+              <w:rPr>
+                <w:rStyle w:val="remtravsommairenogroupe"/>
+              </w:rPr>
+            </w:pPr>
+            <w:r>
+              <w:rPr>
+                <w:rStyle w:val="remtravsommairenogroupe"/>
+              </w:rPr>
+              <w:t>20</w:t>
+            </w:r>
+          </w:p>
+        </w:tc>
+      </w:tr>
+      <w:tr>
+        <w:trPr>
+          <w:cnfStyle w:val="000000100000" w:firstRow="0" w:lastRow="0" w:firstColumn="0" w:lastColumn="0" w:oddVBand="0" w:evenVBand="0" w:oddHBand="1" w:evenHBand="0" w:firstRowFirstColumn="0" w:firstRowLastColumn="0" w:lastRowFirstColumn="0" w:lastRowLastColumn="0"/>
+          <w:trHeight w:val="729"/>
+        </w:trPr>
+        <w:tc>
+          <w:tcPr>
+            <w:cnfStyle w:val="001000000000" w:firstRow="0" w:lastRow="0" w:firstColumn="1" w:lastColumn="0" w:oddVBand="0" w:evenVBand="0" w:oddHBand="0" w:evenHBand="0" w:firstRowFirstColumn="0" w:firstRowLastColumn="0" w:lastRowFirstColumn="0" w:lastRowLastColumn="0"/>
+            <w:tcW w:w="1366" w:type="dxa"/>
+          </w:tcPr>
+          <w:p>
+            <w:pPr>
+              <w:jc w:val="center"/>
+              <w:rPr>
+                <w:rStyle w:val="remtravsommairenogroupe"/>
+                <w:b w:val="0"/>
+                <w:bCs w:val="0"/>
+              </w:rPr>
+            </w:pPr>
+          </w:p>
+          <w:p>
+            <w:pPr>
+              <w:jc w:val="center"/>
+              <w:rPr>
+                <w:rStyle w:val="remtravsommairenogroupe"/>
+              </w:rPr>
+            </w:pPr>
+            <w:r>
+              <w:rPr>
+                <w:rStyle w:val="remtravsommairenogroupe"/>
+              </w:rPr>
+              <w:t>Sep</w:t>
+            </w:r>
+          </w:p>
+        </w:tc>
+        <w:tc>
+          <w:tcPr>
+            <w:tcW w:w="924" w:type="dxa"/>
+          </w:tcPr>
+          <w:p>
+            <w:pPr>
+              <w:jc w:val="center"/>
+              <w:cnfStyle w:val="000000100000" w:firstRow="0" w:lastRow="0" w:firstColumn="0" w:lastColumn="0" w:oddVBand="0" w:evenVBand="0" w:oddHBand="1" w:evenHBand="0" w:firstRowFirstColumn="0" w:firstRowLastColumn="0" w:lastRowFirstColumn="0" w:lastRowLastColumn="0"/>
+              <w:rPr>
+                <w:rStyle w:val="remtravsommairenogroupe"/>
+                <w:b/>
+                <w:bCs/>
+              </w:rPr>
+            </w:pPr>
+          </w:p>
+          <w:p>
+            <w:pPr>
+              <w:jc w:val="center"/>
+              <w:cnfStyle w:val="000000100000" w:firstRow="0" w:lastRow="0" w:firstColumn="0" w:lastColumn="0" w:oddVBand="0" w:evenVBand="0" w:oddHBand="1" w:evenHBand="0" w:firstRowFirstColumn="0" w:firstRowLastColumn="0" w:lastRowFirstColumn="0" w:lastRowLastColumn="0"/>
+              <w:rPr>
+                <w:rStyle w:val="remtravsommairenogroupe"/>
+                <w:b/>
+                <w:bCs/>
+              </w:rPr>
+            </w:pPr>
+            <w:r>
+              <w:rPr>
+                <w:rStyle w:val="remtravsommairenogroupe"/>
+                <w:b/>
+                <w:bCs/>
+              </w:rPr>
+              <w:t>5</w:t>
+            </w:r>
+          </w:p>
+        </w:tc>
+        <w:tc>
+          <w:tcPr>
+            <w:tcW w:w="1556" w:type="dxa"/>
+          </w:tcPr>
+          <w:p>
+            <w:pPr>
+              <w:cnfStyle w:val="000000100000" w:firstRow="0" w:lastRow="0" w:firstColumn="0" w:lastColumn="0" w:oddVBand="0" w:evenVBand="0" w:oddHBand="1" w:evenHBand="0" w:firstRowFirstColumn="0" w:firstRowLastColumn="0" w:lastRowFirstColumn="0" w:lastRowLastColumn="0"/>
+              <w:rPr>
+                <w:rStyle w:val="remtravsommairenogroupe"/>
+              </w:rPr>
+            </w:pPr>
+            <w:r>
+              <w:rPr>
+                <w:rStyle w:val="remtravsommairenogroupe"/>
+              </w:rPr>
+              <w:t>21</w:t>
+            </w:r>
+          </w:p>
+        </w:tc>
+        <w:tc>
+          <w:tcPr>
+            <w:tcW w:w="1541" w:type="dxa"/>
+          </w:tcPr>
+          <w:p>
+            <w:pPr>
+              <w:cnfStyle w:val="000000100000" w:firstRow="0" w:lastRow="0" w:firstColumn="0" w:lastColumn="0" w:oddVBand="0" w:evenVBand="0" w:oddHBand="1" w:evenHBand="0" w:firstRowFirstColumn="0" w:firstRowLastColumn="0" w:lastRowFirstColumn="0" w:lastRowLastColumn="0"/>
+              <w:rPr>
+                <w:rStyle w:val="remtravsommairenogroupe"/>
+              </w:rPr>
+            </w:pPr>
+            <w:r>
+              <w:rPr>
+                <w:rStyle w:val="remtravsommairenogroupe"/>
+              </w:rPr>
+              <w:t>22 P.E</w:t>
+            </w:r>
+          </w:p>
+          <w:p>
+            <w:pPr>
+              <w:cnfStyle w:val="000000100000" w:firstRow="0" w:lastRow="0" w:firstColumn="0" w:lastColumn="0" w:oddVBand="0" w:evenVBand="0" w:oddHBand="1" w:evenHBand="0" w:firstRowFirstColumn="0" w:firstRowLastColumn="0" w:lastRowFirstColumn="0" w:lastRowLastColumn="0"/>
+              <w:rPr>
+                <w:rStyle w:val="remtravsommairenogroupe"/>
+              </w:rPr>
+            </w:pPr>
+            <w:r>
+              <w:rPr>
+                <w:rStyle w:val="remtravsommairenogroupe"/>
+              </w:rPr>
+              <w:t xml:space="preserve">Test on </w:t>
+            </w:r>
+          </w:p>
+          <w:p>
+            <w:pPr>
+              <w:cnfStyle w:val="000000100000" w:firstRow="0" w:lastRow="0" w:firstColumn="0" w:lastColumn="0" w:oddVBand="0" w:evenVBand="0" w:oddHBand="1" w:evenHBand="0" w:firstRowFirstColumn="0" w:firstRowLastColumn="0" w:lastRowFirstColumn="0" w:lastRowLastColumn="0"/>
+              <w:rPr>
+                <w:rStyle w:val="remtravsommairenogroupe"/>
+              </w:rPr>
+            </w:pPr>
+            <w:r>
+              <w:rPr>
+                <w:rStyle w:val="remtravsommairenogroupe"/>
+              </w:rPr>
+              <w:t>Chap. 1-2-3</w:t>
+            </w:r>
+          </w:p>
+        </w:tc>
+        <w:tc>
+          <w:tcPr>
+            <w:tcW w:w="1529" w:type="dxa"/>
+          </w:tcPr>
+          <w:p>
+            <w:pPr>
+              <w:cnfStyle w:val="000000100000" w:firstRow="0" w:lastRow="0" w:firstColumn="0" w:lastColumn="0" w:oddVBand="0" w:evenVBand="0" w:oddHBand="1" w:evenHBand="0" w:firstRowFirstColumn="0" w:firstRowLastColumn="0" w:lastRowFirstColumn="0" w:lastRowLastColumn="0"/>
+              <w:rPr>
+                <w:rStyle w:val="remtravsommairenogroupe"/>
+              </w:rPr>
+            </w:pPr>
+            <w:r>
+              <w:rPr>
+                <w:rStyle w:val="remtravsommairenogroupe"/>
+              </w:rPr>
+              <w:t>23</w:t>
+            </w:r>
+          </w:p>
+        </w:tc>
+        <w:tc>
+          <w:tcPr>
+            <w:tcW w:w="1520" w:type="dxa"/>
+            <w:tcBorders>
+              <w:bottom w:val="single" w:sz="4" w:space="0" w:color="auto"/>
+            </w:tcBorders>
+          </w:tcPr>
+          <w:p>
+            <w:pPr>
+              <w:cnfStyle w:val="000000100000" w:firstRow="0" w:lastRow="0" w:firstColumn="0" w:lastColumn="0" w:oddVBand="0" w:evenVBand="0" w:oddHBand="1" w:evenHBand="0" w:firstRowFirstColumn="0" w:firstRowLastColumn="0" w:lastRowFirstColumn="0" w:lastRowLastColumn="0"/>
+              <w:rPr>
+                <w:rStyle w:val="remtravsommairenogroupe"/>
+              </w:rPr>
+            </w:pPr>
+            <w:r>
+              <w:rPr>
+                <w:rStyle w:val="remtravsommairenogroupe"/>
+              </w:rPr>
+              <w:t>24</w:t>
+            </w:r>
+          </w:p>
+        </w:tc>
+        <w:tc>
+          <w:tcPr>
+            <w:tcW w:w="1460" w:type="dxa"/>
+            <w:tcBorders>
+              <w:bottom w:val="single" w:sz="4" w:space="0" w:color="auto"/>
+            </w:tcBorders>
+          </w:tcPr>
+          <w:p>
+            <w:pPr>
+              <w:cnfStyle w:val="000000100000" w:firstRow="0" w:lastRow="0" w:firstColumn="0" w:lastColumn="0" w:oddVBand="0" w:evenVBand="0" w:oddHBand="1" w:evenHBand="0" w:firstRowFirstColumn="0" w:firstRowLastColumn="0" w:lastRowFirstColumn="0" w:lastRowLastColumn="0"/>
+              <w:rPr>
+                <w:rStyle w:val="remtravsommairenogroupe"/>
+              </w:rPr>
+            </w:pPr>
+            <w:r>
+              <w:rPr>
+                <w:rStyle w:val="remtravsommairenogroupe"/>
+              </w:rPr>
+              <w:t>25</w:t>
+            </w:r>
+          </w:p>
+        </w:tc>
+        <w:tc>
+          <w:tcPr>
+            <w:tcW w:w="1586" w:type="dxa"/>
+            <w:tcBorders>
+              <w:bottom w:val="single" w:sz="4" w:space="0" w:color="auto"/>
+            </w:tcBorders>
+          </w:tcPr>
+          <w:p>
+            <w:pPr>
+              <w:cnfStyle w:val="000000100000" w:firstRow="0" w:lastRow="0" w:firstColumn="0" w:lastColumn="0" w:oddVBand="0" w:evenVBand="0" w:oddHBand="1" w:evenHBand="0" w:firstRowFirstColumn="0" w:firstRowLastColumn="0" w:lastRowFirstColumn="0" w:lastRowLastColumn="0"/>
+              <w:rPr>
+                <w:rStyle w:val="remtravsommairenogroupe"/>
+              </w:rPr>
+            </w:pPr>
+            <w:r>
+              <w:rPr>
+                <w:rStyle w:val="remtravsommairenogroupe"/>
+              </w:rPr>
+              <w:t>26</w:t>
+            </w:r>
+          </w:p>
+        </w:tc>
+        <w:tc>
+          <w:tcPr>
+            <w:tcW w:w="1627" w:type="dxa"/>
+            <w:tcBorders>
+              <w:bottom w:val="single" w:sz="4" w:space="0" w:color="auto"/>
+            </w:tcBorders>
+          </w:tcPr>
+          <w:p>
+            <w:pPr>
+              <w:cnfStyle w:val="000000100000" w:firstRow="0" w:lastRow="0" w:firstColumn="0" w:lastColumn="0" w:oddVBand="0" w:evenVBand="0" w:oddHBand="1" w:evenHBand="0" w:firstRowFirstColumn="0" w:firstRowLastColumn="0" w:lastRowFirstColumn="0" w:lastRowLastColumn="0"/>
+              <w:rPr>
+                <w:rStyle w:val="remtravsommairenogroupe"/>
+              </w:rPr>
+            </w:pPr>
+            <w:r>
+              <w:rPr>
+                <w:rStyle w:val="remtravsommairenogroupe"/>
+              </w:rPr>
+              <w:t>27</w:t>
+            </w:r>
+          </w:p>
+        </w:tc>
+      </w:tr>
+      <w:tr>
+        <w:trPr>
+          <w:trHeight w:val="729"/>
+        </w:trPr>
+        <w:tc>
+          <w:tcPr>
+            <w:cnfStyle w:val="001000000000" w:firstRow="0" w:lastRow="0" w:firstColumn="1" w:lastColumn="0" w:oddVBand="0" w:evenVBand="0" w:oddHBand="0" w:evenHBand="0" w:firstRowFirstColumn="0" w:firstRowLastColumn="0" w:lastRowFirstColumn="0" w:lastRowLastColumn="0"/>
+            <w:tcW w:w="1366" w:type="dxa"/>
+            <w:tcBorders>
+              <w:bottom w:val="single" w:sz="4" w:space="0" w:color="auto"/>
+            </w:tcBorders>
+          </w:tcPr>
+          <w:p>
+            <w:pPr>
+              <w:jc w:val="center"/>
+              <w:rPr>
+                <w:rStyle w:val="remtravsommairenogroupe"/>
+                <w:b w:val="0"/>
+                <w:bCs w:val="0"/>
+              </w:rPr>
+            </w:pPr>
+          </w:p>
+          <w:p>
+            <w:pPr>
+              <w:jc w:val="center"/>
+              <w:rPr>
+                <w:rStyle w:val="remtravsommairenogroupe"/>
+              </w:rPr>
+            </w:pPr>
+            <w:r>
+              <w:rPr>
+                <w:rStyle w:val="remtravsommairenogroupe"/>
+              </w:rPr>
+              <w:t>Sep</w:t>
+            </w:r>
+          </w:p>
+        </w:tc>
+        <w:tc>
+          <w:tcPr>
+            <w:tcW w:w="924" w:type="dxa"/>
+            <w:tcBorders>
+              <w:bottom w:val="single" w:sz="4" w:space="0" w:color="auto"/>
+            </w:tcBorders>
+          </w:tcPr>
+          <w:p>
+            <w:pPr>
+              <w:jc w:val="center"/>
+              <w:cnfStyle w:val="000000000000" w:firstRow="0" w:lastRow="0" w:firstColumn="0" w:lastColumn="0" w:oddVBand="0" w:evenVBand="0" w:oddHBand="0" w:evenHBand="0" w:firstRowFirstColumn="0" w:firstRowLastColumn="0" w:lastRowFirstColumn="0" w:lastRowLastColumn="0"/>
+              <w:rPr>
+                <w:rStyle w:val="remtravsommairenogroupe"/>
+                <w:b/>
+                <w:bCs/>
+              </w:rPr>
+            </w:pPr>
+          </w:p>
+          <w:p>
+            <w:pPr>
+              <w:jc w:val="center"/>
+              <w:cnfStyle w:val="000000000000" w:firstRow="0" w:lastRow="0" w:firstColumn="0" w:lastColumn="0" w:oddVBand="0" w:evenVBand="0" w:oddHBand="0" w:evenHBand="0" w:firstRowFirstColumn="0" w:firstRowLastColumn="0" w:lastRowFirstColumn="0" w:lastRowLastColumn="0"/>
+              <w:rPr>
+                <w:rStyle w:val="remtravsommairenogroupe"/>
+                <w:b/>
+                <w:bCs/>
+              </w:rPr>
+            </w:pPr>
+            <w:r>
+              <w:rPr>
+                <w:rStyle w:val="remtravsommairenogroupe"/>
+                <w:b/>
+                <w:bCs/>
+              </w:rPr>
+              <w:t>6</w:t>
+            </w:r>
+          </w:p>
+        </w:tc>
+        <w:tc>
+          <w:tcPr>
+            <w:tcW w:w="1556" w:type="dxa"/>
+            <w:tcBorders>
+              <w:bottom w:val="single" w:sz="4" w:space="0" w:color="auto"/>
+            </w:tcBorders>
+          </w:tcPr>
+          <w:p>
+            <w:pPr>
+              <w:cnfStyle w:val="000000000000" w:firstRow="0" w:lastRow="0" w:firstColumn="0" w:lastColumn="0" w:oddVBand="0" w:evenVBand="0" w:oddHBand="0" w:evenHBand="0" w:firstRowFirstColumn="0" w:firstRowLastColumn="0" w:lastRowFirstColumn="0" w:lastRowLastColumn="0"/>
+              <w:rPr>
+                <w:rStyle w:val="remtravsommairenogroupe"/>
+              </w:rPr>
+            </w:pPr>
+            <w:r>
+              <w:rPr>
+                <w:rStyle w:val="remtravsommairenogroupe"/>
+              </w:rPr>
+              <w:t>28 Game Pro1</w:t>
+            </w:r>
+          </w:p>
+          <w:p>
+            <w:pPr>
+              <w:cnfStyle w:val="000000000000" w:firstRow="0" w:lastRow="0" w:firstColumn="0" w:lastColumn="0" w:oddVBand="0" w:evenVBand="0" w:oddHBand="0" w:evenHBand="0" w:firstRowFirstColumn="0" w:firstRowLastColumn="0" w:lastRowFirstColumn="0" w:lastRowLastColumn="0"/>
+              <w:rPr>
+                <w:rStyle w:val="remtravsommairenogroupe"/>
+              </w:rPr>
+            </w:pPr>
+            <w:r>
+              <w:rPr>
+                <w:rStyle w:val="remtravsommairenogroupe"/>
+              </w:rPr>
+              <w:t>Exam #1</w:t>
+            </w:r>
+          </w:p>
+        </w:tc>
+        <w:tc>
+          <w:tcPr>
+            <w:tcW w:w="1541" w:type="dxa"/>
+            <w:tcBorders>
+              <w:bottom w:val="single" w:sz="4" w:space="0" w:color="auto"/>
+            </w:tcBorders>
+          </w:tcPr>
+          <w:p>
+            <w:pPr>
+              <w:cnfStyle w:val="000000000000" w:firstRow="0" w:lastRow="0" w:firstColumn="0" w:lastColumn="0" w:oddVBand="0" w:evenVBand="0" w:oddHBand="0" w:evenHBand="0" w:firstRowFirstColumn="0" w:firstRowLastColumn="0" w:lastRowFirstColumn="0" w:lastRowLastColumn="0"/>
+              <w:rPr>
+                <w:rStyle w:val="remtravsommairenogroupe"/>
+              </w:rPr>
+            </w:pPr>
+            <w:r>
+              <w:rPr>
+                <w:rStyle w:val="remtravsommairenogroupe"/>
+              </w:rPr>
+              <w:t>29 P.E</w:t>
+            </w:r>
+          </w:p>
+          <w:p>
+            <w:pPr>
+              <w:cnfStyle w:val="000000000000" w:firstRow="0" w:lastRow="0" w:firstColumn="0" w:lastColumn="0" w:oddVBand="0" w:evenVBand="0" w:oddHBand="0" w:evenHBand="0" w:firstRowFirstColumn="0" w:firstRowLastColumn="0" w:lastRowFirstColumn="0" w:lastRowLastColumn="0"/>
+              <w:rPr>
+                <w:rStyle w:val="remtravsommairenogroupe"/>
+              </w:rPr>
+            </w:pPr>
+            <w:r>
+              <w:rPr>
+                <w:rStyle w:val="remtravsommairenogroupe"/>
+              </w:rPr>
+              <w:t xml:space="preserve">Test on </w:t>
+            </w:r>
+          </w:p>
+          <w:p>
+            <w:pPr>
+              <w:cnfStyle w:val="000000000000" w:firstRow="0" w:lastRow="0" w:firstColumn="0" w:lastColumn="0" w:oddVBand="0" w:evenVBand="0" w:oddHBand="0" w:evenHBand="0" w:firstRowFirstColumn="0" w:firstRowLastColumn="0" w:lastRowFirstColumn="0" w:lastRowLastColumn="0"/>
+              <w:rPr>
+                <w:rStyle w:val="remtravsommairenogroupe"/>
+              </w:rPr>
+            </w:pPr>
+            <w:r>
+              <w:rPr>
+                <w:rStyle w:val="remtravsommairenogroupe"/>
+              </w:rPr>
+              <w:t>Chap. 4-5-6</w:t>
+            </w:r>
+          </w:p>
+        </w:tc>
+        <w:tc>
+          <w:tcPr>
+            <w:tcW w:w="1529" w:type="dxa"/>
+            <w:tcBorders>
+              <w:bottom w:val="single" w:sz="4" w:space="0" w:color="auto"/>
+              <w:right w:val="single" w:sz="4" w:space="0" w:color="auto"/>
+            </w:tcBorders>
+          </w:tcPr>
+          <w:p>
+            <w:pPr>
+              <w:cnfStyle w:val="000000000000" w:firstRow="0" w:lastRow="0" w:firstColumn="0" w:lastColumn="0" w:oddVBand="0" w:evenVBand="0" w:oddHBand="0" w:evenHBand="0" w:firstRowFirstColumn="0" w:firstRowLastColumn="0" w:lastRowFirstColumn="0" w:lastRowLastColumn="0"/>
+              <w:rPr>
+                <w:rStyle w:val="remtravsommairenogroupe"/>
+              </w:rPr>
+            </w:pPr>
+            <w:r>
+              <w:rPr>
+                <w:rStyle w:val="remtravsommairenogroupe"/>
+              </w:rPr>
+              <w:t>30</w:t>
+            </w:r>
+          </w:p>
+        </w:tc>
+        <w:tc>
+          <w:tcPr>
+            <w:tcW w:w="1520" w:type="dxa"/>
+            <w:tcBorders>
+              <w:top w:val="single" w:sz="4" w:space="0" w:color="auto"/>
+              <w:left w:val="single" w:sz="4" w:space="0" w:color="auto"/>
+            </w:tcBorders>
+          </w:tcPr>
+          <w:p>
+            <w:pPr>
+              <w:cnfStyle w:val="000000000000" w:firstRow="0" w:lastRow="0" w:firstColumn="0" w:lastColumn="0" w:oddVBand="0" w:evenVBand="0" w:oddHBand="0" w:evenHBand="0" w:firstRowFirstColumn="0" w:firstRowLastColumn="0" w:lastRowFirstColumn="0" w:lastRowLastColumn="0"/>
+              <w:rPr>
+                <w:rStyle w:val="remtravsommairenogroupe"/>
+              </w:rPr>
+            </w:pPr>
+            <w:r>
+              <w:rPr>
+                <w:rStyle w:val="remtravsommairenogroupe"/>
+              </w:rPr>
+              <w:t>1</w:t>
+            </w:r>
+          </w:p>
+        </w:tc>
+        <w:tc>
+          <w:tcPr>
+            <w:tcW w:w="1460" w:type="dxa"/>
+            <w:tcBorders>
+              <w:top w:val="single" w:sz="4" w:space="0" w:color="auto"/>
+            </w:tcBorders>
+          </w:tcPr>
+          <w:p>
+            <w:pPr>
+              <w:cnfStyle w:val="000000000000" w:firstRow="0" w:lastRow="0" w:firstColumn="0" w:lastColumn="0" w:oddVBand="0" w:evenVBand="0" w:oddHBand="0" w:evenHBand="0" w:firstRowFirstColumn="0" w:firstRowLastColumn="0" w:lastRowFirstColumn="0" w:lastRowLastColumn="0"/>
+              <w:rPr>
+                <w:rStyle w:val="remtravsommairenogroupe"/>
+              </w:rPr>
+            </w:pPr>
+            <w:r>
+              <w:rPr>
+                <w:rStyle w:val="remtravsommairenogroupe"/>
+              </w:rPr>
+              <w:t>2</w:t>
+            </w:r>
+          </w:p>
+        </w:tc>
+        <w:tc>
+          <w:tcPr>
+            <w:tcW w:w="1586" w:type="dxa"/>
+            <w:tcBorders>
+              <w:top w:val="single" w:sz="4" w:space="0" w:color="auto"/>
+            </w:tcBorders>
+          </w:tcPr>
+          <w:p>
+            <w:pPr>
+              <w:cnfStyle w:val="000000000000" w:firstRow="0" w:lastRow="0" w:firstColumn="0" w:lastColumn="0" w:oddVBand="0" w:evenVBand="0" w:oddHBand="0" w:evenHBand="0" w:firstRowFirstColumn="0" w:firstRowLastColumn="0" w:lastRowFirstColumn="0" w:lastRowLastColumn="0"/>
+              <w:rPr>
+                <w:rStyle w:val="remtravsommairenogroupe"/>
+              </w:rPr>
+            </w:pPr>
+            <w:r>
+              <w:rPr>
+                <w:rStyle w:val="remtravsommairenogroupe"/>
+              </w:rPr>
+              <w:t>3</w:t>
+            </w:r>
+          </w:p>
+        </w:tc>
+        <w:tc>
+          <w:tcPr>
+            <w:tcW w:w="1627" w:type="dxa"/>
+            <w:tcBorders>
+              <w:top w:val="single" w:sz="4" w:space="0" w:color="auto"/>
+            </w:tcBorders>
+          </w:tcPr>
+          <w:p>
+            <w:pPr>
+              <w:cnfStyle w:val="000000000000" w:firstRow="0" w:lastRow="0" w:firstColumn="0" w:lastColumn="0" w:oddVBand="0" w:evenVBand="0" w:oddHBand="0" w:evenHBand="0" w:firstRowFirstColumn="0" w:firstRowLastColumn="0" w:lastRowFirstColumn="0" w:lastRowLastColumn="0"/>
+              <w:rPr>
+                <w:rStyle w:val="remtravsommairenogroupe"/>
+              </w:rPr>
+            </w:pPr>
+            <w:r>
+              <w:rPr>
+                <w:rStyle w:val="remtravsommairenogroupe"/>
+              </w:rPr>
+              <w:t>4</w:t>
+            </w:r>
+          </w:p>
+        </w:tc>
+      </w:tr>
+      <w:tr>
+        <w:trPr>
+          <w:cnfStyle w:val="000000100000" w:firstRow="0" w:lastRow="0" w:firstColumn="0" w:lastColumn="0" w:oddVBand="0" w:evenVBand="0" w:oddHBand="1" w:evenHBand="0" w:firstRowFirstColumn="0" w:firstRowLastColumn="0" w:lastRowFirstColumn="0" w:lastRowLastColumn="0"/>
+          <w:trHeight w:val="729"/>
+        </w:trPr>
+        <w:tc>
+          <w:tcPr>
+            <w:cnfStyle w:val="001000000000" w:firstRow="0" w:lastRow="0" w:firstColumn="1" w:lastColumn="0" w:oddVBand="0" w:evenVBand="0" w:oddHBand="0" w:evenHBand="0" w:firstRowFirstColumn="0" w:firstRowLastColumn="0" w:lastRowFirstColumn="0" w:lastRowLastColumn="0"/>
+            <w:tcW w:w="1366" w:type="dxa"/>
+            <w:tcBorders>
+              <w:top w:val="single" w:sz="4" w:space="0" w:color="auto"/>
+            </w:tcBorders>
+          </w:tcPr>
+          <w:p>
+            <w:pPr>
+              <w:jc w:val="center"/>
+              <w:rPr>
+                <w:rStyle w:val="remtravsommairenogroupe"/>
+                <w:b w:val="0"/>
+                <w:bCs w:val="0"/>
+              </w:rPr>
+            </w:pPr>
+          </w:p>
+          <w:p>
+            <w:pPr>
+              <w:jc w:val="center"/>
+              <w:rPr>
+                <w:rStyle w:val="remtravsommairenogroupe"/>
+              </w:rPr>
+            </w:pPr>
+            <w:r>
+              <w:rPr>
+                <w:rStyle w:val="remtravsommairenogroupe"/>
+              </w:rPr>
+              <w:t>Oct</w:t>
+            </w:r>
+          </w:p>
+        </w:tc>
+        <w:tc>
+          <w:tcPr>
+            <w:tcW w:w="924" w:type="dxa"/>
+            <w:tcBorders>
+              <w:top w:val="single" w:sz="4" w:space="0" w:color="auto"/>
+            </w:tcBorders>
+          </w:tcPr>
+          <w:p>
+            <w:pPr>
+              <w:jc w:val="center"/>
+              <w:cnfStyle w:val="000000100000" w:firstRow="0" w:lastRow="0" w:firstColumn="0" w:lastColumn="0" w:oddVBand="0" w:evenVBand="0" w:oddHBand="1" w:evenHBand="0" w:firstRowFirstColumn="0" w:firstRowLastColumn="0" w:lastRowFirstColumn="0" w:lastRowLastColumn="0"/>
+              <w:rPr>
+                <w:rStyle w:val="remtravsommairenogroupe"/>
+                <w:b/>
+                <w:bCs/>
+              </w:rPr>
+            </w:pPr>
+          </w:p>
+          <w:p>
+            <w:pPr>
+              <w:jc w:val="center"/>
+              <w:cnfStyle w:val="000000100000" w:firstRow="0" w:lastRow="0" w:firstColumn="0" w:lastColumn="0" w:oddVBand="0" w:evenVBand="0" w:oddHBand="1" w:evenHBand="0" w:firstRowFirstColumn="0" w:firstRowLastColumn="0" w:lastRowFirstColumn="0" w:lastRowLastColumn="0"/>
+              <w:rPr>
+                <w:rStyle w:val="remtravsommairenogroupe"/>
+                <w:b/>
+                <w:bCs/>
+              </w:rPr>
+            </w:pPr>
+            <w:r>
+              <w:rPr>
+                <w:rStyle w:val="remtravsommairenogroupe"/>
+                <w:b/>
+                <w:bCs/>
+              </w:rPr>
+              <w:t>7</w:t>
+            </w:r>
+          </w:p>
+        </w:tc>
+        <w:tc>
+          <w:tcPr>
+            <w:tcW w:w="1556" w:type="dxa"/>
+            <w:tcBorders>
+              <w:top w:val="single" w:sz="4" w:space="0" w:color="auto"/>
+            </w:tcBorders>
+          </w:tcPr>
+          <w:p>
+            <w:pPr>
+              <w:cnfStyle w:val="000000100000" w:firstRow="0" w:lastRow="0" w:firstColumn="0" w:lastColumn="0" w:oddVBand="0" w:evenVBand="0" w:oddHBand="1" w:evenHBand="0" w:firstRowFirstColumn="0" w:firstRowLastColumn="0" w:lastRowFirstColumn="0" w:lastRowLastColumn="0"/>
+              <w:rPr>
+                <w:rStyle w:val="remtravsommairenogroupe"/>
+              </w:rPr>
+            </w:pPr>
+            <w:r>
+              <w:rPr>
+                <w:rStyle w:val="remtravsommairenogroupe"/>
+              </w:rPr>
+              <w:t>5</w:t>
+            </w:r>
+          </w:p>
+        </w:tc>
+        <w:tc>
+          <w:tcPr>
+            <w:tcW w:w="1541" w:type="dxa"/>
+            <w:tcBorders>
+              <w:top w:val="single" w:sz="4" w:space="0" w:color="auto"/>
+            </w:tcBorders>
+          </w:tcPr>
+          <w:p>
+            <w:pPr>
+              <w:cnfStyle w:val="000000100000" w:firstRow="0" w:lastRow="0" w:firstColumn="0" w:lastColumn="0" w:oddVBand="0" w:evenVBand="0" w:oddHBand="1" w:evenHBand="0" w:firstRowFirstColumn="0" w:firstRowLastColumn="0" w:lastRowFirstColumn="0" w:lastRowLastColumn="0"/>
+              <w:rPr>
+                <w:rStyle w:val="remtravsommairenogroupe"/>
+              </w:rPr>
+            </w:pPr>
+            <w:r>
+              <w:rPr>
+                <w:rStyle w:val="remtravsommairenogroupe"/>
+              </w:rPr>
+              <w:t>6 P.E</w:t>
+            </w:r>
+          </w:p>
+          <w:p>
+            <w:pPr>
+              <w:cnfStyle w:val="000000100000" w:firstRow="0" w:lastRow="0" w:firstColumn="0" w:lastColumn="0" w:oddVBand="0" w:evenVBand="0" w:oddHBand="1" w:evenHBand="0" w:firstRowFirstColumn="0" w:firstRowLastColumn="0" w:lastRowFirstColumn="0" w:lastRowLastColumn="0"/>
+              <w:rPr>
+                <w:rStyle w:val="remtravsommairenogroupe"/>
+              </w:rPr>
+            </w:pPr>
+            <w:r>
+              <w:rPr>
+                <w:rStyle w:val="remtravsommairenogroupe"/>
+              </w:rPr>
+              <w:t xml:space="preserve">Test on </w:t>
+            </w:r>
+          </w:p>
+          <w:p>
+            <w:pPr>
+              <w:cnfStyle w:val="000000100000" w:firstRow="0" w:lastRow="0" w:firstColumn="0" w:lastColumn="0" w:oddVBand="0" w:evenVBand="0" w:oddHBand="1" w:evenHBand="0" w:firstRowFirstColumn="0" w:firstRowLastColumn="0" w:lastRowFirstColumn="0" w:lastRowLastColumn="0"/>
+              <w:rPr>
+                <w:rStyle w:val="remtravsommairenogroupe"/>
+              </w:rPr>
+            </w:pPr>
+            <w:r>
+              <w:rPr>
+                <w:rStyle w:val="remtravsommairenogroupe"/>
+              </w:rPr>
+              <w:t>Chap. 7-8-9</w:t>
+            </w:r>
+          </w:p>
+        </w:tc>
+        <w:tc>
+          <w:tcPr>
+            <w:tcW w:w="1529" w:type="dxa"/>
+            <w:tcBorders>
+              <w:top w:val="single" w:sz="4" w:space="0" w:color="auto"/>
+            </w:tcBorders>
+          </w:tcPr>
+          <w:p>
+            <w:pPr>
+              <w:cnfStyle w:val="000000100000" w:firstRow="0" w:lastRow="0" w:firstColumn="0" w:lastColumn="0" w:oddVBand="0" w:evenVBand="0" w:oddHBand="1" w:evenHBand="0" w:firstRowFirstColumn="0" w:firstRowLastColumn="0" w:lastRowFirstColumn="0" w:lastRowLastColumn="0"/>
+              <w:rPr>
+                <w:rStyle w:val="remtravsommairenogroupe"/>
+              </w:rPr>
+            </w:pPr>
+            <w:r>
+              <w:rPr>
+                <w:rStyle w:val="remtravsommairenogroupe"/>
+              </w:rPr>
+              <w:t>7 English</w:t>
+            </w:r>
+          </w:p>
+          <w:p>
+            <w:pPr>
+              <w:cnfStyle w:val="000000100000" w:firstRow="0" w:lastRow="0" w:firstColumn="0" w:lastColumn="0" w:oddVBand="0" w:evenVBand="0" w:oddHBand="1" w:evenHBand="0" w:firstRowFirstColumn="0" w:firstRowLastColumn="0" w:lastRowFirstColumn="0" w:lastRowLastColumn="0"/>
+              <w:rPr>
+                <w:rStyle w:val="remtravsommairenogroupe"/>
+              </w:rPr>
+            </w:pPr>
+            <w:r>
+              <w:rPr>
+                <w:rStyle w:val="remtravsommairenogroupe"/>
+              </w:rPr>
+              <w:t>Midterm Essay</w:t>
+            </w:r>
+          </w:p>
+        </w:tc>
+        <w:tc>
+          <w:tcPr>
+            <w:tcW w:w="1520" w:type="dxa"/>
+          </w:tcPr>
+          <w:p>
+            <w:pPr>
+              <w:cnfStyle w:val="000000100000" w:firstRow="0" w:lastRow="0" w:firstColumn="0" w:lastColumn="0" w:oddVBand="0" w:evenVBand="0" w:oddHBand="1" w:evenHBand="0" w:firstRowFirstColumn="0" w:firstRowLastColumn="0" w:lastRowFirstColumn="0" w:lastRowLastColumn="0"/>
+              <w:rPr>
+                <w:rStyle w:val="remtravsommairenogroupe"/>
+              </w:rPr>
+            </w:pPr>
+            <w:r>
+              <w:rPr>
+                <w:rStyle w:val="remtravsommairenogroupe"/>
+              </w:rPr>
+              <w:t xml:space="preserve">8 </w:t>
+            </w:r>
+          </w:p>
+          <w:p>
+            <w:pPr>
+              <w:cnfStyle w:val="000000100000" w:firstRow="0" w:lastRow="0" w:firstColumn="0" w:lastColumn="0" w:oddVBand="0" w:evenVBand="0" w:oddHBand="1" w:evenHBand="0" w:firstRowFirstColumn="0" w:firstRowLastColumn="0" w:lastRowFirstColumn="0" w:lastRowLastColumn="0"/>
+              <w:rPr>
+                <w:rStyle w:val="remtravsommairenogroupe"/>
+              </w:rPr>
+            </w:pPr>
+          </w:p>
+        </w:tc>
+        <w:tc>
+          <w:tcPr>
+            <w:tcW w:w="1460" w:type="dxa"/>
+          </w:tcPr>
+          <w:p>
+            <w:pPr>
+              <w:cnfStyle w:val="000000100000" w:firstRow="0" w:lastRow="0" w:firstColumn="0" w:lastColumn="0" w:oddVBand="0" w:evenVBand="0" w:oddHBand="1" w:evenHBand="0" w:firstRowFirstColumn="0" w:firstRowLastColumn="0" w:lastRowFirstColumn="0" w:lastRowLastColumn="0"/>
+              <w:rPr>
+                <w:rStyle w:val="remtravsommairenogroupe"/>
+              </w:rPr>
+            </w:pPr>
+            <w:r>
+              <w:rPr>
+                <w:rStyle w:val="remtravsommairenogroupe"/>
+              </w:rPr>
+              <w:t>9</w:t>
+            </w:r>
+          </w:p>
+        </w:tc>
+        <w:tc>
+          <w:tcPr>
+            <w:tcW w:w="1586" w:type="dxa"/>
+          </w:tcPr>
+          <w:p>
+            <w:pPr>
+              <w:cnfStyle w:val="000000100000" w:firstRow="0" w:lastRow="0" w:firstColumn="0" w:lastColumn="0" w:oddVBand="0" w:evenVBand="0" w:oddHBand="1" w:evenHBand="0" w:firstRowFirstColumn="0" w:firstRowLastColumn="0" w:lastRowFirstColumn="0" w:lastRowLastColumn="0"/>
+              <w:rPr>
+                <w:rStyle w:val="remtravsommairenogroupe"/>
+              </w:rPr>
+            </w:pPr>
+            <w:r>
+              <w:rPr>
+                <w:rStyle w:val="remtravsommairenogroupe"/>
+              </w:rPr>
+              <w:t>10</w:t>
+            </w:r>
+          </w:p>
+        </w:tc>
+        <w:tc>
+          <w:tcPr>
+            <w:tcW w:w="1627" w:type="dxa"/>
+          </w:tcPr>
+          <w:p>
+            <w:pPr>
+              <w:cnfStyle w:val="000000100000" w:firstRow="0" w:lastRow="0" w:firstColumn="0" w:lastColumn="0" w:oddVBand="0" w:evenVBand="0" w:oddHBand="1" w:evenHBand="0" w:firstRowFirstColumn="0" w:firstRowLastColumn="0" w:lastRowFirstColumn="0" w:lastRowLastColumn="0"/>
+              <w:rPr>
+                <w:rStyle w:val="remtravsommairenogroupe"/>
+              </w:rPr>
+            </w:pPr>
+            <w:r>
+              <w:rPr>
+                <w:rStyle w:val="remtravsommairenogroupe"/>
+              </w:rPr>
+              <w:t>11</w:t>
+            </w:r>
+          </w:p>
+        </w:tc>
+      </w:tr>
+      <w:tr>
+        <w:trPr>
+          <w:trHeight w:val="677"/>
+        </w:trPr>
+        <w:tc>
+          <w:tcPr>
+            <w:cnfStyle w:val="001000000000" w:firstRow="0" w:lastRow="0" w:firstColumn="1" w:lastColumn="0" w:oddVBand="0" w:evenVBand="0" w:oddHBand="0" w:evenHBand="0" w:firstRowFirstColumn="0" w:firstRowLastColumn="0" w:lastRowFirstColumn="0" w:lastRowLastColumn="0"/>
+            <w:tcW w:w="1366" w:type="dxa"/>
+          </w:tcPr>
+          <w:p>
+            <w:pPr>
+              <w:jc w:val="center"/>
+              <w:rPr>
+                <w:rStyle w:val="remtravsommairenogroupe"/>
+                <w:b w:val="0"/>
+                <w:bCs w:val="0"/>
+              </w:rPr>
+            </w:pPr>
+          </w:p>
+          <w:p>
+            <w:pPr>
+              <w:jc w:val="center"/>
+              <w:rPr>
+                <w:rStyle w:val="remtravsommairenogroupe"/>
+              </w:rPr>
+            </w:pPr>
+            <w:r>
+              <w:rPr>
+                <w:rStyle w:val="remtravsommairenogroupe"/>
+              </w:rPr>
+              <w:t>Oct</w:t>
+            </w:r>
+          </w:p>
+        </w:tc>
+        <w:tc>
+          <w:tcPr>
+            <w:tcW w:w="924" w:type="dxa"/>
+          </w:tcPr>
+          <w:p>
+            <w:pPr>
+              <w:jc w:val="center"/>
+              <w:cnfStyle w:val="000000000000" w:firstRow="0" w:lastRow="0" w:firstColumn="0" w:lastColumn="0" w:oddVBand="0" w:evenVBand="0" w:oddHBand="0" w:evenHBand="0" w:firstRowFirstColumn="0" w:firstRowLastColumn="0" w:lastRowFirstColumn="0" w:lastRowLastColumn="0"/>
+              <w:rPr>
+                <w:rStyle w:val="remtravsommairenogroupe"/>
+                <w:b/>
+                <w:bCs/>
+              </w:rPr>
+            </w:pPr>
+          </w:p>
+          <w:p>
+            <w:pPr>
+              <w:jc w:val="center"/>
+              <w:cnfStyle w:val="000000000000" w:firstRow="0" w:lastRow="0" w:firstColumn="0" w:lastColumn="0" w:oddVBand="0" w:evenVBand="0" w:oddHBand="0" w:evenHBand="0" w:firstRowFirstColumn="0" w:firstRowLastColumn="0" w:lastRowFirstColumn="0" w:lastRowLastColumn="0"/>
+              <w:rPr>
+                <w:rStyle w:val="remtravsommairenogroupe"/>
+                <w:b/>
+                <w:bCs/>
+              </w:rPr>
+            </w:pPr>
+            <w:r>
+              <w:rPr>
+                <w:rStyle w:val="remtravsommairenogroupe"/>
+                <w:b/>
+                <w:bCs/>
+              </w:rPr>
+              <w:t>8</w:t>
+            </w:r>
+          </w:p>
+        </w:tc>
+        <w:tc>
+          <w:tcPr>
+            <w:tcW w:w="1556" w:type="dxa"/>
+          </w:tcPr>
+          <w:p>
+            <w:pPr>
+              <w:cnfStyle w:val="000000000000" w:firstRow="0" w:lastRow="0" w:firstColumn="0" w:lastColumn="0" w:oddVBand="0" w:evenVBand="0" w:oddHBand="0" w:evenHBand="0" w:firstRowFirstColumn="0" w:firstRowLastColumn="0" w:lastRowFirstColumn="0" w:lastRowLastColumn="0"/>
+              <w:rPr>
+                <w:rStyle w:val="remtravsommairenogroupe"/>
+              </w:rPr>
+            </w:pPr>
+            <w:r>
+              <w:rPr>
+                <w:rStyle w:val="remtravsommairenogroupe"/>
+              </w:rPr>
+              <w:t>12</w:t>
+            </w:r>
+          </w:p>
+        </w:tc>
+        <w:tc>
+          <w:tcPr>
+            <w:tcW w:w="1541" w:type="dxa"/>
+          </w:tcPr>
+          <w:p>
+            <w:pPr>
+              <w:cnfStyle w:val="000000000000" w:firstRow="0" w:lastRow="0" w:firstColumn="0" w:lastColumn="0" w:oddVBand="0" w:evenVBand="0" w:oddHBand="0" w:evenHBand="0" w:firstRowFirstColumn="0" w:firstRowLastColumn="0" w:lastRowFirstColumn="0" w:lastRowLastColumn="0"/>
+              <w:rPr>
+                <w:rStyle w:val="remtravsommairenogroupe"/>
+              </w:rPr>
+            </w:pPr>
+            <w:r>
+              <w:rPr>
+                <w:rStyle w:val="remtravsommairenogroupe"/>
+              </w:rPr>
+              <w:t>13 Math Test</w:t>
+            </w:r>
+          </w:p>
+          <w:p>
+            <w:pPr>
+              <w:cnfStyle w:val="000000000000" w:firstRow="0" w:lastRow="0" w:firstColumn="0" w:lastColumn="0" w:oddVBand="0" w:evenVBand="0" w:oddHBand="0" w:evenHBand="0" w:firstRowFirstColumn="0" w:firstRowLastColumn="0" w:lastRowFirstColumn="0" w:lastRowLastColumn="0"/>
+              <w:rPr>
+                <w:rStyle w:val="remtravsommairenogroupe"/>
+              </w:rPr>
+            </w:pPr>
+            <w:r>
+              <w:rPr>
+                <w:rStyle w:val="remtravsommairenogroupe"/>
+              </w:rPr>
+              <w:t>Approx. (Dec 13-16)</w:t>
+            </w:r>
+          </w:p>
+        </w:tc>
+        <w:tc>
+          <w:tcPr>
+            <w:tcW w:w="1529" w:type="dxa"/>
+          </w:tcPr>
+          <w:p>
+            <w:pPr>
+              <w:cnfStyle w:val="000000000000" w:firstRow="0" w:lastRow="0" w:firstColumn="0" w:lastColumn="0" w:oddVBand="0" w:evenVBand="0" w:oddHBand="0" w:evenHBand="0" w:firstRowFirstColumn="0" w:firstRowLastColumn="0" w:lastRowFirstColumn="0" w:lastRowLastColumn="0"/>
+              <w:rPr>
+                <w:rStyle w:val="remtravsommairenogroupe"/>
+              </w:rPr>
+            </w:pPr>
+            <w:r>
+              <w:rPr>
+                <w:rStyle w:val="remtravsommairenogroupe"/>
+              </w:rPr>
+              <w:t>14</w:t>
+            </w:r>
+          </w:p>
+        </w:tc>
+        <w:tc>
+          <w:tcPr>
+            <w:tcW w:w="1520" w:type="dxa"/>
+          </w:tcPr>
+          <w:p>
+            <w:pPr>
+              <w:cnfStyle w:val="000000000000" w:firstRow="0" w:lastRow="0" w:firstColumn="0" w:lastColumn="0" w:oddVBand="0" w:evenVBand="0" w:oddHBand="0" w:evenHBand="0" w:firstRowFirstColumn="0" w:firstRowLastColumn="0" w:lastRowFirstColumn="0" w:lastRowLastColumn="0"/>
+              <w:rPr>
+                <w:rStyle w:val="remtravsommairenogroupe"/>
+              </w:rPr>
+            </w:pPr>
+            <w:r>
+              <w:rPr>
+                <w:rStyle w:val="remtravsommairenogroupe"/>
+              </w:rPr>
+              <w:t>15</w:t>
+            </w:r>
+          </w:p>
+        </w:tc>
+        <w:tc>
+          <w:tcPr>
+            <w:tcW w:w="1460" w:type="dxa"/>
+          </w:tcPr>
+          <w:p>
+            <w:pPr>
+              <w:cnfStyle w:val="000000000000" w:firstRow="0" w:lastRow="0" w:firstColumn="0" w:lastColumn="0" w:oddVBand="0" w:evenVBand="0" w:oddHBand="0" w:evenHBand="0" w:firstRowFirstColumn="0" w:firstRowLastColumn="0" w:lastRowFirstColumn="0" w:lastRowLastColumn="0"/>
+              <w:rPr>
+                <w:rStyle w:val="remtravsommairenogroupe"/>
+              </w:rPr>
+            </w:pPr>
+            <w:r>
+              <w:rPr>
+                <w:rStyle w:val="remtravsommairenogroupe"/>
+              </w:rPr>
+              <w:t>16</w:t>
+            </w:r>
+          </w:p>
+        </w:tc>
+        <w:tc>
+          <w:tcPr>
+            <w:tcW w:w="1586" w:type="dxa"/>
+          </w:tcPr>
+          <w:p>
+            <w:pPr>
+              <w:cnfStyle w:val="000000000000" w:firstRow="0" w:lastRow="0" w:firstColumn="0" w:lastColumn="0" w:oddVBand="0" w:evenVBand="0" w:oddHBand="0" w:evenHBand="0" w:firstRowFirstColumn="0" w:firstRowLastColumn="0" w:lastRowFirstColumn="0" w:lastRowLastColumn="0"/>
+              <w:rPr>
+                <w:rStyle w:val="remtravsommairenogroupe"/>
+              </w:rPr>
+            </w:pPr>
+            <w:r>
+              <w:rPr>
+                <w:rStyle w:val="remtravsommairenogroupe"/>
+              </w:rPr>
+              <w:t>17</w:t>
+            </w:r>
+          </w:p>
+        </w:tc>
+        <w:tc>
+          <w:tcPr>
+            <w:tcW w:w="1627" w:type="dxa"/>
+          </w:tcPr>
+          <w:p>
+            <w:pPr>
+              <w:cnfStyle w:val="000000000000" w:firstRow="0" w:lastRow="0" w:firstColumn="0" w:lastColumn="0" w:oddVBand="0" w:evenVBand="0" w:oddHBand="0" w:evenHBand="0" w:firstRowFirstColumn="0" w:firstRowLastColumn="0" w:lastRowFirstColumn="0" w:lastRowLastColumn="0"/>
+              <w:rPr>
+                <w:rStyle w:val="remtravsommairenogroupe"/>
+              </w:rPr>
+            </w:pPr>
+            <w:r>
+              <w:rPr>
+                <w:rStyle w:val="remtravsommairenogroupe"/>
+              </w:rPr>
+              <w:t>18</w:t>
+            </w:r>
+          </w:p>
+        </w:tc>
+      </w:tr>
+      <w:tr>
+        <w:trPr>
+          <w:cnfStyle w:val="000000100000" w:firstRow="0" w:lastRow="0" w:firstColumn="0" w:lastColumn="0" w:oddVBand="0" w:evenVBand="0" w:oddHBand="1" w:evenHBand="0" w:firstRowFirstColumn="0" w:firstRowLastColumn="0" w:lastRowFirstColumn="0" w:lastRowLastColumn="0"/>
+          <w:trHeight w:val="729"/>
+        </w:trPr>
+        <w:tc>
+          <w:tcPr>
+            <w:cnfStyle w:val="001000000000" w:firstRow="0" w:lastRow="0" w:firstColumn="1" w:lastColumn="0" w:oddVBand="0" w:evenVBand="0" w:oddHBand="0" w:evenHBand="0" w:firstRowFirstColumn="0" w:firstRowLastColumn="0" w:lastRowFirstColumn="0" w:lastRowLastColumn="0"/>
+            <w:tcW w:w="1366" w:type="dxa"/>
+          </w:tcPr>
+          <w:p>
+            <w:pPr>
+              <w:jc w:val="center"/>
+              <w:rPr>
+                <w:rStyle w:val="remtravsommairenogroupe"/>
+                <w:b w:val="0"/>
+                <w:bCs w:val="0"/>
+              </w:rPr>
+            </w:pPr>
+          </w:p>
+          <w:p>
+            <w:pPr>
+              <w:jc w:val="center"/>
+              <w:rPr>
+                <w:rStyle w:val="remtravsommairenogroupe"/>
+              </w:rPr>
+            </w:pPr>
+            <w:r>
+              <w:rPr>
+                <w:rStyle w:val="remtravsommairenogroupe"/>
+              </w:rPr>
+              <w:t>Oct</w:t>
+            </w:r>
+          </w:p>
+        </w:tc>
+        <w:tc>
+          <w:tcPr>
+            <w:tcW w:w="924" w:type="dxa"/>
+          </w:tcPr>
+          <w:p>
+            <w:pPr>
+              <w:jc w:val="center"/>
+              <w:cnfStyle w:val="000000100000" w:firstRow="0" w:lastRow="0" w:firstColumn="0" w:lastColumn="0" w:oddVBand="0" w:evenVBand="0" w:oddHBand="1" w:evenHBand="0" w:firstRowFirstColumn="0" w:firstRowLastColumn="0" w:lastRowFirstColumn="0" w:lastRowLastColumn="0"/>
+              <w:rPr>
+                <w:rStyle w:val="remtravsommairenogroupe"/>
+                <w:b/>
+                <w:bCs/>
+              </w:rPr>
+            </w:pPr>
+          </w:p>
+          <w:p>
+            <w:pPr>
+              <w:jc w:val="center"/>
+              <w:cnfStyle w:val="000000100000" w:firstRow="0" w:lastRow="0" w:firstColumn="0" w:lastColumn="0" w:oddVBand="0" w:evenVBand="0" w:oddHBand="1" w:evenHBand="0" w:firstRowFirstColumn="0" w:firstRowLastColumn="0" w:lastRowFirstColumn="0" w:lastRowLastColumn="0"/>
+              <w:rPr>
+                <w:rStyle w:val="remtravsommairenogroupe"/>
+                <w:b/>
+                <w:bCs/>
+              </w:rPr>
+            </w:pPr>
+            <w:r>
+              <w:rPr>
+                <w:rStyle w:val="remtravsommairenogroupe"/>
+                <w:b/>
+                <w:bCs/>
+              </w:rPr>
+              <w:t>9</w:t>
+            </w:r>
+          </w:p>
+        </w:tc>
+        <w:tc>
+          <w:tcPr>
+            <w:tcW w:w="1556" w:type="dxa"/>
+          </w:tcPr>
+          <w:p>
+            <w:pPr>
+              <w:cnfStyle w:val="000000100000" w:firstRow="0" w:lastRow="0" w:firstColumn="0" w:lastColumn="0" w:oddVBand="0" w:evenVBand="0" w:oddHBand="1" w:evenHBand="0" w:firstRowFirstColumn="0" w:firstRowLastColumn="0" w:lastRowFirstColumn="0" w:lastRowLastColumn="0"/>
+              <w:rPr>
+                <w:rStyle w:val="remtravsommairenogroupe"/>
+              </w:rPr>
+            </w:pPr>
+            <w:r>
+              <w:rPr>
+                <w:rStyle w:val="remtravsommairenogroupe"/>
+              </w:rPr>
+              <w:t>19</w:t>
+            </w:r>
+          </w:p>
+        </w:tc>
+        <w:tc>
+          <w:tcPr>
+            <w:tcW w:w="1541" w:type="dxa"/>
+          </w:tcPr>
+          <w:p>
+            <w:pPr>
+              <w:cnfStyle w:val="000000100000" w:firstRow="0" w:lastRow="0" w:firstColumn="0" w:lastColumn="0" w:oddVBand="0" w:evenVBand="0" w:oddHBand="1" w:evenHBand="0" w:firstRowFirstColumn="0" w:firstRowLastColumn="0" w:lastRowFirstColumn="0" w:lastRowLastColumn="0"/>
+              <w:rPr>
+                <w:rStyle w:val="remtravsommairenogroupe"/>
+              </w:rPr>
+            </w:pPr>
+            <w:r>
+              <w:rPr>
+                <w:rStyle w:val="remtravsommairenogroupe"/>
+              </w:rPr>
+              <w:t>20</w:t>
+            </w:r>
+          </w:p>
+        </w:tc>
+        <w:tc>
+          <w:tcPr>
+            <w:tcW w:w="1529" w:type="dxa"/>
+          </w:tcPr>
+          <w:p>
+            <w:pPr>
+              <w:cnfStyle w:val="000000100000" w:firstRow="0" w:lastRow="0" w:firstColumn="0" w:lastColumn="0" w:oddVBand="0" w:evenVBand="0" w:oddHBand="1" w:evenHBand="0" w:firstRowFirstColumn="0" w:firstRowLastColumn="0" w:lastRowFirstColumn="0" w:lastRowLastColumn="0"/>
+              <w:rPr>
+                <w:rStyle w:val="remtravsommairenogroupe"/>
+              </w:rPr>
+            </w:pPr>
+            <w:r>
+              <w:rPr>
+                <w:rStyle w:val="remtravsommairenogroupe"/>
+              </w:rPr>
+              <w:t>21 ITCS</w:t>
+            </w:r>
+          </w:p>
+          <w:p>
+            <w:pPr>
+              <w:cnfStyle w:val="000000100000" w:firstRow="0" w:lastRow="0" w:firstColumn="0" w:lastColumn="0" w:oddVBand="0" w:evenVBand="0" w:oddHBand="1" w:evenHBand="0" w:firstRowFirstColumn="0" w:firstRowLastColumn="0" w:lastRowFirstColumn="0" w:lastRowLastColumn="0"/>
+              <w:rPr>
+                <w:rStyle w:val="remtravsommairenogroupe"/>
+              </w:rPr>
+            </w:pPr>
+            <w:r>
+              <w:rPr>
+                <w:rStyle w:val="remtravsommairenogroupe"/>
+              </w:rPr>
+              <w:t>Test 1</w:t>
+            </w:r>
+          </w:p>
+        </w:tc>
+        <w:tc>
+          <w:tcPr>
+            <w:tcW w:w="1520" w:type="dxa"/>
+          </w:tcPr>
+          <w:p>
+            <w:pPr>
+              <w:cnfStyle w:val="000000100000" w:firstRow="0" w:lastRow="0" w:firstColumn="0" w:lastColumn="0" w:oddVBand="0" w:evenVBand="0" w:oddHBand="1" w:evenHBand="0" w:firstRowFirstColumn="0" w:firstRowLastColumn="0" w:lastRowFirstColumn="0" w:lastRowLastColumn="0"/>
+              <w:rPr>
+                <w:rStyle w:val="remtravsommairenogroupe"/>
+              </w:rPr>
+            </w:pPr>
+            <w:r>
+              <w:rPr>
+                <w:rStyle w:val="remtravsommairenogroupe"/>
+              </w:rPr>
+              <w:t>22</w:t>
+            </w:r>
+          </w:p>
+        </w:tc>
+        <w:tc>
+          <w:tcPr>
+            <w:tcW w:w="1460" w:type="dxa"/>
+          </w:tcPr>
+          <w:p>
+            <w:pPr>
+              <w:cnfStyle w:val="000000100000" w:firstRow="0" w:lastRow="0" w:firstColumn="0" w:lastColumn="0" w:oddVBand="0" w:evenVBand="0" w:oddHBand="1" w:evenHBand="0" w:firstRowFirstColumn="0" w:firstRowLastColumn="0" w:lastRowFirstColumn="0" w:lastRowLastColumn="0"/>
+              <w:rPr>
+                <w:rStyle w:val="remtravsommairenogroupe"/>
+              </w:rPr>
+            </w:pPr>
+            <w:r>
+              <w:rPr>
+                <w:rStyle w:val="remtravsommairenogroupe"/>
+              </w:rPr>
+              <w:t>23</w:t>
+            </w:r>
+          </w:p>
+        </w:tc>
+        <w:tc>
+          <w:tcPr>
+            <w:tcW w:w="1586" w:type="dxa"/>
+          </w:tcPr>
+          <w:p>
+            <w:pPr>
+              <w:cnfStyle w:val="000000100000" w:firstRow="0" w:lastRow="0" w:firstColumn="0" w:lastColumn="0" w:oddVBand="0" w:evenVBand="0" w:oddHBand="1" w:evenHBand="0" w:firstRowFirstColumn="0" w:firstRowLastColumn="0" w:lastRowFirstColumn="0" w:lastRowLastColumn="0"/>
+              <w:rPr>
+                <w:rStyle w:val="remtravsommairenogroupe"/>
+              </w:rPr>
+            </w:pPr>
+            <w:r>
+              <w:rPr>
+                <w:rStyle w:val="remtravsommairenogroupe"/>
+              </w:rPr>
+              <w:t>24</w:t>
+            </w:r>
+          </w:p>
+        </w:tc>
+        <w:tc>
+          <w:tcPr>
+            <w:tcW w:w="1627" w:type="dxa"/>
+          </w:tcPr>
+          <w:p>
+            <w:pPr>
+              <w:cnfStyle w:val="000000100000" w:firstRow="0" w:lastRow="0" w:firstColumn="0" w:lastColumn="0" w:oddVBand="0" w:evenVBand="0" w:oddHBand="1" w:evenHBand="0" w:firstRowFirstColumn="0" w:firstRowLastColumn="0" w:lastRowFirstColumn="0" w:lastRowLastColumn="0"/>
+              <w:rPr>
+                <w:rStyle w:val="remtravsommairenogroupe"/>
+              </w:rPr>
+            </w:pPr>
+            <w:r>
+              <w:rPr>
+                <w:rStyle w:val="remtravsommairenogroupe"/>
+              </w:rPr>
+              <w:t>25</w:t>
+            </w:r>
+          </w:p>
+        </w:tc>
+      </w:tr>
+      <w:tr>
+        <w:trPr>
+          <w:trHeight w:val="729"/>
+        </w:trPr>
+        <w:tc>
+          <w:tcPr>
+            <w:cnfStyle w:val="001000000000" w:firstRow="0" w:lastRow="0" w:firstColumn="1" w:lastColumn="0" w:oddVBand="0" w:evenVBand="0" w:oddHBand="0" w:evenHBand="0" w:firstRowFirstColumn="0" w:firstRowLastColumn="0" w:lastRowFirstColumn="0" w:lastRowLastColumn="0"/>
+            <w:tcW w:w="1366" w:type="dxa"/>
+          </w:tcPr>
+          <w:p>
+            <w:pPr>
+              <w:jc w:val="center"/>
+              <w:rPr>
+                <w:rStyle w:val="remtravsommairenogroupe"/>
+                <w:b w:val="0"/>
+                <w:bCs w:val="0"/>
+              </w:rPr>
+            </w:pPr>
+          </w:p>
+          <w:p>
+            <w:pPr>
+              <w:jc w:val="center"/>
+              <w:rPr>
+                <w:rStyle w:val="remtravsommairenogroupe"/>
+              </w:rPr>
+            </w:pPr>
+            <w:r>
+              <w:rPr>
+                <w:rStyle w:val="remtravsommairenogroupe"/>
+              </w:rPr>
+              <w:t>Oct</w:t>
+            </w:r>
+          </w:p>
+        </w:tc>
+        <w:tc>
+          <w:tcPr>
+            <w:tcW w:w="924" w:type="dxa"/>
+          </w:tcPr>
+          <w:p>
+            <w:pPr>
+              <w:jc w:val="center"/>
+              <w:cnfStyle w:val="000000000000" w:firstRow="0" w:lastRow="0" w:firstColumn="0" w:lastColumn="0" w:oddVBand="0" w:evenVBand="0" w:oddHBand="0" w:evenHBand="0" w:firstRowFirstColumn="0" w:firstRowLastColumn="0" w:lastRowFirstColumn="0" w:lastRowLastColumn="0"/>
+              <w:rPr>
+                <w:rStyle w:val="remtravsommairenogroupe"/>
+                <w:b/>
+                <w:bCs/>
+              </w:rPr>
+            </w:pPr>
+          </w:p>
+          <w:p>
+            <w:pPr>
+              <w:jc w:val="center"/>
+              <w:cnfStyle w:val="000000000000" w:firstRow="0" w:lastRow="0" w:firstColumn="0" w:lastColumn="0" w:oddVBand="0" w:evenVBand="0" w:oddHBand="0" w:evenHBand="0" w:firstRowFirstColumn="0" w:firstRowLastColumn="0" w:lastRowFirstColumn="0" w:lastRowLastColumn="0"/>
+              <w:rPr>
+                <w:rStyle w:val="remtravsommairenogroupe"/>
+                <w:b/>
+                <w:bCs/>
+              </w:rPr>
+            </w:pPr>
+            <w:r>
+              <w:rPr>
+                <w:rStyle w:val="remtravsommairenogroupe"/>
+                <w:b/>
+                <w:bCs/>
+              </w:rPr>
+              <w:t>10</w:t>
+            </w:r>
+          </w:p>
+        </w:tc>
+        <w:tc>
+          <w:tcPr>
+            <w:tcW w:w="1556" w:type="dxa"/>
+          </w:tcPr>
+          <w:p>
+            <w:pPr>
+              <w:cnfStyle w:val="000000000000" w:firstRow="0" w:lastRow="0" w:firstColumn="0" w:lastColumn="0" w:oddVBand="0" w:evenVBand="0" w:oddHBand="0" w:evenHBand="0" w:firstRowFirstColumn="0" w:firstRowLastColumn="0" w:lastRowFirstColumn="0" w:lastRowLastColumn="0"/>
+              <w:rPr>
+                <w:rStyle w:val="remtravsommairenogroupe"/>
+              </w:rPr>
+            </w:pPr>
+            <w:r>
+              <w:rPr>
+                <w:rStyle w:val="remtravsommairenogroupe"/>
+              </w:rPr>
+              <w:t>26</w:t>
+            </w:r>
+          </w:p>
+        </w:tc>
+        <w:tc>
+          <w:tcPr>
+            <w:tcW w:w="1541" w:type="dxa"/>
+          </w:tcPr>
+          <w:p>
+            <w:pPr>
+              <w:cnfStyle w:val="000000000000" w:firstRow="0" w:lastRow="0" w:firstColumn="0" w:lastColumn="0" w:oddVBand="0" w:evenVBand="0" w:oddHBand="0" w:evenHBand="0" w:firstRowFirstColumn="0" w:firstRowLastColumn="0" w:lastRowFirstColumn="0" w:lastRowLastColumn="0"/>
+              <w:rPr>
+                <w:rStyle w:val="remtravsommairenogroupe"/>
+              </w:rPr>
+            </w:pPr>
+            <w:r>
+              <w:rPr>
+                <w:rStyle w:val="remtravsommairenogroupe"/>
+              </w:rPr>
+              <w:t>27</w:t>
+            </w:r>
+          </w:p>
+        </w:tc>
+        <w:tc>
+          <w:tcPr>
+            <w:tcW w:w="1529" w:type="dxa"/>
+          </w:tcPr>
+          <w:p>
+            <w:pPr>
+              <w:cnfStyle w:val="000000000000" w:firstRow="0" w:lastRow="0" w:firstColumn="0" w:lastColumn="0" w:oddVBand="0" w:evenVBand="0" w:oddHBand="0" w:evenHBand="0" w:firstRowFirstColumn="0" w:firstRowLastColumn="0" w:lastRowFirstColumn="0" w:lastRowLastColumn="0"/>
+              <w:rPr>
+                <w:rStyle w:val="remtravsommairenogroupe"/>
+              </w:rPr>
+            </w:pPr>
+            <w:r>
+              <w:rPr>
+                <w:rStyle w:val="remtravsommairenogroupe"/>
+              </w:rPr>
+              <w:t>28 English</w:t>
+            </w:r>
+          </w:p>
+          <w:p>
+            <w:pPr>
+              <w:cnfStyle w:val="000000000000" w:firstRow="0" w:lastRow="0" w:firstColumn="0" w:lastColumn="0" w:oddVBand="0" w:evenVBand="0" w:oddHBand="0" w:evenHBand="0" w:firstRowFirstColumn="0" w:firstRowLastColumn="0" w:lastRowFirstColumn="0" w:lastRowLastColumn="0"/>
+              <w:rPr>
+                <w:rStyle w:val="remtravsommairenogroupe"/>
+              </w:rPr>
+            </w:pPr>
+            <w:r>
+              <w:rPr>
+                <w:rStyle w:val="remtravsommairenogroupe"/>
+              </w:rPr>
+              <w:t>Grammar Test</w:t>
+            </w:r>
+          </w:p>
+        </w:tc>
+        <w:tc>
+          <w:tcPr>
+            <w:tcW w:w="1520" w:type="dxa"/>
+          </w:tcPr>
+          <w:p>
+            <w:pPr>
+              <w:cnfStyle w:val="000000000000" w:firstRow="0" w:lastRow="0" w:firstColumn="0" w:lastColumn="0" w:oddVBand="0" w:evenVBand="0" w:oddHBand="0" w:evenHBand="0" w:firstRowFirstColumn="0" w:firstRowLastColumn="0" w:lastRowFirstColumn="0" w:lastRowLastColumn="0"/>
+              <w:rPr>
+                <w:rStyle w:val="remtravsommairenogroupe"/>
+              </w:rPr>
+            </w:pPr>
+            <w:r>
+              <w:rPr>
+                <w:rStyle w:val="remtravsommairenogroupe"/>
+              </w:rPr>
+              <w:t xml:space="preserve">29 </w:t>
+            </w:r>
+          </w:p>
+          <w:p>
+            <w:pPr>
+              <w:cnfStyle w:val="000000000000" w:firstRow="0" w:lastRow="0" w:firstColumn="0" w:lastColumn="0" w:oddVBand="0" w:evenVBand="0" w:oddHBand="0" w:evenHBand="0" w:firstRowFirstColumn="0" w:firstRowLastColumn="0" w:lastRowFirstColumn="0" w:lastRowLastColumn="0"/>
+              <w:rPr>
+                <w:rStyle w:val="remtravsommairenogroupe"/>
+              </w:rPr>
+            </w:pPr>
+          </w:p>
+        </w:tc>
+        <w:tc>
+          <w:tcPr>
+            <w:tcW w:w="1460" w:type="dxa"/>
+          </w:tcPr>
+          <w:p>
+            <w:pPr>
+              <w:cnfStyle w:val="000000000000" w:firstRow="0" w:lastRow="0" w:firstColumn="0" w:lastColumn="0" w:oddVBand="0" w:evenVBand="0" w:oddHBand="0" w:evenHBand="0" w:firstRowFirstColumn="0" w:firstRowLastColumn="0" w:lastRowFirstColumn="0" w:lastRowLastColumn="0"/>
+              <w:rPr>
+                <w:rStyle w:val="remtravsommairenogroupe"/>
+              </w:rPr>
+            </w:pPr>
+            <w:r>
+              <w:rPr>
+                <w:rStyle w:val="remtravsommairenogroupe"/>
+              </w:rPr>
+              <w:t>30</w:t>
+            </w:r>
+          </w:p>
+        </w:tc>
+        <w:tc>
+          <w:tcPr>
+            <w:tcW w:w="1586" w:type="dxa"/>
+          </w:tcPr>
+          <w:p>
+            <w:pPr>
+              <w:cnfStyle w:val="000000000000" w:firstRow="0" w:lastRow="0" w:firstColumn="0" w:lastColumn="0" w:oddVBand="0" w:evenVBand="0" w:oddHBand="0" w:evenHBand="0" w:firstRowFirstColumn="0" w:firstRowLastColumn="0" w:lastRowFirstColumn="0" w:lastRowLastColumn="0"/>
+              <w:rPr>
+                <w:rStyle w:val="remtravsommairenogroupe"/>
+              </w:rPr>
+            </w:pPr>
+            <w:r>
+              <w:rPr>
+                <w:rStyle w:val="remtravsommairenogroupe"/>
+              </w:rPr>
+              <w:t>31</w:t>
+            </w:r>
+          </w:p>
+        </w:tc>
+        <w:tc>
+          <w:tcPr>
+            <w:tcW w:w="1627" w:type="dxa"/>
+          </w:tcPr>
+          <w:p>
+            <w:pPr>
+              <w:cnfStyle w:val="000000000000" w:firstRow="0" w:lastRow="0" w:firstColumn="0" w:lastColumn="0" w:oddVBand="0" w:evenVBand="0" w:oddHBand="0" w:evenHBand="0" w:firstRowFirstColumn="0" w:firstRowLastColumn="0" w:lastRowFirstColumn="0" w:lastRowLastColumn="0"/>
+              <w:rPr>
+                <w:rStyle w:val="remtravsommairenogroupe"/>
+              </w:rPr>
+            </w:pPr>
+          </w:p>
+        </w:tc>
+      </w:tr>
+    </w:tbl>
+    <w:p>
+      <w:pPr>
+        <w:rPr>
+          <w:rStyle w:val="remtravsommairenogroupe"/>
+        </w:rPr>
+      </w:pPr>
+      <w:r>
+        <w:br w:type="page"/>
+      </w:r>
+    </w:p>
+    <w:tbl>
+      <w:tblPr>
+        <w:tblStyle w:val="GridTable4-Accent3"/>
+        <w:tblpPr w:leftFromText="180" w:rightFromText="180" w:vertAnchor="text" w:horzAnchor="margin" w:tblpY="-682"/>
+        <w:tblW w:w="12509" w:type="dxa"/>
+        <w:tblLook w:val="04A0" w:firstRow="1" w:lastRow="0" w:firstColumn="1" w:lastColumn="0" w:noHBand="0" w:noVBand="1"/>
+      </w:tblPr>
+      <w:tblGrid>
+        <w:gridCol w:w="1230"/>
+        <w:gridCol w:w="958"/>
+        <w:gridCol w:w="1468"/>
+        <w:gridCol w:w="1468"/>
+        <w:gridCol w:w="1546"/>
+        <w:gridCol w:w="1489"/>
+        <w:gridCol w:w="1421"/>
+        <w:gridCol w:w="1482"/>
+        <w:gridCol w:w="1447"/>
+      </w:tblGrid>
+      <w:tr>
+        <w:trPr>
+          <w:cnfStyle w:val="100000000000" w:firstRow="1" w:lastRow="0" w:firstColumn="0" w:lastColumn="0" w:oddVBand="0" w:evenVBand="0" w:oddHBand="0" w:evenHBand="0" w:firstRowFirstColumn="0" w:firstRowLastColumn="0" w:lastRowFirstColumn="0" w:lastRowLastColumn="0"/>
+          <w:trHeight w:val="544"/>
+        </w:trPr>
+        <w:tc>
+          <w:tcPr>
+            <w:cnfStyle w:val="001000000000" w:firstRow="0" w:lastRow="0" w:firstColumn="1" w:lastColumn="0" w:oddVBand="0" w:evenVBand="0" w:oddHBand="0" w:evenHBand="0" w:firstRowFirstColumn="0" w:firstRowLastColumn="0" w:lastRowFirstColumn="0" w:lastRowLastColumn="0"/>
+            <w:tcW w:w="1230" w:type="dxa"/>
+          </w:tcPr>
+          <w:p>
+            <w:pPr>
+              <w:jc w:val="center"/>
+              <w:rPr>
+                <w:rStyle w:val="remtravsommairenogroupe"/>
+              </w:rPr>
+            </w:pPr>
+            <w:r>
+              <w:rPr>
+                <w:rStyle w:val="remtravsommairenogroupe"/>
+              </w:rPr>
+              <w:lastRenderedPageBreak/>
+              <w:t>Month</w:t>
+            </w:r>
+          </w:p>
+        </w:tc>
+        <w:tc>
+          <w:tcPr>
+            <w:tcW w:w="958" w:type="dxa"/>
+          </w:tcPr>
+          <w:p>
+            <w:pPr>
+              <w:jc w:val="center"/>
+              <w:cnfStyle w:val="100000000000" w:firstRow="1" w:lastRow="0" w:firstColumn="0" w:lastColumn="0" w:oddVBand="0" w:evenVBand="0" w:oddHBand="0" w:evenHBand="0" w:firstRowFirstColumn="0" w:firstRowLastColumn="0" w:lastRowFirstColumn="0" w:lastRowLastColumn="0"/>
+              <w:rPr>
+                <w:rStyle w:val="remtravsommairenogroupe"/>
+              </w:rPr>
+            </w:pPr>
+            <w:r>
+              <w:rPr>
+                <w:rStyle w:val="remtravsommairenogroupe"/>
+              </w:rPr>
+              <w:t>Week</w:t>
+            </w:r>
+          </w:p>
+        </w:tc>
+        <w:tc>
+          <w:tcPr>
+            <w:tcW w:w="1468" w:type="dxa"/>
+          </w:tcPr>
+          <w:p>
+            <w:pPr>
+              <w:jc w:val="center"/>
+              <w:cnfStyle w:val="100000000000" w:firstRow="1" w:lastRow="0" w:firstColumn="0" w:lastColumn="0" w:oddVBand="0" w:evenVBand="0" w:oddHBand="0" w:evenHBand="0" w:firstRowFirstColumn="0" w:firstRowLastColumn="0" w:lastRowFirstColumn="0" w:lastRowLastColumn="0"/>
+              <w:rPr>
+                <w:rStyle w:val="remtravsommairenogroupe"/>
+              </w:rPr>
+            </w:pPr>
+            <w:r>
+              <w:rPr>
+                <w:rStyle w:val="remtravsommairenogroupe"/>
+              </w:rPr>
+              <w:t>Monday</w:t>
+            </w:r>
+          </w:p>
+        </w:tc>
+        <w:tc>
+          <w:tcPr>
+            <w:tcW w:w="1468" w:type="dxa"/>
+          </w:tcPr>
+          <w:p>
+            <w:pPr>
+              <w:jc w:val="center"/>
+              <w:cnfStyle w:val="100000000000" w:firstRow="1" w:lastRow="0" w:firstColumn="0" w:lastColumn="0" w:oddVBand="0" w:evenVBand="0" w:oddHBand="0" w:evenHBand="0" w:firstRowFirstColumn="0" w:firstRowLastColumn="0" w:lastRowFirstColumn="0" w:lastRowLastColumn="0"/>
+              <w:rPr>
+                <w:rStyle w:val="remtravsommairenogroupe"/>
+              </w:rPr>
+            </w:pPr>
+            <w:r>
+              <w:rPr>
+                <w:rStyle w:val="remtravsommairenogroupe"/>
+              </w:rPr>
+              <w:t>Tuesday</w:t>
+            </w:r>
+          </w:p>
+        </w:tc>
+        <w:tc>
+          <w:tcPr>
+            <w:tcW w:w="1546" w:type="dxa"/>
+          </w:tcPr>
+          <w:p>
+            <w:pPr>
+              <w:jc w:val="center"/>
+              <w:cnfStyle w:val="100000000000" w:firstRow="1" w:lastRow="0" w:firstColumn="0" w:lastColumn="0" w:oddVBand="0" w:evenVBand="0" w:oddHBand="0" w:evenHBand="0" w:firstRowFirstColumn="0" w:firstRowLastColumn="0" w:lastRowFirstColumn="0" w:lastRowLastColumn="0"/>
+              <w:rPr>
+                <w:rStyle w:val="remtravsommairenogroupe"/>
+              </w:rPr>
+            </w:pPr>
+            <w:r>
+              <w:rPr>
+                <w:rStyle w:val="remtravsommairenogroupe"/>
+              </w:rPr>
+              <w:t>Wednesday</w:t>
+            </w:r>
+          </w:p>
+        </w:tc>
+        <w:tc>
+          <w:tcPr>
+            <w:tcW w:w="1489" w:type="dxa"/>
+          </w:tcPr>
+          <w:p>
+            <w:pPr>
+              <w:jc w:val="center"/>
+              <w:cnfStyle w:val="100000000000" w:firstRow="1" w:lastRow="0" w:firstColumn="0" w:lastColumn="0" w:oddVBand="0" w:evenVBand="0" w:oddHBand="0" w:evenHBand="0" w:firstRowFirstColumn="0" w:firstRowLastColumn="0" w:lastRowFirstColumn="0" w:lastRowLastColumn="0"/>
+              <w:rPr>
+                <w:rStyle w:val="remtravsommairenogroupe"/>
+              </w:rPr>
+            </w:pPr>
+            <w:r>
+              <w:rPr>
+                <w:rStyle w:val="remtravsommairenogroupe"/>
+              </w:rPr>
+              <w:t>Thursday</w:t>
+            </w:r>
+          </w:p>
+        </w:tc>
+        <w:tc>
+          <w:tcPr>
+            <w:tcW w:w="1421" w:type="dxa"/>
+          </w:tcPr>
+          <w:p>
+            <w:pPr>
+              <w:jc w:val="center"/>
+              <w:cnfStyle w:val="100000000000" w:firstRow="1" w:lastRow="0" w:firstColumn="0" w:lastColumn="0" w:oddVBand="0" w:evenVBand="0" w:oddHBand="0" w:evenHBand="0" w:firstRowFirstColumn="0" w:firstRowLastColumn="0" w:lastRowFirstColumn="0" w:lastRowLastColumn="0"/>
+              <w:rPr>
+                <w:rStyle w:val="remtravsommairenogroupe"/>
+              </w:rPr>
+            </w:pPr>
+            <w:r>
+              <w:rPr>
+                <w:rStyle w:val="remtravsommairenogroupe"/>
+              </w:rPr>
+              <w:t>Friday</w:t>
+            </w:r>
+          </w:p>
+        </w:tc>
+        <w:tc>
+          <w:tcPr>
+            <w:tcW w:w="1482" w:type="dxa"/>
+          </w:tcPr>
+          <w:p>
+            <w:pPr>
+              <w:jc w:val="center"/>
+              <w:cnfStyle w:val="100000000000" w:firstRow="1" w:lastRow="0" w:firstColumn="0" w:lastColumn="0" w:oddVBand="0" w:evenVBand="0" w:oddHBand="0" w:evenHBand="0" w:firstRowFirstColumn="0" w:firstRowLastColumn="0" w:lastRowFirstColumn="0" w:lastRowLastColumn="0"/>
+              <w:rPr>
+                <w:rStyle w:val="remtravsommairenogroupe"/>
+              </w:rPr>
+            </w:pPr>
+            <w:r>
+              <w:rPr>
+                <w:rStyle w:val="remtravsommairenogroupe"/>
+              </w:rPr>
+              <w:t>Saturday</w:t>
+            </w:r>
+          </w:p>
+        </w:tc>
+        <w:tc>
+          <w:tcPr>
+            <w:tcW w:w="1447" w:type="dxa"/>
+          </w:tcPr>
+          <w:p>
+            <w:pPr>
+              <w:jc w:val="center"/>
+              <w:cnfStyle w:val="100000000000" w:firstRow="1" w:lastRow="0" w:firstColumn="0" w:lastColumn="0" w:oddVBand="0" w:evenVBand="0" w:oddHBand="0" w:evenHBand="0" w:firstRowFirstColumn="0" w:firstRowLastColumn="0" w:lastRowFirstColumn="0" w:lastRowLastColumn="0"/>
+              <w:rPr>
+                <w:rStyle w:val="remtravsommairenogroupe"/>
+              </w:rPr>
+            </w:pPr>
+            <w:r>
+              <w:rPr>
+                <w:rStyle w:val="remtravsommairenogroupe"/>
+              </w:rPr>
+              <w:t>Sunday</w:t>
+            </w:r>
+          </w:p>
+        </w:tc>
+      </w:tr>
+      <w:tr>
+        <w:trPr>
+          <w:cnfStyle w:val="000000100000" w:firstRow="0" w:lastRow="0" w:firstColumn="0" w:lastColumn="0" w:oddVBand="0" w:evenVBand="0" w:oddHBand="1" w:evenHBand="0" w:firstRowFirstColumn="0" w:firstRowLastColumn="0" w:lastRowFirstColumn="0" w:lastRowLastColumn="0"/>
+          <w:trHeight w:val="830"/>
+        </w:trPr>
+        <w:tc>
+          <w:tcPr>
+            <w:cnfStyle w:val="001000000000" w:firstRow="0" w:lastRow="0" w:firstColumn="1" w:lastColumn="0" w:oddVBand="0" w:evenVBand="0" w:oddHBand="0" w:evenHBand="0" w:firstRowFirstColumn="0" w:firstRowLastColumn="0" w:lastRowFirstColumn="0" w:lastRowLastColumn="0"/>
+            <w:tcW w:w="1230" w:type="dxa"/>
+          </w:tcPr>
+          <w:p>
+            <w:pPr>
+              <w:jc w:val="center"/>
+              <w:rPr>
+                <w:rStyle w:val="remtravsommairenogroupe"/>
+              </w:rPr>
+            </w:pPr>
+          </w:p>
+          <w:p>
+            <w:pPr>
+              <w:jc w:val="center"/>
+              <w:rPr>
+                <w:rStyle w:val="remtravsommairenogroupe"/>
+              </w:rPr>
+            </w:pPr>
+            <w:r>
+              <w:rPr>
+                <w:rStyle w:val="remtravsommairenogroupe"/>
+              </w:rPr>
+              <w:t>Nov</w:t>
+            </w:r>
+          </w:p>
+        </w:tc>
+        <w:tc>
+          <w:tcPr>
+            <w:tcW w:w="958" w:type="dxa"/>
+          </w:tcPr>
+          <w:p>
+            <w:pPr>
+              <w:jc w:val="center"/>
+              <w:cnfStyle w:val="000000100000" w:firstRow="0" w:lastRow="0" w:firstColumn="0" w:lastColumn="0" w:oddVBand="0" w:evenVBand="0" w:oddHBand="1" w:evenHBand="0" w:firstRowFirstColumn="0" w:firstRowLastColumn="0" w:lastRowFirstColumn="0" w:lastRowLastColumn="0"/>
+              <w:rPr>
+                <w:rStyle w:val="remtravsommairenogroupe"/>
+                <w:b/>
+                <w:bCs/>
+              </w:rPr>
+            </w:pPr>
+          </w:p>
+          <w:p>
+            <w:pPr>
+              <w:jc w:val="center"/>
+              <w:cnfStyle w:val="000000100000" w:firstRow="0" w:lastRow="0" w:firstColumn="0" w:lastColumn="0" w:oddVBand="0" w:evenVBand="0" w:oddHBand="1" w:evenHBand="0" w:firstRowFirstColumn="0" w:firstRowLastColumn="0" w:lastRowFirstColumn="0" w:lastRowLastColumn="0"/>
+              <w:rPr>
+                <w:rStyle w:val="remtravsommairenogroupe"/>
+                <w:b/>
+                <w:bCs/>
+              </w:rPr>
+            </w:pPr>
+            <w:r>
+              <w:rPr>
+                <w:rStyle w:val="remtravsommairenogroupe"/>
+                <w:b/>
+                <w:bCs/>
+              </w:rPr>
+              <w:t>10</w:t>
+            </w:r>
+          </w:p>
+        </w:tc>
+        <w:tc>
+          <w:tcPr>
+            <w:tcW w:w="1468" w:type="dxa"/>
+          </w:tcPr>
+          <w:p>
+            <w:pPr>
+              <w:cnfStyle w:val="000000100000" w:firstRow="0" w:lastRow="0" w:firstColumn="0" w:lastColumn="0" w:oddVBand="0" w:evenVBand="0" w:oddHBand="1" w:evenHBand="0" w:firstRowFirstColumn="0" w:firstRowLastColumn="0" w:lastRowFirstColumn="0" w:lastRowLastColumn="0"/>
+              <w:rPr>
+                <w:rStyle w:val="remtravsommairenogroupe"/>
+              </w:rPr>
+            </w:pPr>
+          </w:p>
+        </w:tc>
+        <w:tc>
+          <w:tcPr>
+            <w:tcW w:w="1468" w:type="dxa"/>
+          </w:tcPr>
+          <w:p>
+            <w:pPr>
+              <w:cnfStyle w:val="000000100000" w:firstRow="0" w:lastRow="0" w:firstColumn="0" w:lastColumn="0" w:oddVBand="0" w:evenVBand="0" w:oddHBand="1" w:evenHBand="0" w:firstRowFirstColumn="0" w:firstRowLastColumn="0" w:lastRowFirstColumn="0" w:lastRowLastColumn="0"/>
+              <w:rPr>
+                <w:rStyle w:val="remtravsommairenogroupe"/>
+              </w:rPr>
+            </w:pPr>
+          </w:p>
+        </w:tc>
+        <w:tc>
+          <w:tcPr>
+            <w:tcW w:w="1546" w:type="dxa"/>
+          </w:tcPr>
+          <w:p>
+            <w:pPr>
+              <w:cnfStyle w:val="000000100000" w:firstRow="0" w:lastRow="0" w:firstColumn="0" w:lastColumn="0" w:oddVBand="0" w:evenVBand="0" w:oddHBand="1" w:evenHBand="0" w:firstRowFirstColumn="0" w:firstRowLastColumn="0" w:lastRowFirstColumn="0" w:lastRowLastColumn="0"/>
+              <w:rPr>
+                <w:rStyle w:val="remtravsommairenogroupe"/>
+              </w:rPr>
+            </w:pPr>
+          </w:p>
+        </w:tc>
+        <w:tc>
+          <w:tcPr>
+            <w:tcW w:w="1489" w:type="dxa"/>
+          </w:tcPr>
+          <w:p>
+            <w:pPr>
+              <w:cnfStyle w:val="000000100000" w:firstRow="0" w:lastRow="0" w:firstColumn="0" w:lastColumn="0" w:oddVBand="0" w:evenVBand="0" w:oddHBand="1" w:evenHBand="0" w:firstRowFirstColumn="0" w:firstRowLastColumn="0" w:lastRowFirstColumn="0" w:lastRowLastColumn="0"/>
+              <w:rPr>
+                <w:rStyle w:val="remtravsommairenogroupe"/>
+              </w:rPr>
+            </w:pPr>
+          </w:p>
+        </w:tc>
+        <w:tc>
+          <w:tcPr>
+            <w:tcW w:w="1421" w:type="dxa"/>
+          </w:tcPr>
+          <w:p>
+            <w:pPr>
+              <w:cnfStyle w:val="000000100000" w:firstRow="0" w:lastRow="0" w:firstColumn="0" w:lastColumn="0" w:oddVBand="0" w:evenVBand="0" w:oddHBand="1" w:evenHBand="0" w:firstRowFirstColumn="0" w:firstRowLastColumn="0" w:lastRowFirstColumn="0" w:lastRowLastColumn="0"/>
+              <w:rPr>
+                <w:rStyle w:val="remtravsommairenogroupe"/>
+              </w:rPr>
+            </w:pPr>
+          </w:p>
+        </w:tc>
+        <w:tc>
+          <w:tcPr>
+            <w:tcW w:w="1482" w:type="dxa"/>
+          </w:tcPr>
+          <w:p>
+            <w:pPr>
+              <w:cnfStyle w:val="000000100000" w:firstRow="0" w:lastRow="0" w:firstColumn="0" w:lastColumn="0" w:oddVBand="0" w:evenVBand="0" w:oddHBand="1" w:evenHBand="0" w:firstRowFirstColumn="0" w:firstRowLastColumn="0" w:lastRowFirstColumn="0" w:lastRowLastColumn="0"/>
+              <w:rPr>
+                <w:rStyle w:val="remtravsommairenogroupe"/>
+              </w:rPr>
+            </w:pPr>
+          </w:p>
+        </w:tc>
+        <w:tc>
+          <w:tcPr>
+            <w:tcW w:w="1447" w:type="dxa"/>
+          </w:tcPr>
+          <w:p>
+            <w:pPr>
+              <w:cnfStyle w:val="000000100000" w:firstRow="0" w:lastRow="0" w:firstColumn="0" w:lastColumn="0" w:oddVBand="0" w:evenVBand="0" w:oddHBand="1" w:evenHBand="0" w:firstRowFirstColumn="0" w:firstRowLastColumn="0" w:lastRowFirstColumn="0" w:lastRowLastColumn="0"/>
+              <w:rPr>
+                <w:rStyle w:val="remtravsommairenogroupe"/>
+              </w:rPr>
+            </w:pPr>
+            <w:r>
+              <w:rPr>
+                <w:rStyle w:val="remtravsommairenogroupe"/>
+              </w:rPr>
+              <w:t>1</w:t>
+            </w:r>
+          </w:p>
+        </w:tc>
+      </w:tr>
+      <w:tr>
+        <w:trPr>
+          <w:trHeight w:val="771"/>
+        </w:trPr>
+        <w:tc>
+          <w:tcPr>
+            <w:cnfStyle w:val="001000000000" w:firstRow="0" w:lastRow="0" w:firstColumn="1" w:lastColumn="0" w:oddVBand="0" w:evenVBand="0" w:oddHBand="0" w:evenHBand="0" w:firstRowFirstColumn="0" w:firstRowLastColumn="0" w:lastRowFirstColumn="0" w:lastRowLastColumn="0"/>
+            <w:tcW w:w="1230" w:type="dxa"/>
+          </w:tcPr>
+          <w:p>
+            <w:pPr>
+              <w:jc w:val="center"/>
+              <w:rPr>
+                <w:rStyle w:val="remtravsommairenogroupe"/>
+              </w:rPr>
+            </w:pPr>
+          </w:p>
+          <w:p>
+            <w:pPr>
+              <w:jc w:val="center"/>
+              <w:rPr>
+                <w:rStyle w:val="remtravsommairenogroupe"/>
+              </w:rPr>
+            </w:pPr>
+            <w:r>
+              <w:rPr>
+                <w:rStyle w:val="remtravsommairenogroupe"/>
+              </w:rPr>
+              <w:t>Nov</w:t>
+            </w:r>
+          </w:p>
+        </w:tc>
+        <w:tc>
+          <w:tcPr>
+            <w:tcW w:w="958" w:type="dxa"/>
+          </w:tcPr>
+          <w:p>
+            <w:pPr>
+              <w:jc w:val="center"/>
+              <w:cnfStyle w:val="000000000000" w:firstRow="0" w:lastRow="0" w:firstColumn="0" w:lastColumn="0" w:oddVBand="0" w:evenVBand="0" w:oddHBand="0" w:evenHBand="0" w:firstRowFirstColumn="0" w:firstRowLastColumn="0" w:lastRowFirstColumn="0" w:lastRowLastColumn="0"/>
+              <w:rPr>
+                <w:rStyle w:val="remtravsommairenogroupe"/>
+                <w:b/>
+                <w:bCs/>
+              </w:rPr>
+            </w:pPr>
+          </w:p>
+          <w:p>
+            <w:pPr>
+              <w:jc w:val="center"/>
+              <w:cnfStyle w:val="000000000000" w:firstRow="0" w:lastRow="0" w:firstColumn="0" w:lastColumn="0" w:oddVBand="0" w:evenVBand="0" w:oddHBand="0" w:evenHBand="0" w:firstRowFirstColumn="0" w:firstRowLastColumn="0" w:lastRowFirstColumn="0" w:lastRowLastColumn="0"/>
+              <w:rPr>
+                <w:rStyle w:val="remtravsommairenogroupe"/>
+                <w:b/>
+                <w:bCs/>
+              </w:rPr>
+            </w:pPr>
+            <w:r>
+              <w:rPr>
+                <w:rStyle w:val="remtravsommairenogroupe"/>
+                <w:b/>
+                <w:bCs/>
+              </w:rPr>
+              <w:t>11</w:t>
+            </w:r>
+          </w:p>
+        </w:tc>
+        <w:tc>
+          <w:tcPr>
+            <w:tcW w:w="1468" w:type="dxa"/>
+          </w:tcPr>
+          <w:p>
+            <w:pPr>
+              <w:cnfStyle w:val="000000000000" w:firstRow="0" w:lastRow="0" w:firstColumn="0" w:lastColumn="0" w:oddVBand="0" w:evenVBand="0" w:oddHBand="0" w:evenHBand="0" w:firstRowFirstColumn="0" w:firstRowLastColumn="0" w:lastRowFirstColumn="0" w:lastRowLastColumn="0"/>
+              <w:rPr>
+                <w:rStyle w:val="remtravsommairenogroupe"/>
+              </w:rPr>
+            </w:pPr>
+            <w:r>
+              <w:rPr>
+                <w:rStyle w:val="remtravsommairenogroupe"/>
+              </w:rPr>
+              <w:t>2 ITCS</w:t>
+            </w:r>
+          </w:p>
+          <w:p>
+            <w:pPr>
+              <w:cnfStyle w:val="000000000000" w:firstRow="0" w:lastRow="0" w:firstColumn="0" w:lastColumn="0" w:oddVBand="0" w:evenVBand="0" w:oddHBand="0" w:evenHBand="0" w:firstRowFirstColumn="0" w:firstRowLastColumn="0" w:lastRowFirstColumn="0" w:lastRowLastColumn="0"/>
+              <w:rPr>
+                <w:rStyle w:val="remtravsommairenogroupe"/>
+              </w:rPr>
+            </w:pPr>
+            <w:r>
+              <w:rPr>
+                <w:rStyle w:val="remtravsommairenogroupe"/>
+              </w:rPr>
+              <w:t>Test 2</w:t>
+            </w:r>
+          </w:p>
+        </w:tc>
+        <w:tc>
+          <w:tcPr>
+            <w:tcW w:w="1468" w:type="dxa"/>
+          </w:tcPr>
+          <w:p>
+            <w:pPr>
+              <w:cnfStyle w:val="000000000000" w:firstRow="0" w:lastRow="0" w:firstColumn="0" w:lastColumn="0" w:oddVBand="0" w:evenVBand="0" w:oddHBand="0" w:evenHBand="0" w:firstRowFirstColumn="0" w:firstRowLastColumn="0" w:lastRowFirstColumn="0" w:lastRowLastColumn="0"/>
+              <w:rPr>
+                <w:rStyle w:val="remtravsommairenogroupe"/>
+              </w:rPr>
+            </w:pPr>
+            <w:r>
+              <w:rPr>
+                <w:rStyle w:val="remtravsommairenogroupe"/>
+              </w:rPr>
+              <w:t>3</w:t>
+            </w:r>
+          </w:p>
+        </w:tc>
+        <w:tc>
+          <w:tcPr>
+            <w:tcW w:w="1546" w:type="dxa"/>
+          </w:tcPr>
+          <w:p>
+            <w:pPr>
+              <w:cnfStyle w:val="000000000000" w:firstRow="0" w:lastRow="0" w:firstColumn="0" w:lastColumn="0" w:oddVBand="0" w:evenVBand="0" w:oddHBand="0" w:evenHBand="0" w:firstRowFirstColumn="0" w:firstRowLastColumn="0" w:lastRowFirstColumn="0" w:lastRowLastColumn="0"/>
+              <w:rPr>
+                <w:rStyle w:val="remtravsommairenogroupe"/>
+              </w:rPr>
+            </w:pPr>
+            <w:r>
+              <w:rPr>
+                <w:rStyle w:val="remtravsommairenogroupe"/>
+              </w:rPr>
+              <w:t>4</w:t>
+            </w:r>
+          </w:p>
+        </w:tc>
+        <w:tc>
+          <w:tcPr>
+            <w:tcW w:w="1489" w:type="dxa"/>
+          </w:tcPr>
+          <w:p>
+            <w:pPr>
+              <w:cnfStyle w:val="000000000000" w:firstRow="0" w:lastRow="0" w:firstColumn="0" w:lastColumn="0" w:oddVBand="0" w:evenVBand="0" w:oddHBand="0" w:evenHBand="0" w:firstRowFirstColumn="0" w:firstRowLastColumn="0" w:lastRowFirstColumn="0" w:lastRowLastColumn="0"/>
+              <w:rPr>
+                <w:rStyle w:val="remtravsommairenogroupe"/>
+              </w:rPr>
+            </w:pPr>
+            <w:r>
+              <w:rPr>
+                <w:rStyle w:val="remtravsommairenogroupe"/>
+              </w:rPr>
+              <w:t>5</w:t>
+            </w:r>
+          </w:p>
+        </w:tc>
+        <w:tc>
+          <w:tcPr>
+            <w:tcW w:w="1421" w:type="dxa"/>
+          </w:tcPr>
+          <w:p>
+            <w:pPr>
+              <w:cnfStyle w:val="000000000000" w:firstRow="0" w:lastRow="0" w:firstColumn="0" w:lastColumn="0" w:oddVBand="0" w:evenVBand="0" w:oddHBand="0" w:evenHBand="0" w:firstRowFirstColumn="0" w:firstRowLastColumn="0" w:lastRowFirstColumn="0" w:lastRowLastColumn="0"/>
+              <w:rPr>
+                <w:rStyle w:val="remtravsommairenogroupe"/>
+              </w:rPr>
+            </w:pPr>
+            <w:r>
+              <w:rPr>
+                <w:rStyle w:val="remtravsommairenogroupe"/>
+              </w:rPr>
+              <w:t>6</w:t>
+            </w:r>
+          </w:p>
+        </w:tc>
+        <w:tc>
+          <w:tcPr>
+            <w:tcW w:w="1482" w:type="dxa"/>
+          </w:tcPr>
+          <w:p>
+            <w:pPr>
+              <w:cnfStyle w:val="000000000000" w:firstRow="0" w:lastRow="0" w:firstColumn="0" w:lastColumn="0" w:oddVBand="0" w:evenVBand="0" w:oddHBand="0" w:evenHBand="0" w:firstRowFirstColumn="0" w:firstRowLastColumn="0" w:lastRowFirstColumn="0" w:lastRowLastColumn="0"/>
+              <w:rPr>
+                <w:rStyle w:val="remtravsommairenogroupe"/>
+              </w:rPr>
+            </w:pPr>
+            <w:r>
+              <w:rPr>
+                <w:rStyle w:val="remtravsommairenogroupe"/>
+              </w:rPr>
+              <w:t>7</w:t>
+            </w:r>
+          </w:p>
+        </w:tc>
+        <w:tc>
+          <w:tcPr>
+            <w:tcW w:w="1447" w:type="dxa"/>
+          </w:tcPr>
+          <w:p>
+            <w:pPr>
+              <w:cnfStyle w:val="000000000000" w:firstRow="0" w:lastRow="0" w:firstColumn="0" w:lastColumn="0" w:oddVBand="0" w:evenVBand="0" w:oddHBand="0" w:evenHBand="0" w:firstRowFirstColumn="0" w:firstRowLastColumn="0" w:lastRowFirstColumn="0" w:lastRowLastColumn="0"/>
+              <w:rPr>
+                <w:rStyle w:val="remtravsommairenogroupe"/>
+              </w:rPr>
+            </w:pPr>
+            <w:r>
+              <w:rPr>
+                <w:rStyle w:val="remtravsommairenogroupe"/>
+              </w:rPr>
+              <w:t>8</w:t>
+            </w:r>
+          </w:p>
+        </w:tc>
+      </w:tr>
+      <w:tr>
+        <w:trPr>
+          <w:cnfStyle w:val="000000100000" w:firstRow="0" w:lastRow="0" w:firstColumn="0" w:lastColumn="0" w:oddVBand="0" w:evenVBand="0" w:oddHBand="1" w:evenHBand="0" w:firstRowFirstColumn="0" w:firstRowLastColumn="0" w:lastRowFirstColumn="0" w:lastRowLastColumn="0"/>
+          <w:trHeight w:val="830"/>
+        </w:trPr>
+        <w:tc>
+          <w:tcPr>
+            <w:cnfStyle w:val="001000000000" w:firstRow="0" w:lastRow="0" w:firstColumn="1" w:lastColumn="0" w:oddVBand="0" w:evenVBand="0" w:oddHBand="0" w:evenHBand="0" w:firstRowFirstColumn="0" w:firstRowLastColumn="0" w:lastRowFirstColumn="0" w:lastRowLastColumn="0"/>
+            <w:tcW w:w="1230" w:type="dxa"/>
+          </w:tcPr>
+          <w:p>
+            <w:pPr>
+              <w:jc w:val="center"/>
+              <w:rPr>
+                <w:rStyle w:val="remtravsommairenogroupe"/>
+              </w:rPr>
+            </w:pPr>
+          </w:p>
+          <w:p>
+            <w:pPr>
+              <w:jc w:val="center"/>
+              <w:rPr>
+                <w:rStyle w:val="remtravsommairenogroupe"/>
+              </w:rPr>
+            </w:pPr>
+            <w:r>
+              <w:rPr>
+                <w:rStyle w:val="remtravsommairenogroupe"/>
+              </w:rPr>
+              <w:t>Nov</w:t>
+            </w:r>
+          </w:p>
+        </w:tc>
+        <w:tc>
+          <w:tcPr>
+            <w:tcW w:w="958" w:type="dxa"/>
+          </w:tcPr>
+          <w:p>
+            <w:pPr>
+              <w:jc w:val="center"/>
+              <w:cnfStyle w:val="000000100000" w:firstRow="0" w:lastRow="0" w:firstColumn="0" w:lastColumn="0" w:oddVBand="0" w:evenVBand="0" w:oddHBand="1" w:evenHBand="0" w:firstRowFirstColumn="0" w:firstRowLastColumn="0" w:lastRowFirstColumn="0" w:lastRowLastColumn="0"/>
+              <w:rPr>
+                <w:rStyle w:val="remtravsommairenogroupe"/>
+                <w:b/>
+                <w:bCs/>
+              </w:rPr>
+            </w:pPr>
+          </w:p>
+          <w:p>
+            <w:pPr>
+              <w:jc w:val="center"/>
+              <w:cnfStyle w:val="000000100000" w:firstRow="0" w:lastRow="0" w:firstColumn="0" w:lastColumn="0" w:oddVBand="0" w:evenVBand="0" w:oddHBand="1" w:evenHBand="0" w:firstRowFirstColumn="0" w:firstRowLastColumn="0" w:lastRowFirstColumn="0" w:lastRowLastColumn="0"/>
+              <w:rPr>
+                <w:rStyle w:val="remtravsommairenogroupe"/>
+                <w:b/>
+                <w:bCs/>
+              </w:rPr>
+            </w:pPr>
+            <w:r>
+              <w:rPr>
+                <w:rStyle w:val="remtravsommairenogroupe"/>
+                <w:b/>
+                <w:bCs/>
+              </w:rPr>
+              <w:t>12</w:t>
+            </w:r>
+          </w:p>
+        </w:tc>
+        <w:tc>
+          <w:tcPr>
+            <w:tcW w:w="1468" w:type="dxa"/>
+          </w:tcPr>
+          <w:p>
+            <w:pPr>
+              <w:cnfStyle w:val="000000100000" w:firstRow="0" w:lastRow="0" w:firstColumn="0" w:lastColumn="0" w:oddVBand="0" w:evenVBand="0" w:oddHBand="1" w:evenHBand="0" w:firstRowFirstColumn="0" w:firstRowLastColumn="0" w:lastRowFirstColumn="0" w:lastRowLastColumn="0"/>
+              <w:rPr>
+                <w:rStyle w:val="remtravsommairenogroupe"/>
+              </w:rPr>
+            </w:pPr>
+            <w:r>
+              <w:rPr>
+                <w:rStyle w:val="remtravsommairenogroupe"/>
+              </w:rPr>
+              <w:t>9 Game Pro1</w:t>
+            </w:r>
+          </w:p>
+          <w:p>
+            <w:pPr>
+              <w:cnfStyle w:val="000000100000" w:firstRow="0" w:lastRow="0" w:firstColumn="0" w:lastColumn="0" w:oddVBand="0" w:evenVBand="0" w:oddHBand="1" w:evenHBand="0" w:firstRowFirstColumn="0" w:firstRowLastColumn="0" w:lastRowFirstColumn="0" w:lastRowLastColumn="0"/>
+              <w:rPr>
+                <w:rStyle w:val="remtravsommairenogroupe"/>
+              </w:rPr>
+            </w:pPr>
+            <w:r>
+              <w:rPr>
+                <w:rStyle w:val="remtravsommairenogroupe"/>
+              </w:rPr>
+              <w:t>Exam#2</w:t>
+            </w:r>
+          </w:p>
+        </w:tc>
+        <w:tc>
+          <w:tcPr>
+            <w:tcW w:w="1468" w:type="dxa"/>
+          </w:tcPr>
+          <w:p>
+            <w:pPr>
+              <w:cnfStyle w:val="000000100000" w:firstRow="0" w:lastRow="0" w:firstColumn="0" w:lastColumn="0" w:oddVBand="0" w:evenVBand="0" w:oddHBand="1" w:evenHBand="0" w:firstRowFirstColumn="0" w:firstRowLastColumn="0" w:lastRowFirstColumn="0" w:lastRowLastColumn="0"/>
+              <w:rPr>
+                <w:rStyle w:val="remtravsommairenogroupe"/>
+              </w:rPr>
+            </w:pPr>
+            <w:r>
+              <w:rPr>
+                <w:rStyle w:val="remtravsommairenogroupe"/>
+              </w:rPr>
+              <w:t>10</w:t>
+            </w:r>
+          </w:p>
+        </w:tc>
+        <w:tc>
+          <w:tcPr>
+            <w:tcW w:w="1546" w:type="dxa"/>
+          </w:tcPr>
+          <w:p>
+            <w:pPr>
+              <w:cnfStyle w:val="000000100000" w:firstRow="0" w:lastRow="0" w:firstColumn="0" w:lastColumn="0" w:oddVBand="0" w:evenVBand="0" w:oddHBand="1" w:evenHBand="0" w:firstRowFirstColumn="0" w:firstRowLastColumn="0" w:lastRowFirstColumn="0" w:lastRowLastColumn="0"/>
+              <w:rPr>
+                <w:rStyle w:val="remtravsommairenogroupe"/>
+              </w:rPr>
+            </w:pPr>
+            <w:r>
+              <w:rPr>
+                <w:rStyle w:val="remtravsommairenogroupe"/>
+              </w:rPr>
+              <w:t>11</w:t>
+            </w:r>
+          </w:p>
+        </w:tc>
+        <w:tc>
+          <w:tcPr>
+            <w:tcW w:w="1489" w:type="dxa"/>
+          </w:tcPr>
+          <w:p>
+            <w:pPr>
+              <w:cnfStyle w:val="000000100000" w:firstRow="0" w:lastRow="0" w:firstColumn="0" w:lastColumn="0" w:oddVBand="0" w:evenVBand="0" w:oddHBand="1" w:evenHBand="0" w:firstRowFirstColumn="0" w:firstRowLastColumn="0" w:lastRowFirstColumn="0" w:lastRowLastColumn="0"/>
+              <w:rPr>
+                <w:rStyle w:val="remtravsommairenogroupe"/>
+              </w:rPr>
+            </w:pPr>
+            <w:r>
+              <w:rPr>
+                <w:rStyle w:val="remtravsommairenogroupe"/>
+              </w:rPr>
+              <w:t>12</w:t>
+            </w:r>
+          </w:p>
+        </w:tc>
+        <w:tc>
+          <w:tcPr>
+            <w:tcW w:w="1421" w:type="dxa"/>
+          </w:tcPr>
+          <w:p>
+            <w:pPr>
+              <w:cnfStyle w:val="000000100000" w:firstRow="0" w:lastRow="0" w:firstColumn="0" w:lastColumn="0" w:oddVBand="0" w:evenVBand="0" w:oddHBand="1" w:evenHBand="0" w:firstRowFirstColumn="0" w:firstRowLastColumn="0" w:lastRowFirstColumn="0" w:lastRowLastColumn="0"/>
+              <w:rPr>
+                <w:rStyle w:val="remtravsommairenogroupe"/>
+              </w:rPr>
+            </w:pPr>
+            <w:r>
+              <w:rPr>
+                <w:rStyle w:val="remtravsommairenogroupe"/>
+              </w:rPr>
+              <w:t>13</w:t>
+            </w:r>
+          </w:p>
+        </w:tc>
+        <w:tc>
+          <w:tcPr>
+            <w:tcW w:w="1482" w:type="dxa"/>
+          </w:tcPr>
+          <w:p>
+            <w:pPr>
+              <w:cnfStyle w:val="000000100000" w:firstRow="0" w:lastRow="0" w:firstColumn="0" w:lastColumn="0" w:oddVBand="0" w:evenVBand="0" w:oddHBand="1" w:evenHBand="0" w:firstRowFirstColumn="0" w:firstRowLastColumn="0" w:lastRowFirstColumn="0" w:lastRowLastColumn="0"/>
+              <w:rPr>
+                <w:rStyle w:val="remtravsommairenogroupe"/>
+              </w:rPr>
+            </w:pPr>
+            <w:r>
+              <w:rPr>
+                <w:rStyle w:val="remtravsommairenogroupe"/>
+              </w:rPr>
+              <w:t>14</w:t>
+            </w:r>
+          </w:p>
+        </w:tc>
+        <w:tc>
+          <w:tcPr>
+            <w:tcW w:w="1447" w:type="dxa"/>
+          </w:tcPr>
+          <w:p>
+            <w:pPr>
+              <w:cnfStyle w:val="000000100000" w:firstRow="0" w:lastRow="0" w:firstColumn="0" w:lastColumn="0" w:oddVBand="0" w:evenVBand="0" w:oddHBand="1" w:evenHBand="0" w:firstRowFirstColumn="0" w:firstRowLastColumn="0" w:lastRowFirstColumn="0" w:lastRowLastColumn="0"/>
+              <w:rPr>
+                <w:rStyle w:val="remtravsommairenogroupe"/>
+              </w:rPr>
+            </w:pPr>
+            <w:r>
+              <w:rPr>
+                <w:rStyle w:val="remtravsommairenogroupe"/>
+              </w:rPr>
+              <w:t>15</w:t>
+            </w:r>
+          </w:p>
+        </w:tc>
+      </w:tr>
+      <w:tr>
+        <w:trPr>
+          <w:trHeight w:val="830"/>
+        </w:trPr>
+        <w:tc>
+          <w:tcPr>
+            <w:cnfStyle w:val="001000000000" w:firstRow="0" w:lastRow="0" w:firstColumn="1" w:lastColumn="0" w:oddVBand="0" w:evenVBand="0" w:oddHBand="0" w:evenHBand="0" w:firstRowFirstColumn="0" w:firstRowLastColumn="0" w:lastRowFirstColumn="0" w:lastRowLastColumn="0"/>
+            <w:tcW w:w="1230" w:type="dxa"/>
+          </w:tcPr>
+          <w:p>
+            <w:pPr>
+              <w:jc w:val="center"/>
+              <w:rPr>
+                <w:rStyle w:val="remtravsommairenogroupe"/>
+              </w:rPr>
+            </w:pPr>
+          </w:p>
+          <w:p>
+            <w:pPr>
+              <w:jc w:val="center"/>
+              <w:rPr>
+                <w:rStyle w:val="remtravsommairenogroupe"/>
+              </w:rPr>
+            </w:pPr>
+            <w:r>
+              <w:rPr>
+                <w:rStyle w:val="remtravsommairenogroupe"/>
+              </w:rPr>
+              <w:t>Nov</w:t>
+            </w:r>
+          </w:p>
+        </w:tc>
+        <w:tc>
+          <w:tcPr>
+            <w:tcW w:w="958" w:type="dxa"/>
+          </w:tcPr>
+          <w:p>
+            <w:pPr>
+              <w:jc w:val="center"/>
+              <w:cnfStyle w:val="000000000000" w:firstRow="0" w:lastRow="0" w:firstColumn="0" w:lastColumn="0" w:oddVBand="0" w:evenVBand="0" w:oddHBand="0" w:evenHBand="0" w:firstRowFirstColumn="0" w:firstRowLastColumn="0" w:lastRowFirstColumn="0" w:lastRowLastColumn="0"/>
+              <w:rPr>
+                <w:rStyle w:val="remtravsommairenogroupe"/>
+                <w:b/>
+                <w:bCs/>
+              </w:rPr>
+            </w:pPr>
+          </w:p>
+          <w:p>
+            <w:pPr>
+              <w:jc w:val="center"/>
+              <w:cnfStyle w:val="000000000000" w:firstRow="0" w:lastRow="0" w:firstColumn="0" w:lastColumn="0" w:oddVBand="0" w:evenVBand="0" w:oddHBand="0" w:evenHBand="0" w:firstRowFirstColumn="0" w:firstRowLastColumn="0" w:lastRowFirstColumn="0" w:lastRowLastColumn="0"/>
+              <w:rPr>
+                <w:rStyle w:val="remtravsommairenogroupe"/>
+                <w:b/>
+                <w:bCs/>
+              </w:rPr>
+            </w:pPr>
+            <w:r>
+              <w:rPr>
+                <w:rStyle w:val="remtravsommairenogroupe"/>
+                <w:b/>
+                <w:bCs/>
+              </w:rPr>
+              <w:t>13</w:t>
+            </w:r>
+          </w:p>
+        </w:tc>
+        <w:tc>
+          <w:tcPr>
+            <w:tcW w:w="1468" w:type="dxa"/>
+          </w:tcPr>
+          <w:p>
+            <w:pPr>
+              <w:cnfStyle w:val="000000000000" w:firstRow="0" w:lastRow="0" w:firstColumn="0" w:lastColumn="0" w:oddVBand="0" w:evenVBand="0" w:oddHBand="0" w:evenHBand="0" w:firstRowFirstColumn="0" w:firstRowLastColumn="0" w:lastRowFirstColumn="0" w:lastRowLastColumn="0"/>
+              <w:rPr>
+                <w:rStyle w:val="remtravsommairenogroupe"/>
+              </w:rPr>
+            </w:pPr>
+            <w:r>
+              <w:rPr>
+                <w:rStyle w:val="remtravsommairenogroupe"/>
+              </w:rPr>
+              <w:t>16</w:t>
+            </w:r>
+          </w:p>
+        </w:tc>
+        <w:tc>
+          <w:tcPr>
+            <w:tcW w:w="1468" w:type="dxa"/>
+          </w:tcPr>
+          <w:p>
+            <w:pPr>
+              <w:cnfStyle w:val="000000000000" w:firstRow="0" w:lastRow="0" w:firstColumn="0" w:lastColumn="0" w:oddVBand="0" w:evenVBand="0" w:oddHBand="0" w:evenHBand="0" w:firstRowFirstColumn="0" w:firstRowLastColumn="0" w:lastRowFirstColumn="0" w:lastRowLastColumn="0"/>
+              <w:rPr>
+                <w:rStyle w:val="remtravsommairenogroupe"/>
+              </w:rPr>
+            </w:pPr>
+            <w:r>
+              <w:rPr>
+                <w:rStyle w:val="remtravsommairenogroupe"/>
+              </w:rPr>
+              <w:t>17</w:t>
+            </w:r>
+          </w:p>
+        </w:tc>
+        <w:tc>
+          <w:tcPr>
+            <w:tcW w:w="1546" w:type="dxa"/>
+          </w:tcPr>
+          <w:p>
+            <w:pPr>
+              <w:cnfStyle w:val="000000000000" w:firstRow="0" w:lastRow="0" w:firstColumn="0" w:lastColumn="0" w:oddVBand="0" w:evenVBand="0" w:oddHBand="0" w:evenHBand="0" w:firstRowFirstColumn="0" w:firstRowLastColumn="0" w:lastRowFirstColumn="0" w:lastRowLastColumn="0"/>
+              <w:rPr>
+                <w:rStyle w:val="remtravsommairenogroupe"/>
+              </w:rPr>
+            </w:pPr>
+            <w:r>
+              <w:rPr>
+                <w:rStyle w:val="remtravsommairenogroupe"/>
+              </w:rPr>
+              <w:t>18</w:t>
+            </w:r>
+          </w:p>
+        </w:tc>
+        <w:tc>
+          <w:tcPr>
+            <w:tcW w:w="1489" w:type="dxa"/>
+          </w:tcPr>
+          <w:p>
+            <w:pPr>
+              <w:cnfStyle w:val="000000000000" w:firstRow="0" w:lastRow="0" w:firstColumn="0" w:lastColumn="0" w:oddVBand="0" w:evenVBand="0" w:oddHBand="0" w:evenHBand="0" w:firstRowFirstColumn="0" w:firstRowLastColumn="0" w:lastRowFirstColumn="0" w:lastRowLastColumn="0"/>
+              <w:rPr>
+                <w:rStyle w:val="remtravsommairenogroupe"/>
+              </w:rPr>
+            </w:pPr>
+            <w:r>
+              <w:rPr>
+                <w:rStyle w:val="remtravsommairenogroupe"/>
+              </w:rPr>
+              <w:t>19</w:t>
+            </w:r>
+          </w:p>
+        </w:tc>
+        <w:tc>
+          <w:tcPr>
+            <w:tcW w:w="1421" w:type="dxa"/>
+          </w:tcPr>
+          <w:p>
+            <w:pPr>
+              <w:cnfStyle w:val="000000000000" w:firstRow="0" w:lastRow="0" w:firstColumn="0" w:lastColumn="0" w:oddVBand="0" w:evenVBand="0" w:oddHBand="0" w:evenHBand="0" w:firstRowFirstColumn="0" w:firstRowLastColumn="0" w:lastRowFirstColumn="0" w:lastRowLastColumn="0"/>
+              <w:rPr>
+                <w:rStyle w:val="remtravsommairenogroupe"/>
+              </w:rPr>
+            </w:pPr>
+            <w:r>
+              <w:rPr>
+                <w:rStyle w:val="remtravsommairenogroupe"/>
+              </w:rPr>
+              <w:t>20</w:t>
+            </w:r>
+          </w:p>
+        </w:tc>
+        <w:tc>
+          <w:tcPr>
+            <w:tcW w:w="1482" w:type="dxa"/>
+          </w:tcPr>
+          <w:p>
+            <w:pPr>
+              <w:cnfStyle w:val="000000000000" w:firstRow="0" w:lastRow="0" w:firstColumn="0" w:lastColumn="0" w:oddVBand="0" w:evenVBand="0" w:oddHBand="0" w:evenHBand="0" w:firstRowFirstColumn="0" w:firstRowLastColumn="0" w:lastRowFirstColumn="0" w:lastRowLastColumn="0"/>
+              <w:rPr>
+                <w:rStyle w:val="remtravsommairenogroupe"/>
+              </w:rPr>
+            </w:pPr>
+            <w:r>
+              <w:rPr>
+                <w:rStyle w:val="remtravsommairenogroupe"/>
+              </w:rPr>
+              <w:t>21</w:t>
+            </w:r>
+          </w:p>
+        </w:tc>
+        <w:tc>
+          <w:tcPr>
+            <w:tcW w:w="1447" w:type="dxa"/>
+          </w:tcPr>
+          <w:p>
+            <w:pPr>
+              <w:cnfStyle w:val="000000000000" w:firstRow="0" w:lastRow="0" w:firstColumn="0" w:lastColumn="0" w:oddVBand="0" w:evenVBand="0" w:oddHBand="0" w:evenHBand="0" w:firstRowFirstColumn="0" w:firstRowLastColumn="0" w:lastRowFirstColumn="0" w:lastRowLastColumn="0"/>
+              <w:rPr>
+                <w:rStyle w:val="remtravsommairenogroupe"/>
+              </w:rPr>
+            </w:pPr>
+            <w:r>
+              <w:rPr>
+                <w:rStyle w:val="remtravsommairenogroupe"/>
+              </w:rPr>
+              <w:t>22</w:t>
+            </w:r>
+          </w:p>
+        </w:tc>
+      </w:tr>
+      <w:tr>
+        <w:trPr>
+          <w:cnfStyle w:val="000000100000" w:firstRow="0" w:lastRow="0" w:firstColumn="0" w:lastColumn="0" w:oddVBand="0" w:evenVBand="0" w:oddHBand="1" w:evenHBand="0" w:firstRowFirstColumn="0" w:firstRowLastColumn="0" w:lastRowFirstColumn="0" w:lastRowLastColumn="0"/>
+          <w:trHeight w:val="830"/>
+        </w:trPr>
+        <w:tc>
+          <w:tcPr>
+            <w:cnfStyle w:val="001000000000" w:firstRow="0" w:lastRow="0" w:firstColumn="1" w:lastColumn="0" w:oddVBand="0" w:evenVBand="0" w:oddHBand="0" w:evenHBand="0" w:firstRowFirstColumn="0" w:firstRowLastColumn="0" w:lastRowFirstColumn="0" w:lastRowLastColumn="0"/>
+            <w:tcW w:w="1230" w:type="dxa"/>
+          </w:tcPr>
+          <w:p>
+            <w:pPr>
+              <w:jc w:val="center"/>
+              <w:rPr>
+                <w:rStyle w:val="remtravsommairenogroupe"/>
+              </w:rPr>
+            </w:pPr>
+          </w:p>
+          <w:p>
+            <w:pPr>
+              <w:jc w:val="center"/>
+              <w:rPr>
+                <w:rStyle w:val="remtravsommairenogroupe"/>
+              </w:rPr>
+            </w:pPr>
+            <w:r>
+              <w:rPr>
+                <w:rStyle w:val="remtravsommairenogroupe"/>
+              </w:rPr>
+              <w:t>Nov</w:t>
+            </w:r>
+          </w:p>
+        </w:tc>
+        <w:tc>
+          <w:tcPr>
+            <w:tcW w:w="958" w:type="dxa"/>
+          </w:tcPr>
+          <w:p>
+            <w:pPr>
+              <w:jc w:val="center"/>
+              <w:cnfStyle w:val="000000100000" w:firstRow="0" w:lastRow="0" w:firstColumn="0" w:lastColumn="0" w:oddVBand="0" w:evenVBand="0" w:oddHBand="1" w:evenHBand="0" w:firstRowFirstColumn="0" w:firstRowLastColumn="0" w:lastRowFirstColumn="0" w:lastRowLastColumn="0"/>
+              <w:rPr>
+                <w:rStyle w:val="remtravsommairenogroupe"/>
+                <w:b/>
+                <w:bCs/>
+              </w:rPr>
+            </w:pPr>
+          </w:p>
+          <w:p>
+            <w:pPr>
+              <w:jc w:val="center"/>
+              <w:cnfStyle w:val="000000100000" w:firstRow="0" w:lastRow="0" w:firstColumn="0" w:lastColumn="0" w:oddVBand="0" w:evenVBand="0" w:oddHBand="1" w:evenHBand="0" w:firstRowFirstColumn="0" w:firstRowLastColumn="0" w:lastRowFirstColumn="0" w:lastRowLastColumn="0"/>
+              <w:rPr>
+                <w:rStyle w:val="remtravsommairenogroupe"/>
+                <w:b/>
+                <w:bCs/>
+              </w:rPr>
+            </w:pPr>
+            <w:r>
+              <w:rPr>
+                <w:rStyle w:val="remtravsommairenogroupe"/>
+                <w:b/>
+                <w:bCs/>
+              </w:rPr>
+              <w:t>14</w:t>
+            </w:r>
+          </w:p>
+        </w:tc>
+        <w:tc>
+          <w:tcPr>
+            <w:tcW w:w="1468" w:type="dxa"/>
+          </w:tcPr>
+          <w:p>
+            <w:pPr>
+              <w:cnfStyle w:val="000000100000" w:firstRow="0" w:lastRow="0" w:firstColumn="0" w:lastColumn="0" w:oddVBand="0" w:evenVBand="0" w:oddHBand="1" w:evenHBand="0" w:firstRowFirstColumn="0" w:firstRowLastColumn="0" w:lastRowFirstColumn="0" w:lastRowLastColumn="0"/>
+              <w:rPr>
+                <w:rStyle w:val="remtravsommairenogroupe"/>
+              </w:rPr>
+            </w:pPr>
+            <w:r>
+              <w:rPr>
+                <w:rStyle w:val="remtravsommairenogroupe"/>
+              </w:rPr>
+              <w:t>23</w:t>
+            </w:r>
+          </w:p>
+        </w:tc>
+        <w:tc>
+          <w:tcPr>
+            <w:tcW w:w="1468" w:type="dxa"/>
+            <w:tcBorders>
+              <w:bottom w:val="single" w:sz="4" w:space="0" w:color="auto"/>
+            </w:tcBorders>
+          </w:tcPr>
+          <w:p>
+            <w:pPr>
+              <w:cnfStyle w:val="000000100000" w:firstRow="0" w:lastRow="0" w:firstColumn="0" w:lastColumn="0" w:oddVBand="0" w:evenVBand="0" w:oddHBand="1" w:evenHBand="0" w:firstRowFirstColumn="0" w:firstRowLastColumn="0" w:lastRowFirstColumn="0" w:lastRowLastColumn="0"/>
+              <w:rPr>
+                <w:rStyle w:val="remtravsommairenogroupe"/>
+              </w:rPr>
+            </w:pPr>
+            <w:r>
+              <w:rPr>
+                <w:rStyle w:val="remtravsommairenogroupe"/>
+              </w:rPr>
+              <w:t>24</w:t>
+            </w:r>
+          </w:p>
+        </w:tc>
+        <w:tc>
+          <w:tcPr>
+            <w:tcW w:w="1546" w:type="dxa"/>
+            <w:tcBorders>
+              <w:bottom w:val="single" w:sz="4" w:space="0" w:color="auto"/>
+            </w:tcBorders>
+          </w:tcPr>
+          <w:p>
+            <w:pPr>
+              <w:cnfStyle w:val="000000100000" w:firstRow="0" w:lastRow="0" w:firstColumn="0" w:lastColumn="0" w:oddVBand="0" w:evenVBand="0" w:oddHBand="1" w:evenHBand="0" w:firstRowFirstColumn="0" w:firstRowLastColumn="0" w:lastRowFirstColumn="0" w:lastRowLastColumn="0"/>
+              <w:rPr>
+                <w:rStyle w:val="remtravsommairenogroupe"/>
+              </w:rPr>
+            </w:pPr>
+            <w:r>
+              <w:rPr>
+                <w:rStyle w:val="remtravsommairenogroupe"/>
+              </w:rPr>
+              <w:t>25 English</w:t>
+            </w:r>
+          </w:p>
+          <w:p>
+            <w:pPr>
+              <w:cnfStyle w:val="000000100000" w:firstRow="0" w:lastRow="0" w:firstColumn="0" w:lastColumn="0" w:oddVBand="0" w:evenVBand="0" w:oddHBand="1" w:evenHBand="0" w:firstRowFirstColumn="0" w:firstRowLastColumn="0" w:lastRowFirstColumn="0" w:lastRowLastColumn="0"/>
+              <w:rPr>
+                <w:rStyle w:val="remtravsommairenogroupe"/>
+              </w:rPr>
+            </w:pPr>
+            <w:r>
+              <w:rPr>
+                <w:rStyle w:val="remtravsommairenogroupe"/>
+              </w:rPr>
+              <w:t>Oral Content</w:t>
+            </w:r>
+          </w:p>
+          <w:p>
+            <w:pPr>
+              <w:cnfStyle w:val="000000100000" w:firstRow="0" w:lastRow="0" w:firstColumn="0" w:lastColumn="0" w:oddVBand="0" w:evenVBand="0" w:oddHBand="1" w:evenHBand="0" w:firstRowFirstColumn="0" w:firstRowLastColumn="0" w:lastRowFirstColumn="0" w:lastRowLastColumn="0"/>
+              <w:rPr>
+                <w:rStyle w:val="remtravsommairenogroupe"/>
+              </w:rPr>
+            </w:pPr>
+            <w:r>
+              <w:rPr>
+                <w:rStyle w:val="remtravsommairenogroupe"/>
+              </w:rPr>
+              <w:t>Test</w:t>
+            </w:r>
+          </w:p>
+        </w:tc>
+        <w:tc>
+          <w:tcPr>
+            <w:tcW w:w="1489" w:type="dxa"/>
+            <w:tcBorders>
+              <w:bottom w:val="single" w:sz="4" w:space="0" w:color="auto"/>
+            </w:tcBorders>
+          </w:tcPr>
+          <w:p>
+            <w:pPr>
+              <w:cnfStyle w:val="000000100000" w:firstRow="0" w:lastRow="0" w:firstColumn="0" w:lastColumn="0" w:oddVBand="0" w:evenVBand="0" w:oddHBand="1" w:evenHBand="0" w:firstRowFirstColumn="0" w:firstRowLastColumn="0" w:lastRowFirstColumn="0" w:lastRowLastColumn="0"/>
+              <w:rPr>
+                <w:rStyle w:val="remtravsommairenogroupe"/>
+              </w:rPr>
+            </w:pPr>
+            <w:r>
+              <w:rPr>
+                <w:rStyle w:val="remtravsommairenogroupe"/>
+              </w:rPr>
+              <w:t>26</w:t>
+            </w:r>
+          </w:p>
+        </w:tc>
+        <w:tc>
+          <w:tcPr>
+            <w:tcW w:w="1421" w:type="dxa"/>
+            <w:tcBorders>
+              <w:bottom w:val="single" w:sz="4" w:space="0" w:color="auto"/>
+            </w:tcBorders>
+          </w:tcPr>
+          <w:p>
+            <w:pPr>
+              <w:cnfStyle w:val="000000100000" w:firstRow="0" w:lastRow="0" w:firstColumn="0" w:lastColumn="0" w:oddVBand="0" w:evenVBand="0" w:oddHBand="1" w:evenHBand="0" w:firstRowFirstColumn="0" w:firstRowLastColumn="0" w:lastRowFirstColumn="0" w:lastRowLastColumn="0"/>
+              <w:rPr>
+                <w:rStyle w:val="remtravsommairenogroupe"/>
+              </w:rPr>
+            </w:pPr>
+            <w:r>
+              <w:rPr>
+                <w:rStyle w:val="remtravsommairenogroupe"/>
+              </w:rPr>
+              <w:t>27</w:t>
+            </w:r>
+          </w:p>
+        </w:tc>
+        <w:tc>
+          <w:tcPr>
+            <w:tcW w:w="1482" w:type="dxa"/>
+            <w:tcBorders>
+              <w:bottom w:val="single" w:sz="4" w:space="0" w:color="auto"/>
+            </w:tcBorders>
+          </w:tcPr>
+          <w:p>
+            <w:pPr>
+              <w:cnfStyle w:val="000000100000" w:firstRow="0" w:lastRow="0" w:firstColumn="0" w:lastColumn="0" w:oddVBand="0" w:evenVBand="0" w:oddHBand="1" w:evenHBand="0" w:firstRowFirstColumn="0" w:firstRowLastColumn="0" w:lastRowFirstColumn="0" w:lastRowLastColumn="0"/>
+              <w:rPr>
+                <w:rStyle w:val="remtravsommairenogroupe"/>
+              </w:rPr>
+            </w:pPr>
+            <w:r>
+              <w:rPr>
+                <w:rStyle w:val="remtravsommairenogroupe"/>
+              </w:rPr>
+              <w:t>28</w:t>
+            </w:r>
+          </w:p>
+        </w:tc>
+        <w:tc>
+          <w:tcPr>
+            <w:tcW w:w="1447" w:type="dxa"/>
+            <w:tcBorders>
+              <w:bottom w:val="single" w:sz="4" w:space="0" w:color="auto"/>
+            </w:tcBorders>
+          </w:tcPr>
+          <w:p>
+            <w:pPr>
+              <w:cnfStyle w:val="000000100000" w:firstRow="0" w:lastRow="0" w:firstColumn="0" w:lastColumn="0" w:oddVBand="0" w:evenVBand="0" w:oddHBand="1" w:evenHBand="0" w:firstRowFirstColumn="0" w:firstRowLastColumn="0" w:lastRowFirstColumn="0" w:lastRowLastColumn="0"/>
+              <w:rPr>
+                <w:rStyle w:val="remtravsommairenogroupe"/>
+              </w:rPr>
+            </w:pPr>
+            <w:r>
+              <w:rPr>
+                <w:rStyle w:val="remtravsommairenogroupe"/>
+              </w:rPr>
+              <w:t>29</w:t>
+            </w:r>
+          </w:p>
+        </w:tc>
+      </w:tr>
+      <w:tr>
+        <w:trPr>
+          <w:trHeight w:val="830"/>
+        </w:trPr>
+        <w:tc>
+          <w:tcPr>
+            <w:cnfStyle w:val="001000000000" w:firstRow="0" w:lastRow="0" w:firstColumn="1" w:lastColumn="0" w:oddVBand="0" w:evenVBand="0" w:oddHBand="0" w:evenHBand="0" w:firstRowFirstColumn="0" w:firstRowLastColumn="0" w:lastRowFirstColumn="0" w:lastRowLastColumn="0"/>
+            <w:tcW w:w="1230" w:type="dxa"/>
+            <w:tcBorders>
+              <w:bottom w:val="single" w:sz="4" w:space="0" w:color="auto"/>
+            </w:tcBorders>
+          </w:tcPr>
+          <w:p>
+            <w:pPr>
+              <w:jc w:val="center"/>
+              <w:rPr>
+                <w:rStyle w:val="remtravsommairenogroupe"/>
+              </w:rPr>
+            </w:pPr>
+          </w:p>
+          <w:p>
+            <w:pPr>
+              <w:jc w:val="center"/>
+              <w:rPr>
+                <w:rStyle w:val="remtravsommairenogroupe"/>
+              </w:rPr>
+            </w:pPr>
+            <w:r>
+              <w:rPr>
+                <w:rStyle w:val="remtravsommairenogroupe"/>
+              </w:rPr>
+              <w:t>Nov</w:t>
+            </w:r>
+          </w:p>
+        </w:tc>
+        <w:tc>
+          <w:tcPr>
+            <w:tcW w:w="958" w:type="dxa"/>
+            <w:tcBorders>
+              <w:bottom w:val="single" w:sz="4" w:space="0" w:color="auto"/>
+            </w:tcBorders>
+          </w:tcPr>
+          <w:p>
+            <w:pPr>
+              <w:jc w:val="center"/>
+              <w:cnfStyle w:val="000000000000" w:firstRow="0" w:lastRow="0" w:firstColumn="0" w:lastColumn="0" w:oddVBand="0" w:evenVBand="0" w:oddHBand="0" w:evenHBand="0" w:firstRowFirstColumn="0" w:firstRowLastColumn="0" w:lastRowFirstColumn="0" w:lastRowLastColumn="0"/>
+              <w:rPr>
+                <w:rStyle w:val="remtravsommairenogroupe"/>
+                <w:b/>
+                <w:bCs/>
+              </w:rPr>
+            </w:pPr>
+          </w:p>
+          <w:p>
+            <w:pPr>
+              <w:jc w:val="center"/>
+              <w:cnfStyle w:val="000000000000" w:firstRow="0" w:lastRow="0" w:firstColumn="0" w:lastColumn="0" w:oddVBand="0" w:evenVBand="0" w:oddHBand="0" w:evenHBand="0" w:firstRowFirstColumn="0" w:firstRowLastColumn="0" w:lastRowFirstColumn="0" w:lastRowLastColumn="0"/>
+              <w:rPr>
+                <w:rStyle w:val="remtravsommairenogroupe"/>
+                <w:b/>
+                <w:bCs/>
+              </w:rPr>
+            </w:pPr>
+            <w:r>
+              <w:rPr>
+                <w:rStyle w:val="remtravsommairenogroupe"/>
+                <w:b/>
+                <w:bCs/>
+              </w:rPr>
+              <w:t>15</w:t>
+            </w:r>
+          </w:p>
+        </w:tc>
+        <w:tc>
+          <w:tcPr>
+            <w:tcW w:w="1468" w:type="dxa"/>
+            <w:tcBorders>
+              <w:bottom w:val="single" w:sz="4" w:space="0" w:color="auto"/>
+              <w:right w:val="single" w:sz="4" w:space="0" w:color="auto"/>
+            </w:tcBorders>
+          </w:tcPr>
+          <w:p>
+            <w:pPr>
+              <w:cnfStyle w:val="000000000000" w:firstRow="0" w:lastRow="0" w:firstColumn="0" w:lastColumn="0" w:oddVBand="0" w:evenVBand="0" w:oddHBand="0" w:evenHBand="0" w:firstRowFirstColumn="0" w:firstRowLastColumn="0" w:lastRowFirstColumn="0" w:lastRowLastColumn="0"/>
+              <w:rPr>
+                <w:rStyle w:val="remtravsommairenogroupe"/>
+              </w:rPr>
+            </w:pPr>
+            <w:r>
+              <w:rPr>
+                <w:rStyle w:val="remtravsommairenogroupe"/>
+              </w:rPr>
+              <w:t>30</w:t>
+            </w:r>
+          </w:p>
+        </w:tc>
+        <w:tc>
+          <w:tcPr>
+            <w:tcW w:w="1468" w:type="dxa"/>
+            <w:tcBorders>
+              <w:top w:val="single" w:sz="4" w:space="0" w:color="auto"/>
+              <w:left w:val="single" w:sz="4" w:space="0" w:color="auto"/>
+            </w:tcBorders>
+          </w:tcPr>
+          <w:p>
+            <w:pPr>
+              <w:cnfStyle w:val="000000000000" w:firstRow="0" w:lastRow="0" w:firstColumn="0" w:lastColumn="0" w:oddVBand="0" w:evenVBand="0" w:oddHBand="0" w:evenHBand="0" w:firstRowFirstColumn="0" w:firstRowLastColumn="0" w:lastRowFirstColumn="0" w:lastRowLastColumn="0"/>
+              <w:rPr>
+                <w:rStyle w:val="remtravsommairenogroupe"/>
+              </w:rPr>
+            </w:pPr>
+            <w:r>
+              <w:rPr>
+                <w:rStyle w:val="remtravsommairenogroupe"/>
+              </w:rPr>
+              <w:t>1</w:t>
+            </w:r>
+          </w:p>
+        </w:tc>
+        <w:tc>
+          <w:tcPr>
+            <w:tcW w:w="1546" w:type="dxa"/>
+            <w:tcBorders>
+              <w:top w:val="single" w:sz="4" w:space="0" w:color="auto"/>
+            </w:tcBorders>
+          </w:tcPr>
+          <w:p>
+            <w:pPr>
+              <w:cnfStyle w:val="000000000000" w:firstRow="0" w:lastRow="0" w:firstColumn="0" w:lastColumn="0" w:oddVBand="0" w:evenVBand="0" w:oddHBand="0" w:evenHBand="0" w:firstRowFirstColumn="0" w:firstRowLastColumn="0" w:lastRowFirstColumn="0" w:lastRowLastColumn="0"/>
+              <w:rPr>
+                <w:rStyle w:val="remtravsommairenogroupe"/>
+              </w:rPr>
+            </w:pPr>
+            <w:r>
+              <w:rPr>
+                <w:rStyle w:val="remtravsommairenogroupe"/>
+              </w:rPr>
+              <w:t>2 English</w:t>
+            </w:r>
+          </w:p>
+          <w:p>
+            <w:pPr>
+              <w:cnfStyle w:val="000000000000" w:firstRow="0" w:lastRow="0" w:firstColumn="0" w:lastColumn="0" w:oddVBand="0" w:evenVBand="0" w:oddHBand="0" w:evenHBand="0" w:firstRowFirstColumn="0" w:firstRowLastColumn="0" w:lastRowFirstColumn="0" w:lastRowLastColumn="0"/>
+              <w:rPr>
+                <w:rStyle w:val="remtravsommairenogroupe"/>
+              </w:rPr>
+            </w:pPr>
+            <w:r>
+              <w:rPr>
+                <w:rStyle w:val="remtravsommairenogroupe"/>
+              </w:rPr>
+              <w:t xml:space="preserve">Oral Content </w:t>
+            </w:r>
+          </w:p>
+          <w:p>
+            <w:pPr>
+              <w:cnfStyle w:val="000000000000" w:firstRow="0" w:lastRow="0" w:firstColumn="0" w:lastColumn="0" w:oddVBand="0" w:evenVBand="0" w:oddHBand="0" w:evenHBand="0" w:firstRowFirstColumn="0" w:firstRowLastColumn="0" w:lastRowFirstColumn="0" w:lastRowLastColumn="0"/>
+              <w:rPr>
+                <w:rStyle w:val="remtravsommairenogroupe"/>
+              </w:rPr>
+            </w:pPr>
+            <w:r>
+              <w:rPr>
+                <w:rStyle w:val="remtravsommairenogroupe"/>
+              </w:rPr>
+              <w:t>Test</w:t>
+            </w:r>
+          </w:p>
+        </w:tc>
+        <w:tc>
+          <w:tcPr>
+            <w:tcW w:w="1489" w:type="dxa"/>
+            <w:tcBorders>
+              <w:top w:val="single" w:sz="4" w:space="0" w:color="auto"/>
+            </w:tcBorders>
+          </w:tcPr>
+          <w:p>
+            <w:pPr>
+              <w:cnfStyle w:val="000000000000" w:firstRow="0" w:lastRow="0" w:firstColumn="0" w:lastColumn="0" w:oddVBand="0" w:evenVBand="0" w:oddHBand="0" w:evenHBand="0" w:firstRowFirstColumn="0" w:firstRowLastColumn="0" w:lastRowFirstColumn="0" w:lastRowLastColumn="0"/>
+              <w:rPr>
+                <w:rStyle w:val="remtravsommairenogroupe"/>
+              </w:rPr>
+            </w:pPr>
+            <w:r>
+              <w:rPr>
+                <w:rStyle w:val="remtravsommairenogroupe"/>
+              </w:rPr>
+              <w:t>3</w:t>
+            </w:r>
+          </w:p>
+        </w:tc>
+        <w:tc>
+          <w:tcPr>
+            <w:tcW w:w="1421" w:type="dxa"/>
+            <w:tcBorders>
+              <w:top w:val="single" w:sz="4" w:space="0" w:color="auto"/>
+            </w:tcBorders>
+          </w:tcPr>
+          <w:p>
+            <w:pPr>
+              <w:cnfStyle w:val="000000000000" w:firstRow="0" w:lastRow="0" w:firstColumn="0" w:lastColumn="0" w:oddVBand="0" w:evenVBand="0" w:oddHBand="0" w:evenHBand="0" w:firstRowFirstColumn="0" w:firstRowLastColumn="0" w:lastRowFirstColumn="0" w:lastRowLastColumn="0"/>
+              <w:rPr>
+                <w:rStyle w:val="remtravsommairenogroupe"/>
+              </w:rPr>
+            </w:pPr>
+            <w:r>
+              <w:rPr>
+                <w:rStyle w:val="remtravsommairenogroupe"/>
+              </w:rPr>
+              <w:t>4</w:t>
+            </w:r>
+          </w:p>
+        </w:tc>
+        <w:tc>
+          <w:tcPr>
+            <w:tcW w:w="1482" w:type="dxa"/>
+            <w:tcBorders>
+              <w:top w:val="single" w:sz="4" w:space="0" w:color="auto"/>
+            </w:tcBorders>
+          </w:tcPr>
+          <w:p>
+            <w:pPr>
+              <w:cnfStyle w:val="000000000000" w:firstRow="0" w:lastRow="0" w:firstColumn="0" w:lastColumn="0" w:oddVBand="0" w:evenVBand="0" w:oddHBand="0" w:evenHBand="0" w:firstRowFirstColumn="0" w:firstRowLastColumn="0" w:lastRowFirstColumn="0" w:lastRowLastColumn="0"/>
+              <w:rPr>
+                <w:rStyle w:val="remtravsommairenogroupe"/>
+              </w:rPr>
+            </w:pPr>
+            <w:r>
+              <w:rPr>
+                <w:rStyle w:val="remtravsommairenogroupe"/>
+              </w:rPr>
+              <w:t>5</w:t>
+            </w:r>
+          </w:p>
+        </w:tc>
+        <w:tc>
+          <w:tcPr>
+            <w:tcW w:w="1447" w:type="dxa"/>
+            <w:tcBorders>
+              <w:top w:val="single" w:sz="4" w:space="0" w:color="auto"/>
+            </w:tcBorders>
+          </w:tcPr>
+          <w:p>
+            <w:pPr>
+              <w:cnfStyle w:val="000000000000" w:firstRow="0" w:lastRow="0" w:firstColumn="0" w:lastColumn="0" w:oddVBand="0" w:evenVBand="0" w:oddHBand="0" w:evenHBand="0" w:firstRowFirstColumn="0" w:firstRowLastColumn="0" w:lastRowFirstColumn="0" w:lastRowLastColumn="0"/>
+              <w:rPr>
+                <w:rStyle w:val="remtravsommairenogroupe"/>
+              </w:rPr>
+            </w:pPr>
+            <w:r>
+              <w:rPr>
+                <w:rStyle w:val="remtravsommairenogroupe"/>
+              </w:rPr>
+              <w:t>6</w:t>
+            </w:r>
+          </w:p>
+        </w:tc>
+      </w:tr>
+      <w:tr>
+        <w:trPr>
+          <w:cnfStyle w:val="000000100000" w:firstRow="0" w:lastRow="0" w:firstColumn="0" w:lastColumn="0" w:oddVBand="0" w:evenVBand="0" w:oddHBand="1" w:evenHBand="0" w:firstRowFirstColumn="0" w:firstRowLastColumn="0" w:lastRowFirstColumn="0" w:lastRowLastColumn="0"/>
+          <w:trHeight w:val="830"/>
+        </w:trPr>
+        <w:tc>
+          <w:tcPr>
+            <w:cnfStyle w:val="001000000000" w:firstRow="0" w:lastRow="0" w:firstColumn="1" w:lastColumn="0" w:oddVBand="0" w:evenVBand="0" w:oddHBand="0" w:evenHBand="0" w:firstRowFirstColumn="0" w:firstRowLastColumn="0" w:lastRowFirstColumn="0" w:lastRowLastColumn="0"/>
+            <w:tcW w:w="1230" w:type="dxa"/>
+            <w:tcBorders>
+              <w:top w:val="single" w:sz="4" w:space="0" w:color="auto"/>
+            </w:tcBorders>
+          </w:tcPr>
+          <w:p>
+            <w:pPr>
+              <w:jc w:val="center"/>
+              <w:rPr>
+                <w:rStyle w:val="remtravsommairenogroupe"/>
+              </w:rPr>
+            </w:pPr>
+          </w:p>
+          <w:p>
+            <w:pPr>
+              <w:jc w:val="center"/>
+              <w:rPr>
+                <w:rStyle w:val="remtravsommairenogroupe"/>
+              </w:rPr>
+            </w:pPr>
+            <w:r>
+              <w:rPr>
+                <w:rStyle w:val="remtravsommairenogroupe"/>
+              </w:rPr>
+              <w:t>Dec</w:t>
+            </w:r>
+          </w:p>
+        </w:tc>
+        <w:tc>
+          <w:tcPr>
+            <w:tcW w:w="958" w:type="dxa"/>
+            <w:tcBorders>
+              <w:top w:val="single" w:sz="4" w:space="0" w:color="auto"/>
+            </w:tcBorders>
+          </w:tcPr>
+          <w:p>
+            <w:pPr>
+              <w:jc w:val="center"/>
+              <w:cnfStyle w:val="000000100000" w:firstRow="0" w:lastRow="0" w:firstColumn="0" w:lastColumn="0" w:oddVBand="0" w:evenVBand="0" w:oddHBand="1" w:evenHBand="0" w:firstRowFirstColumn="0" w:firstRowLastColumn="0" w:lastRowFirstColumn="0" w:lastRowLastColumn="0"/>
+              <w:rPr>
+                <w:rStyle w:val="remtravsommairenogroupe"/>
+                <w:b/>
+                <w:bCs/>
+              </w:rPr>
+            </w:pPr>
+          </w:p>
+          <w:p>
+            <w:pPr>
+              <w:jc w:val="center"/>
+              <w:cnfStyle w:val="000000100000" w:firstRow="0" w:lastRow="0" w:firstColumn="0" w:lastColumn="0" w:oddVBand="0" w:evenVBand="0" w:oddHBand="1" w:evenHBand="0" w:firstRowFirstColumn="0" w:firstRowLastColumn="0" w:lastRowFirstColumn="0" w:lastRowLastColumn="0"/>
+              <w:rPr>
+                <w:rStyle w:val="remtravsommairenogroupe"/>
+                <w:b/>
+                <w:bCs/>
+              </w:rPr>
+            </w:pPr>
+            <w:r>
+              <w:rPr>
+                <w:rStyle w:val="remtravsommairenogroupe"/>
+                <w:b/>
+                <w:bCs/>
+              </w:rPr>
+              <w:t>16</w:t>
+            </w:r>
+          </w:p>
+        </w:tc>
+        <w:tc>
+          <w:tcPr>
+            <w:tcW w:w="1468" w:type="dxa"/>
+            <w:tcBorders>
+              <w:top w:val="single" w:sz="4" w:space="0" w:color="auto"/>
+            </w:tcBorders>
+          </w:tcPr>
+          <w:p>
+            <w:pPr>
+              <w:cnfStyle w:val="000000100000" w:firstRow="0" w:lastRow="0" w:firstColumn="0" w:lastColumn="0" w:oddVBand="0" w:evenVBand="0" w:oddHBand="1" w:evenHBand="0" w:firstRowFirstColumn="0" w:firstRowLastColumn="0" w:lastRowFirstColumn="0" w:lastRowLastColumn="0"/>
+              <w:rPr>
+                <w:rStyle w:val="remtravsommairenogroupe"/>
+              </w:rPr>
+            </w:pPr>
+            <w:r>
+              <w:rPr>
+                <w:rStyle w:val="remtravsommairenogroupe"/>
+              </w:rPr>
+              <w:t>7</w:t>
+            </w:r>
+          </w:p>
+        </w:tc>
+        <w:tc>
+          <w:tcPr>
+            <w:tcW w:w="1468" w:type="dxa"/>
+          </w:tcPr>
+          <w:p>
+            <w:pPr>
+              <w:cnfStyle w:val="000000100000" w:firstRow="0" w:lastRow="0" w:firstColumn="0" w:lastColumn="0" w:oddVBand="0" w:evenVBand="0" w:oddHBand="1" w:evenHBand="0" w:firstRowFirstColumn="0" w:firstRowLastColumn="0" w:lastRowFirstColumn="0" w:lastRowLastColumn="0"/>
+              <w:rPr>
+                <w:rStyle w:val="remtravsommairenogroupe"/>
+              </w:rPr>
+            </w:pPr>
+            <w:r>
+              <w:rPr>
+                <w:rStyle w:val="remtravsommairenogroupe"/>
+              </w:rPr>
+              <w:t>8</w:t>
+            </w:r>
+          </w:p>
+        </w:tc>
+        <w:tc>
+          <w:tcPr>
+            <w:tcW w:w="1546" w:type="dxa"/>
+          </w:tcPr>
+          <w:p>
+            <w:pPr>
+              <w:cnfStyle w:val="000000100000" w:firstRow="0" w:lastRow="0" w:firstColumn="0" w:lastColumn="0" w:oddVBand="0" w:evenVBand="0" w:oddHBand="1" w:evenHBand="0" w:firstRowFirstColumn="0" w:firstRowLastColumn="0" w:lastRowFirstColumn="0" w:lastRowLastColumn="0"/>
+              <w:rPr>
+                <w:rStyle w:val="remtravsommairenogroupe"/>
+              </w:rPr>
+            </w:pPr>
+            <w:r>
+              <w:rPr>
+                <w:rStyle w:val="remtravsommairenogroupe"/>
+              </w:rPr>
+              <w:t>9</w:t>
+            </w:r>
+          </w:p>
+        </w:tc>
+        <w:tc>
+          <w:tcPr>
+            <w:tcW w:w="1489" w:type="dxa"/>
+          </w:tcPr>
+          <w:p>
+            <w:pPr>
+              <w:cnfStyle w:val="000000100000" w:firstRow="0" w:lastRow="0" w:firstColumn="0" w:lastColumn="0" w:oddVBand="0" w:evenVBand="0" w:oddHBand="1" w:evenHBand="0" w:firstRowFirstColumn="0" w:firstRowLastColumn="0" w:lastRowFirstColumn="0" w:lastRowLastColumn="0"/>
+              <w:rPr>
+                <w:rStyle w:val="remtravsommairenogroupe"/>
+              </w:rPr>
+            </w:pPr>
+            <w:r>
+              <w:rPr>
+                <w:rStyle w:val="remtravsommairenogroupe"/>
+              </w:rPr>
+              <w:t>10</w:t>
+            </w:r>
+          </w:p>
+        </w:tc>
+        <w:tc>
+          <w:tcPr>
+            <w:tcW w:w="1421" w:type="dxa"/>
+          </w:tcPr>
+          <w:p>
+            <w:pPr>
+              <w:cnfStyle w:val="000000100000" w:firstRow="0" w:lastRow="0" w:firstColumn="0" w:lastColumn="0" w:oddVBand="0" w:evenVBand="0" w:oddHBand="1" w:evenHBand="0" w:firstRowFirstColumn="0" w:firstRowLastColumn="0" w:lastRowFirstColumn="0" w:lastRowLastColumn="0"/>
+              <w:rPr>
+                <w:rStyle w:val="remtravsommairenogroupe"/>
+              </w:rPr>
+            </w:pPr>
+            <w:r>
+              <w:rPr>
+                <w:rStyle w:val="remtravsommairenogroupe"/>
+              </w:rPr>
+              <w:t>11</w:t>
+            </w:r>
+          </w:p>
+        </w:tc>
+        <w:tc>
+          <w:tcPr>
+            <w:tcW w:w="1482" w:type="dxa"/>
+          </w:tcPr>
+          <w:p>
+            <w:pPr>
+              <w:cnfStyle w:val="000000100000" w:firstRow="0" w:lastRow="0" w:firstColumn="0" w:lastColumn="0" w:oddVBand="0" w:evenVBand="0" w:oddHBand="1" w:evenHBand="0" w:firstRowFirstColumn="0" w:firstRowLastColumn="0" w:lastRowFirstColumn="0" w:lastRowLastColumn="0"/>
+              <w:rPr>
+                <w:rStyle w:val="remtravsommairenogroupe"/>
+              </w:rPr>
+            </w:pPr>
+            <w:r>
+              <w:rPr>
+                <w:rStyle w:val="remtravsommairenogroupe"/>
+              </w:rPr>
+              <w:t>12</w:t>
+            </w:r>
+          </w:p>
+        </w:tc>
+        <w:tc>
+          <w:tcPr>
+            <w:tcW w:w="1447" w:type="dxa"/>
+          </w:tcPr>
+          <w:p>
+            <w:pPr>
+              <w:cnfStyle w:val="000000100000" w:firstRow="0" w:lastRow="0" w:firstColumn="0" w:lastColumn="0" w:oddVBand="0" w:evenVBand="0" w:oddHBand="1" w:evenHBand="0" w:firstRowFirstColumn="0" w:firstRowLastColumn="0" w:lastRowFirstColumn="0" w:lastRowLastColumn="0"/>
+              <w:rPr>
+                <w:rStyle w:val="remtravsommairenogroupe"/>
+              </w:rPr>
+            </w:pPr>
+            <w:r>
+              <w:rPr>
+                <w:rStyle w:val="remtravsommairenogroupe"/>
+              </w:rPr>
+              <w:t>13</w:t>
+            </w:r>
+          </w:p>
+        </w:tc>
+      </w:tr>
+      <w:tr>
+        <w:trPr>
+          <w:trHeight w:val="771"/>
+        </w:trPr>
+        <w:tc>
+          <w:tcPr>
+            <w:cnfStyle w:val="001000000000" w:firstRow="0" w:lastRow="0" w:firstColumn="1" w:lastColumn="0" w:oddVBand="0" w:evenVBand="0" w:oddHBand="0" w:evenHBand="0" w:firstRowFirstColumn="0" w:firstRowLastColumn="0" w:lastRowFirstColumn="0" w:lastRowLastColumn="0"/>
+            <w:tcW w:w="1230" w:type="dxa"/>
+          </w:tcPr>
+          <w:p>
+            <w:pPr>
+              <w:jc w:val="center"/>
+              <w:rPr>
+                <w:rStyle w:val="remtravsommairenogroupe"/>
+              </w:rPr>
+            </w:pPr>
+          </w:p>
+          <w:p>
+            <w:pPr>
+              <w:jc w:val="center"/>
+              <w:rPr>
+                <w:rStyle w:val="remtravsommairenogroupe"/>
+              </w:rPr>
+            </w:pPr>
+            <w:r>
+              <w:rPr>
+                <w:rStyle w:val="remtravsommairenogroupe"/>
+              </w:rPr>
+              <w:t>Dec</w:t>
+            </w:r>
+          </w:p>
+        </w:tc>
+        <w:tc>
+          <w:tcPr>
+            <w:tcW w:w="958" w:type="dxa"/>
+          </w:tcPr>
+          <w:p>
+            <w:pPr>
+              <w:jc w:val="center"/>
+              <w:cnfStyle w:val="000000000000" w:firstRow="0" w:lastRow="0" w:firstColumn="0" w:lastColumn="0" w:oddVBand="0" w:evenVBand="0" w:oddHBand="0" w:evenHBand="0" w:firstRowFirstColumn="0" w:firstRowLastColumn="0" w:lastRowFirstColumn="0" w:lastRowLastColumn="0"/>
+              <w:rPr>
+                <w:rStyle w:val="remtravsommairenogroupe"/>
+                <w:b/>
+                <w:bCs/>
+              </w:rPr>
+            </w:pPr>
+          </w:p>
+          <w:p>
+            <w:pPr>
+              <w:jc w:val="center"/>
+              <w:cnfStyle w:val="000000000000" w:firstRow="0" w:lastRow="0" w:firstColumn="0" w:lastColumn="0" w:oddVBand="0" w:evenVBand="0" w:oddHBand="0" w:evenHBand="0" w:firstRowFirstColumn="0" w:firstRowLastColumn="0" w:lastRowFirstColumn="0" w:lastRowLastColumn="0"/>
+              <w:rPr>
+                <w:rStyle w:val="remtravsommairenogroupe"/>
+                <w:b/>
+                <w:bCs/>
+              </w:rPr>
+            </w:pPr>
+            <w:r>
+              <w:rPr>
+                <w:rStyle w:val="remtravsommairenogroupe"/>
+                <w:b/>
+                <w:bCs/>
+              </w:rPr>
+              <w:t>17</w:t>
+            </w:r>
+          </w:p>
+        </w:tc>
+        <w:tc>
+          <w:tcPr>
+            <w:tcW w:w="1468" w:type="dxa"/>
+          </w:tcPr>
+          <w:p>
+            <w:pPr>
+              <w:cnfStyle w:val="000000000000" w:firstRow="0" w:lastRow="0" w:firstColumn="0" w:lastColumn="0" w:oddVBand="0" w:evenVBand="0" w:oddHBand="0" w:evenHBand="0" w:firstRowFirstColumn="0" w:firstRowLastColumn="0" w:lastRowFirstColumn="0" w:lastRowLastColumn="0"/>
+              <w:rPr>
+                <w:rStyle w:val="remtravsommairenogroupe"/>
+              </w:rPr>
+            </w:pPr>
+            <w:r>
+              <w:rPr>
+                <w:rStyle w:val="remtravsommairenogroupe"/>
+              </w:rPr>
+              <w:t>14</w:t>
+            </w:r>
+          </w:p>
+        </w:tc>
+        <w:tc>
+          <w:tcPr>
+            <w:tcW w:w="1468" w:type="dxa"/>
+          </w:tcPr>
+          <w:p>
+            <w:pPr>
+              <w:cnfStyle w:val="000000000000" w:firstRow="0" w:lastRow="0" w:firstColumn="0" w:lastColumn="0" w:oddVBand="0" w:evenVBand="0" w:oddHBand="0" w:evenHBand="0" w:firstRowFirstColumn="0" w:firstRowLastColumn="0" w:lastRowFirstColumn="0" w:lastRowLastColumn="0"/>
+              <w:rPr>
+                <w:rStyle w:val="remtravsommairenogroupe"/>
+              </w:rPr>
+            </w:pPr>
+            <w:r>
+              <w:rPr>
+                <w:rStyle w:val="remtravsommairenogroupe"/>
+              </w:rPr>
+              <w:t>15 Math Test</w:t>
+            </w:r>
+          </w:p>
+          <w:p>
+            <w:pPr>
+              <w:cnfStyle w:val="000000000000" w:firstRow="0" w:lastRow="0" w:firstColumn="0" w:lastColumn="0" w:oddVBand="0" w:evenVBand="0" w:oddHBand="0" w:evenHBand="0" w:firstRowFirstColumn="0" w:firstRowLastColumn="0" w:lastRowFirstColumn="0" w:lastRowLastColumn="0"/>
+              <w:rPr>
+                <w:rStyle w:val="remtravsommairenogroupe"/>
+              </w:rPr>
+            </w:pPr>
+            <w:r>
+              <w:rPr>
+                <w:rStyle w:val="remtravsommairenogroupe"/>
+              </w:rPr>
+              <w:t>Approx.</w:t>
+            </w:r>
+          </w:p>
+          <w:p>
+            <w:pPr>
+              <w:cnfStyle w:val="000000000000" w:firstRow="0" w:lastRow="0" w:firstColumn="0" w:lastColumn="0" w:oddVBand="0" w:evenVBand="0" w:oddHBand="0" w:evenHBand="0" w:firstRowFirstColumn="0" w:firstRowLastColumn="0" w:lastRowFirstColumn="0" w:lastRowLastColumn="0"/>
+              <w:rPr>
+                <w:rStyle w:val="remtravsommairenogroupe"/>
+              </w:rPr>
+            </w:pPr>
+            <w:r>
+              <w:rPr>
+                <w:rStyle w:val="remtravsommairenogroupe"/>
+              </w:rPr>
+              <w:t>(Dec 15-24)</w:t>
+            </w:r>
+          </w:p>
+        </w:tc>
+        <w:tc>
+          <w:tcPr>
+            <w:tcW w:w="1546" w:type="dxa"/>
+          </w:tcPr>
+          <w:p>
+            <w:pPr>
+              <w:cnfStyle w:val="000000000000" w:firstRow="0" w:lastRow="0" w:firstColumn="0" w:lastColumn="0" w:oddVBand="0" w:evenVBand="0" w:oddHBand="0" w:evenHBand="0" w:firstRowFirstColumn="0" w:firstRowLastColumn="0" w:lastRowFirstColumn="0" w:lastRowLastColumn="0"/>
+              <w:rPr>
+                <w:rStyle w:val="remtravsommairenogroupe"/>
+              </w:rPr>
+            </w:pPr>
+            <w:r>
+              <w:rPr>
+                <w:rStyle w:val="remtravsommairenogroupe"/>
+              </w:rPr>
+              <w:t>16</w:t>
+            </w:r>
+          </w:p>
+        </w:tc>
+        <w:tc>
+          <w:tcPr>
+            <w:tcW w:w="1489" w:type="dxa"/>
+          </w:tcPr>
+          <w:p>
+            <w:pPr>
+              <w:cnfStyle w:val="000000000000" w:firstRow="0" w:lastRow="0" w:firstColumn="0" w:lastColumn="0" w:oddVBand="0" w:evenVBand="0" w:oddHBand="0" w:evenHBand="0" w:firstRowFirstColumn="0" w:firstRowLastColumn="0" w:lastRowFirstColumn="0" w:lastRowLastColumn="0"/>
+              <w:rPr>
+                <w:rStyle w:val="remtravsommairenogroupe"/>
+              </w:rPr>
+            </w:pPr>
+            <w:r>
+              <w:rPr>
+                <w:rStyle w:val="remtravsommairenogroupe"/>
+              </w:rPr>
+              <w:t>17</w:t>
+            </w:r>
+          </w:p>
+        </w:tc>
+        <w:tc>
+          <w:tcPr>
+            <w:tcW w:w="1421" w:type="dxa"/>
+          </w:tcPr>
+          <w:p>
+            <w:pPr>
+              <w:cnfStyle w:val="000000000000" w:firstRow="0" w:lastRow="0" w:firstColumn="0" w:lastColumn="0" w:oddVBand="0" w:evenVBand="0" w:oddHBand="0" w:evenHBand="0" w:firstRowFirstColumn="0" w:firstRowLastColumn="0" w:lastRowFirstColumn="0" w:lastRowLastColumn="0"/>
+              <w:rPr>
+                <w:rStyle w:val="remtravsommairenogroupe"/>
+              </w:rPr>
+            </w:pPr>
+            <w:r>
+              <w:rPr>
+                <w:rStyle w:val="remtravsommairenogroupe"/>
+              </w:rPr>
+              <w:t>18 English</w:t>
+            </w:r>
+          </w:p>
+          <w:p>
+            <w:pPr>
+              <w:cnfStyle w:val="000000000000" w:firstRow="0" w:lastRow="0" w:firstColumn="0" w:lastColumn="0" w:oddVBand="0" w:evenVBand="0" w:oddHBand="0" w:evenHBand="0" w:firstRowFirstColumn="0" w:firstRowLastColumn="0" w:lastRowFirstColumn="0" w:lastRowLastColumn="0"/>
+              <w:rPr>
+                <w:rStyle w:val="remtravsommairenogroupe"/>
+              </w:rPr>
+            </w:pPr>
+            <w:r>
+              <w:rPr>
+                <w:rStyle w:val="remtravsommairenogroupe"/>
+              </w:rPr>
+              <w:t>Final Take Home Essay</w:t>
+            </w:r>
+          </w:p>
+        </w:tc>
+        <w:tc>
+          <w:tcPr>
+            <w:tcW w:w="1482" w:type="dxa"/>
+          </w:tcPr>
+          <w:p>
+            <w:pPr>
+              <w:cnfStyle w:val="000000000000" w:firstRow="0" w:lastRow="0" w:firstColumn="0" w:lastColumn="0" w:oddVBand="0" w:evenVBand="0" w:oddHBand="0" w:evenHBand="0" w:firstRowFirstColumn="0" w:firstRowLastColumn="0" w:lastRowFirstColumn="0" w:lastRowLastColumn="0"/>
+              <w:rPr>
+                <w:rStyle w:val="remtravsommairenogroupe"/>
+              </w:rPr>
+            </w:pPr>
+            <w:r>
+              <w:rPr>
+                <w:rStyle w:val="remtravsommairenogroupe"/>
+              </w:rPr>
+              <w:t>19</w:t>
+            </w:r>
+          </w:p>
+        </w:tc>
+        <w:tc>
+          <w:tcPr>
+            <w:tcW w:w="1447" w:type="dxa"/>
+          </w:tcPr>
+          <w:p>
+            <w:pPr>
+              <w:cnfStyle w:val="000000000000" w:firstRow="0" w:lastRow="0" w:firstColumn="0" w:lastColumn="0" w:oddVBand="0" w:evenVBand="0" w:oddHBand="0" w:evenHBand="0" w:firstRowFirstColumn="0" w:firstRowLastColumn="0" w:lastRowFirstColumn="0" w:lastRowLastColumn="0"/>
+              <w:rPr>
+                <w:rStyle w:val="remtravsommairenogroupe"/>
+              </w:rPr>
+            </w:pPr>
+            <w:r>
+              <w:rPr>
+                <w:rStyle w:val="remtravsommairenogroupe"/>
+              </w:rPr>
+              <w:t>20</w:t>
+            </w:r>
+          </w:p>
+        </w:tc>
+      </w:tr>
+      <w:tr>
+        <w:trPr>
+          <w:cnfStyle w:val="000000100000" w:firstRow="0" w:lastRow="0" w:firstColumn="0" w:lastColumn="0" w:oddVBand="0" w:evenVBand="0" w:oddHBand="1" w:evenHBand="0" w:firstRowFirstColumn="0" w:firstRowLastColumn="0" w:lastRowFirstColumn="0" w:lastRowLastColumn="0"/>
+          <w:trHeight w:val="830"/>
+        </w:trPr>
+        <w:tc>
+          <w:tcPr>
+            <w:cnfStyle w:val="001000000000" w:firstRow="0" w:lastRow="0" w:firstColumn="1" w:lastColumn="0" w:oddVBand="0" w:evenVBand="0" w:oddHBand="0" w:evenHBand="0" w:firstRowFirstColumn="0" w:firstRowLastColumn="0" w:lastRowFirstColumn="0" w:lastRowLastColumn="0"/>
+            <w:tcW w:w="1230" w:type="dxa"/>
+          </w:tcPr>
+          <w:p>
+            <w:pPr>
+              <w:jc w:val="center"/>
+              <w:rPr>
+                <w:rStyle w:val="remtravsommairenogroupe"/>
+              </w:rPr>
+            </w:pPr>
+          </w:p>
+          <w:p>
+            <w:pPr>
+              <w:jc w:val="center"/>
+              <w:rPr>
+                <w:rStyle w:val="remtravsommairenogroupe"/>
+              </w:rPr>
+            </w:pPr>
+            <w:r>
+              <w:rPr>
+                <w:rStyle w:val="remtravsommairenogroupe"/>
+              </w:rPr>
+              <w:t>Dec</w:t>
+            </w:r>
+          </w:p>
+        </w:tc>
+        <w:tc>
+          <w:tcPr>
+            <w:tcW w:w="958" w:type="dxa"/>
+          </w:tcPr>
+          <w:p>
+            <w:pPr>
+              <w:jc w:val="center"/>
+              <w:cnfStyle w:val="000000100000" w:firstRow="0" w:lastRow="0" w:firstColumn="0" w:lastColumn="0" w:oddVBand="0" w:evenVBand="0" w:oddHBand="1" w:evenHBand="0" w:firstRowFirstColumn="0" w:firstRowLastColumn="0" w:lastRowFirstColumn="0" w:lastRowLastColumn="0"/>
+              <w:rPr>
+                <w:rStyle w:val="remtravsommairenogroupe"/>
+                <w:b/>
+                <w:bCs/>
+              </w:rPr>
+            </w:pPr>
+          </w:p>
+          <w:p>
+            <w:pPr>
+              <w:jc w:val="center"/>
+              <w:cnfStyle w:val="000000100000" w:firstRow="0" w:lastRow="0" w:firstColumn="0" w:lastColumn="0" w:oddVBand="0" w:evenVBand="0" w:oddHBand="1" w:evenHBand="0" w:firstRowFirstColumn="0" w:firstRowLastColumn="0" w:lastRowFirstColumn="0" w:lastRowLastColumn="0"/>
+              <w:rPr>
+                <w:rStyle w:val="remtravsommairenogroupe"/>
+                <w:b/>
+                <w:bCs/>
+              </w:rPr>
+            </w:pPr>
+            <w:r>
+              <w:rPr>
+                <w:rStyle w:val="remtravsommairenogroupe"/>
+                <w:b/>
+                <w:bCs/>
+              </w:rPr>
+              <w:t>18</w:t>
+            </w:r>
+          </w:p>
+        </w:tc>
+        <w:tc>
+          <w:tcPr>
+            <w:tcW w:w="1468" w:type="dxa"/>
+          </w:tcPr>
+          <w:p>
+            <w:pPr>
+              <w:cnfStyle w:val="000000100000" w:firstRow="0" w:lastRow="0" w:firstColumn="0" w:lastColumn="0" w:oddVBand="0" w:evenVBand="0" w:oddHBand="1" w:evenHBand="0" w:firstRowFirstColumn="0" w:firstRowLastColumn="0" w:lastRowFirstColumn="0" w:lastRowLastColumn="0"/>
+              <w:rPr>
+                <w:rStyle w:val="remtravsommairenogroupe"/>
+              </w:rPr>
+            </w:pPr>
+            <w:r>
+              <w:rPr>
+                <w:rStyle w:val="remtravsommairenogroupe"/>
+              </w:rPr>
+              <w:t>21</w:t>
+            </w:r>
+          </w:p>
+        </w:tc>
+        <w:tc>
+          <w:tcPr>
+            <w:tcW w:w="1468" w:type="dxa"/>
+          </w:tcPr>
+          <w:p>
+            <w:pPr>
+              <w:cnfStyle w:val="000000100000" w:firstRow="0" w:lastRow="0" w:firstColumn="0" w:lastColumn="0" w:oddVBand="0" w:evenVBand="0" w:oddHBand="1" w:evenHBand="0" w:firstRowFirstColumn="0" w:firstRowLastColumn="0" w:lastRowFirstColumn="0" w:lastRowLastColumn="0"/>
+              <w:rPr>
+                <w:rStyle w:val="remtravsommairenogroupe"/>
+              </w:rPr>
+            </w:pPr>
+            <w:r>
+              <w:rPr>
+                <w:rStyle w:val="remtravsommairenogroupe"/>
+              </w:rPr>
+              <w:t>22</w:t>
+            </w:r>
+          </w:p>
+        </w:tc>
+        <w:tc>
+          <w:tcPr>
+            <w:tcW w:w="1546" w:type="dxa"/>
+          </w:tcPr>
+          <w:p>
+            <w:pPr>
+              <w:cnfStyle w:val="000000100000" w:firstRow="0" w:lastRow="0" w:firstColumn="0" w:lastColumn="0" w:oddVBand="0" w:evenVBand="0" w:oddHBand="1" w:evenHBand="0" w:firstRowFirstColumn="0" w:firstRowLastColumn="0" w:lastRowFirstColumn="0" w:lastRowLastColumn="0"/>
+              <w:rPr>
+                <w:rStyle w:val="remtravsommairenogroupe"/>
+              </w:rPr>
+            </w:pPr>
+            <w:r>
+              <w:rPr>
+                <w:rStyle w:val="remtravsommairenogroupe"/>
+              </w:rPr>
+              <w:t>23</w:t>
+            </w:r>
+          </w:p>
+        </w:tc>
+        <w:tc>
+          <w:tcPr>
+            <w:tcW w:w="1489" w:type="dxa"/>
+          </w:tcPr>
+          <w:p>
+            <w:pPr>
+              <w:cnfStyle w:val="000000100000" w:firstRow="0" w:lastRow="0" w:firstColumn="0" w:lastColumn="0" w:oddVBand="0" w:evenVBand="0" w:oddHBand="1" w:evenHBand="0" w:firstRowFirstColumn="0" w:firstRowLastColumn="0" w:lastRowFirstColumn="0" w:lastRowLastColumn="0"/>
+              <w:rPr>
+                <w:rStyle w:val="remtravsommairenogroupe"/>
+              </w:rPr>
+            </w:pPr>
+            <w:r>
+              <w:rPr>
+                <w:rStyle w:val="remtravsommairenogroupe"/>
+              </w:rPr>
+              <w:t>24</w:t>
+            </w:r>
+          </w:p>
+        </w:tc>
+        <w:tc>
+          <w:tcPr>
+            <w:tcW w:w="1421" w:type="dxa"/>
+          </w:tcPr>
+          <w:p>
+            <w:pPr>
+              <w:cnfStyle w:val="000000100000" w:firstRow="0" w:lastRow="0" w:firstColumn="0" w:lastColumn="0" w:oddVBand="0" w:evenVBand="0" w:oddHBand="1" w:evenHBand="0" w:firstRowFirstColumn="0" w:firstRowLastColumn="0" w:lastRowFirstColumn="0" w:lastRowLastColumn="0"/>
+              <w:rPr>
+                <w:rStyle w:val="remtravsommairenogroupe"/>
+              </w:rPr>
+            </w:pPr>
+            <w:r>
+              <w:rPr>
+                <w:rStyle w:val="remtravsommairenogroupe"/>
+              </w:rPr>
+              <w:t>25</w:t>
+            </w:r>
+          </w:p>
+        </w:tc>
+        <w:tc>
+          <w:tcPr>
+            <w:tcW w:w="1482" w:type="dxa"/>
+          </w:tcPr>
+          <w:p>
+            <w:pPr>
+              <w:cnfStyle w:val="000000100000" w:firstRow="0" w:lastRow="0" w:firstColumn="0" w:lastColumn="0" w:oddVBand="0" w:evenVBand="0" w:oddHBand="1" w:evenHBand="0" w:firstRowFirstColumn="0" w:firstRowLastColumn="0" w:lastRowFirstColumn="0" w:lastRowLastColumn="0"/>
+              <w:rPr>
+                <w:rStyle w:val="remtravsommairenogroupe"/>
+              </w:rPr>
+            </w:pPr>
+            <w:r>
+              <w:rPr>
+                <w:rStyle w:val="remtravsommairenogroupe"/>
+              </w:rPr>
+              <w:t>26</w:t>
+            </w:r>
+          </w:p>
+        </w:tc>
+        <w:tc>
+          <w:tcPr>
+            <w:tcW w:w="1447" w:type="dxa"/>
+          </w:tcPr>
+          <w:p>
+            <w:pPr>
+              <w:cnfStyle w:val="000000100000" w:firstRow="0" w:lastRow="0" w:firstColumn="0" w:lastColumn="0" w:oddVBand="0" w:evenVBand="0" w:oddHBand="1" w:evenHBand="0" w:firstRowFirstColumn="0" w:firstRowLastColumn="0" w:lastRowFirstColumn="0" w:lastRowLastColumn="0"/>
+              <w:rPr>
+                <w:rStyle w:val="remtravsommairenogroupe"/>
+              </w:rPr>
+            </w:pPr>
+            <w:r>
+              <w:rPr>
+                <w:rStyle w:val="remtravsommairenogroupe"/>
+              </w:rPr>
+              <w:t>27</w:t>
+            </w:r>
+          </w:p>
+        </w:tc>
+      </w:tr>
+      <w:tr>
+        <w:trPr>
+          <w:trHeight w:val="830"/>
+        </w:trPr>
+        <w:tc>
+          <w:tcPr>
+            <w:cnfStyle w:val="001000000000" w:firstRow="0" w:lastRow="0" w:firstColumn="1" w:lastColumn="0" w:oddVBand="0" w:evenVBand="0" w:oddHBand="0" w:evenHBand="0" w:firstRowFirstColumn="0" w:firstRowLastColumn="0" w:lastRowFirstColumn="0" w:lastRowLastColumn="0"/>
+            <w:tcW w:w="1230" w:type="dxa"/>
+          </w:tcPr>
+          <w:p>
+            <w:pPr>
+              <w:jc w:val="center"/>
+              <w:rPr>
+                <w:rStyle w:val="remtravsommairenogroupe"/>
+              </w:rPr>
+            </w:pPr>
+          </w:p>
+          <w:p>
+            <w:pPr>
+              <w:jc w:val="center"/>
+              <w:rPr>
+                <w:rStyle w:val="remtravsommairenogroupe"/>
+              </w:rPr>
+            </w:pPr>
+            <w:r>
+              <w:rPr>
+                <w:rStyle w:val="remtravsommairenogroupe"/>
+              </w:rPr>
+              <w:t>Dec</w:t>
+            </w:r>
+          </w:p>
+        </w:tc>
+        <w:tc>
+          <w:tcPr>
+            <w:tcW w:w="958" w:type="dxa"/>
+          </w:tcPr>
+          <w:p>
+            <w:pPr>
+              <w:jc w:val="center"/>
+              <w:cnfStyle w:val="000000000000" w:firstRow="0" w:lastRow="0" w:firstColumn="0" w:lastColumn="0" w:oddVBand="0" w:evenVBand="0" w:oddHBand="0" w:evenHBand="0" w:firstRowFirstColumn="0" w:firstRowLastColumn="0" w:lastRowFirstColumn="0" w:lastRowLastColumn="0"/>
+              <w:rPr>
+                <w:rStyle w:val="remtravsommairenogroupe"/>
+                <w:b/>
+                <w:bCs/>
+              </w:rPr>
+            </w:pPr>
+          </w:p>
+          <w:p>
+            <w:pPr>
+              <w:jc w:val="center"/>
+              <w:cnfStyle w:val="000000000000" w:firstRow="0" w:lastRow="0" w:firstColumn="0" w:lastColumn="0" w:oddVBand="0" w:evenVBand="0" w:oddHBand="0" w:evenHBand="0" w:firstRowFirstColumn="0" w:firstRowLastColumn="0" w:lastRowFirstColumn="0" w:lastRowLastColumn="0"/>
+              <w:rPr>
+                <w:rStyle w:val="remtravsommairenogroupe"/>
+                <w:b/>
+                <w:bCs/>
+              </w:rPr>
+            </w:pPr>
+            <w:r>
+              <w:rPr>
+                <w:rStyle w:val="remtravsommairenogroupe"/>
+                <w:b/>
+                <w:bCs/>
+              </w:rPr>
+              <w:t>19</w:t>
+            </w:r>
+          </w:p>
+        </w:tc>
+        <w:tc>
+          <w:tcPr>
+            <w:tcW w:w="1468" w:type="dxa"/>
+          </w:tcPr>
+          <w:p>
+            <w:pPr>
+              <w:cnfStyle w:val="000000000000" w:firstRow="0" w:lastRow="0" w:firstColumn="0" w:lastColumn="0" w:oddVBand="0" w:evenVBand="0" w:oddHBand="0" w:evenHBand="0" w:firstRowFirstColumn="0" w:firstRowLastColumn="0" w:lastRowFirstColumn="0" w:lastRowLastColumn="0"/>
+              <w:rPr>
+                <w:rStyle w:val="remtravsommairenogroupe"/>
+              </w:rPr>
+            </w:pPr>
+            <w:r>
+              <w:rPr>
+                <w:rStyle w:val="remtravsommairenogroupe"/>
+              </w:rPr>
+              <w:t>28</w:t>
+            </w:r>
+          </w:p>
+        </w:tc>
+        <w:tc>
+          <w:tcPr>
+            <w:tcW w:w="1468" w:type="dxa"/>
+          </w:tcPr>
+          <w:p>
+            <w:pPr>
+              <w:cnfStyle w:val="000000000000" w:firstRow="0" w:lastRow="0" w:firstColumn="0" w:lastColumn="0" w:oddVBand="0" w:evenVBand="0" w:oddHBand="0" w:evenHBand="0" w:firstRowFirstColumn="0" w:firstRowLastColumn="0" w:lastRowFirstColumn="0" w:lastRowLastColumn="0"/>
+              <w:rPr>
+                <w:rStyle w:val="remtravsommairenogroupe"/>
+              </w:rPr>
+            </w:pPr>
+            <w:r>
+              <w:rPr>
+                <w:rStyle w:val="remtravsommairenogroupe"/>
+              </w:rPr>
+              <w:t>29</w:t>
+            </w:r>
+          </w:p>
+        </w:tc>
+        <w:tc>
+          <w:tcPr>
+            <w:tcW w:w="1546" w:type="dxa"/>
+          </w:tcPr>
+          <w:p>
+            <w:pPr>
+              <w:cnfStyle w:val="000000000000" w:firstRow="0" w:lastRow="0" w:firstColumn="0" w:lastColumn="0" w:oddVBand="0" w:evenVBand="0" w:oddHBand="0" w:evenHBand="0" w:firstRowFirstColumn="0" w:firstRowLastColumn="0" w:lastRowFirstColumn="0" w:lastRowLastColumn="0"/>
+              <w:rPr>
+                <w:rStyle w:val="remtravsommairenogroupe"/>
+              </w:rPr>
+            </w:pPr>
+            <w:r>
+              <w:rPr>
+                <w:rStyle w:val="remtravsommairenogroupe"/>
+              </w:rPr>
+              <w:t>30</w:t>
+            </w:r>
+          </w:p>
+        </w:tc>
+        <w:tc>
+          <w:tcPr>
+            <w:tcW w:w="1489" w:type="dxa"/>
+          </w:tcPr>
+          <w:p>
+            <w:pPr>
+              <w:cnfStyle w:val="000000000000" w:firstRow="0" w:lastRow="0" w:firstColumn="0" w:lastColumn="0" w:oddVBand="0" w:evenVBand="0" w:oddHBand="0" w:evenHBand="0" w:firstRowFirstColumn="0" w:firstRowLastColumn="0" w:lastRowFirstColumn="0" w:lastRowLastColumn="0"/>
+              <w:rPr>
+                <w:rStyle w:val="remtravsommairenogroupe"/>
+              </w:rPr>
+            </w:pPr>
+            <w:r>
+              <w:rPr>
+                <w:rStyle w:val="remtravsommairenogroupe"/>
+              </w:rPr>
+              <w:t>31</w:t>
+            </w:r>
+          </w:p>
+        </w:tc>
+        <w:tc>
+          <w:tcPr>
+            <w:tcW w:w="1421" w:type="dxa"/>
+          </w:tcPr>
+          <w:p>
+            <w:pPr>
+              <w:cnfStyle w:val="000000000000" w:firstRow="0" w:lastRow="0" w:firstColumn="0" w:lastColumn="0" w:oddVBand="0" w:evenVBand="0" w:oddHBand="0" w:evenHBand="0" w:firstRowFirstColumn="0" w:firstRowLastColumn="0" w:lastRowFirstColumn="0" w:lastRowLastColumn="0"/>
+              <w:rPr>
+                <w:rStyle w:val="remtravsommairenogroupe"/>
+              </w:rPr>
+            </w:pPr>
+          </w:p>
+        </w:tc>
+        <w:tc>
+          <w:tcPr>
+            <w:tcW w:w="1482" w:type="dxa"/>
+          </w:tcPr>
+          <w:p>
+            <w:pPr>
+              <w:cnfStyle w:val="000000000000" w:firstRow="0" w:lastRow="0" w:firstColumn="0" w:lastColumn="0" w:oddVBand="0" w:evenVBand="0" w:oddHBand="0" w:evenHBand="0" w:firstRowFirstColumn="0" w:firstRowLastColumn="0" w:lastRowFirstColumn="0" w:lastRowLastColumn="0"/>
+              <w:rPr>
+                <w:rStyle w:val="remtravsommairenogroupe"/>
+              </w:rPr>
+            </w:pPr>
+          </w:p>
+        </w:tc>
+        <w:tc>
+          <w:tcPr>
+            <w:tcW w:w="1447" w:type="dxa"/>
+          </w:tcPr>
+          <w:p>
+            <w:pPr>
+              <w:cnfStyle w:val="000000000000" w:firstRow="0" w:lastRow="0" w:firstColumn="0" w:lastColumn="0" w:oddVBand="0" w:evenVBand="0" w:oddHBand="0" w:evenHBand="0" w:firstRowFirstColumn="0" w:firstRowLastColumn="0" w:lastRowFirstColumn="0" w:lastRowLastColumn="0"/>
+              <w:rPr>
+                <w:rStyle w:val="remtravsommairenogroupe"/>
+              </w:rPr>
+            </w:pPr>
+          </w:p>
+        </w:tc>
+      </w:tr>
+    </w:tbl>
     <w:p/>
     <w:sectPr>
-      <w:footerReference w:type="default" r:id="rId12"/>
-      <w:pgSz w:w="12240" w:h="15840"/>
+      <w:pgSz w:w="15840" w:h="12240" w:orient="landscape"/>
       <w:pgMar w:top="1440" w:right="1440" w:bottom="1440" w:left="1440" w:header="720" w:footer="720" w:gutter="0"/>
       <w:cols w:space="720"/>
       <w:docGrid w:linePitch="360"/>
@@ -692,7 +5915,7 @@
 <w:ftr xmlns:wpc="http://schemas.microsoft.com/office/word/2010/wordprocessingCanvas" xmlns:cx="http://schemas.microsoft.com/office/drawing/2014/chartex" xmlns:cx1="http://schemas.microsoft.com/office/drawing/2015/9/8/chartex" xmlns:cx2="http://schemas.microsoft.com/office/drawing/2015/10/21/chartex" xmlns:cx3="http://schemas.microsoft.com/office/drawing/2016/5/9/chartex" xmlns:cx4="http://schemas.microsoft.com/office/drawing/2016/5/10/chartex" xmlns:cx5="http://schemas.microsoft.com/office/drawing/2016/5/11/chartex" xmlns:cx6="http://schemas.microsoft.com/office/drawing/2016/5/12/chartex" xmlns:cx7="http://schemas.microsoft.com/office/drawing/2016/5/13/chartex" xmlns:cx8="http://schemas.microsoft.com/office/drawing/2016/5/14/chartex" xmlns:mc="http://schemas.openxmlformats.org/markup-compatibility/2006" xmlns:aink="http://schemas.microsoft.com/office/drawing/2016/ink" xmlns:am3d="http://schemas.microsoft.com/office/drawing/2017/model3d" xmlns:o="urn:schemas-microsoft-com:office:office" xmlns:r="http://schemas.openxmlformats.org/officeDocument/2006/relationships" xmlns:m="http://schemas.openxmlformats.org/officeDocument/2006/math" xmlns:v="urn:schemas-microsoft-com:vml" xmlns:wp14="http://schemas.microsoft.com/office/word/2010/wordprocessingDrawing" xmlns:wp="http://schemas.openxmlformats.org/drawingml/2006/wordprocessingDrawing" xmlns:w10="urn:schemas-microsoft-com:office:word" xmlns:w="http://schemas.openxmlformats.org/wordprocessingml/2006/main" xmlns:w14="http://schemas.microsoft.com/office/word/2010/wordml" xmlns:w15="http://schemas.microsoft.com/office/word/2012/wordml" xmlns:w16cex="http://schemas.microsoft.com/office/word/2018/wordml/cex" xmlns:w16cid="http://schemas.microsoft.com/office/word/2016/wordml/cid" xmlns:w16="http://schemas.microsoft.com/office/word/2018/wordml" xmlns:w16se="http://schemas.microsoft.com/office/word/2015/wordml/symex" xmlns:wpg="http://schemas.microsoft.com/office/word/2010/wordprocessingGroup" xmlns:wpi="http://schemas.microsoft.com/office/word/2010/wordprocessingInk" xmlns:wne="http://schemas.microsoft.com/office/word/2006/wordml" xmlns:wps="http://schemas.microsoft.com/office/word/2010/wordprocessingShape" mc:Ignorable="w14 w15 w16se w16cid w16 w16cex wp14">
   <w:sdt>
     <w:sdtPr>
-      <w:id w:val="1816533219"/>
+      <w:id w:val="1628423464"/>
       <w:docPartObj>
         <w:docPartGallery w:val="Page Numbers (Bottom of Page)"/>
         <w:docPartUnique/>
@@ -1169,6 +6392,49 @@
       <w:spacing w:line="256" w:lineRule="auto"/>
     </w:pPr>
   </w:style>
+  <w:style w:type="paragraph" w:styleId="Heading1">
+    <w:name w:val="heading 1"/>
+    <w:basedOn w:val="Normal"/>
+    <w:next w:val="Normal"/>
+    <w:link w:val="Heading1Char"/>
+    <w:uiPriority w:val="9"/>
+    <w:qFormat/>
+    <w:rsid w:val="00797144"/>
+    <w:pPr>
+      <w:keepNext/>
+      <w:keepLines/>
+      <w:spacing w:before="240" w:after="0"/>
+      <w:outlineLvl w:val="0"/>
+    </w:pPr>
+    <w:rPr>
+      <w:rFonts w:asciiTheme="majorHAnsi" w:eastAsiaTheme="majorEastAsia" w:hAnsiTheme="majorHAnsi" w:cstheme="majorBidi"/>
+      <w:color w:val="2F5496" w:themeColor="accent1" w:themeShade="BF"/>
+      <w:sz w:val="32"/>
+      <w:szCs w:val="32"/>
+    </w:rPr>
+  </w:style>
+  <w:style w:type="paragraph" w:styleId="Heading2">
+    <w:name w:val="heading 2"/>
+    <w:basedOn w:val="Normal"/>
+    <w:next w:val="Normal"/>
+    <w:link w:val="Heading2Char"/>
+    <w:uiPriority w:val="9"/>
+    <w:unhideWhenUsed/>
+    <w:qFormat/>
+    <w:rsid w:val="007B36FD"/>
+    <w:pPr>
+      <w:keepNext/>
+      <w:keepLines/>
+      <w:spacing w:before="40" w:after="0"/>
+      <w:outlineLvl w:val="1"/>
+    </w:pPr>
+    <w:rPr>
+      <w:rFonts w:asciiTheme="majorHAnsi" w:eastAsiaTheme="majorEastAsia" w:hAnsiTheme="majorHAnsi" w:cstheme="majorBidi"/>
+      <w:color w:val="2F5496" w:themeColor="accent1" w:themeShade="BF"/>
+      <w:sz w:val="26"/>
+      <w:szCs w:val="26"/>
+    </w:rPr>
+  </w:style>
   <w:style w:type="character" w:default="1" w:styleId="DefaultParagraphFont">
     <w:name w:val="Default Paragraph Font"/>
     <w:uiPriority w:val="1"/>
@@ -1234,7 +6500,6 @@
     <w:name w:val="Hyperlink"/>
     <w:basedOn w:val="DefaultParagraphFont"/>
     <w:uiPriority w:val="99"/>
-    <w:semiHidden/>
     <w:unhideWhenUsed/>
     <w:rsid w:val="00D95204"/>
     <w:rPr>
@@ -1290,6 +6555,1709 @@
     <w:link w:val="Footer"/>
     <w:uiPriority w:val="99"/>
     <w:rsid w:val="00F66D5F"/>
+  </w:style>
+  <w:style w:type="table" w:styleId="TableGrid">
+    <w:name w:val="Table Grid"/>
+    <w:basedOn w:val="TableNormal"/>
+    <w:uiPriority w:val="39"/>
+    <w:rsid w:val="002B114D"/>
+    <w:pPr>
+      <w:spacing w:after="0" w:line="240" w:lineRule="auto"/>
+    </w:pPr>
+    <w:tblPr>
+      <w:tblBorders>
+        <w:top w:val="single" w:sz="4" w:space="0" w:color="auto"/>
+        <w:left w:val="single" w:sz="4" w:space="0" w:color="auto"/>
+        <w:bottom w:val="single" w:sz="4" w:space="0" w:color="auto"/>
+        <w:right w:val="single" w:sz="4" w:space="0" w:color="auto"/>
+        <w:insideH w:val="single" w:sz="4" w:space="0" w:color="auto"/>
+        <w:insideV w:val="single" w:sz="4" w:space="0" w:color="auto"/>
+      </w:tblBorders>
+    </w:tblPr>
+  </w:style>
+  <w:style w:type="table" w:styleId="GridTable1Light">
+    <w:name w:val="Grid Table 1 Light"/>
+    <w:basedOn w:val="TableNormal"/>
+    <w:uiPriority w:val="46"/>
+    <w:rsid w:val="002B114D"/>
+    <w:pPr>
+      <w:spacing w:after="0" w:line="240" w:lineRule="auto"/>
+    </w:pPr>
+    <w:tblPr>
+      <w:tblStyleRowBandSize w:val="1"/>
+      <w:tblStyleColBandSize w:val="1"/>
+      <w:tblBorders>
+        <w:top w:val="single" w:sz="4" w:space="0" w:color="999999" w:themeColor="text1" w:themeTint="66"/>
+        <w:left w:val="single" w:sz="4" w:space="0" w:color="999999" w:themeColor="text1" w:themeTint="66"/>
+        <w:bottom w:val="single" w:sz="4" w:space="0" w:color="999999" w:themeColor="text1" w:themeTint="66"/>
+        <w:right w:val="single" w:sz="4" w:space="0" w:color="999999" w:themeColor="text1" w:themeTint="66"/>
+        <w:insideH w:val="single" w:sz="4" w:space="0" w:color="999999" w:themeColor="text1" w:themeTint="66"/>
+        <w:insideV w:val="single" w:sz="4" w:space="0" w:color="999999" w:themeColor="text1" w:themeTint="66"/>
+      </w:tblBorders>
+    </w:tblPr>
+    <w:tblStylePr w:type="firstRow">
+      <w:rPr>
+        <w:b/>
+        <w:bCs/>
+      </w:rPr>
+      <w:tblPr/>
+      <w:tcPr>
+        <w:tcBorders>
+          <w:bottom w:val="single" w:sz="12" w:space="0" w:color="666666" w:themeColor="text1" w:themeTint="99"/>
+        </w:tcBorders>
+      </w:tcPr>
+    </w:tblStylePr>
+    <w:tblStylePr w:type="lastRow">
+      <w:rPr>
+        <w:b/>
+        <w:bCs/>
+      </w:rPr>
+      <w:tblPr/>
+      <w:tcPr>
+        <w:tcBorders>
+          <w:top w:val="double" w:sz="2" w:space="0" w:color="666666" w:themeColor="text1" w:themeTint="99"/>
+        </w:tcBorders>
+      </w:tcPr>
+    </w:tblStylePr>
+    <w:tblStylePr w:type="firstCol">
+      <w:rPr>
+        <w:b/>
+        <w:bCs/>
+      </w:rPr>
+    </w:tblStylePr>
+    <w:tblStylePr w:type="lastCol">
+      <w:rPr>
+        <w:b/>
+        <w:bCs/>
+      </w:rPr>
+    </w:tblStylePr>
+  </w:style>
+  <w:style w:type="table" w:styleId="GridTable4">
+    <w:name w:val="Grid Table 4"/>
+    <w:basedOn w:val="TableNormal"/>
+    <w:uiPriority w:val="49"/>
+    <w:rsid w:val="002B114D"/>
+    <w:pPr>
+      <w:spacing w:after="0" w:line="240" w:lineRule="auto"/>
+    </w:pPr>
+    <w:tblPr>
+      <w:tblStyleRowBandSize w:val="1"/>
+      <w:tblStyleColBandSize w:val="1"/>
+      <w:tblBorders>
+        <w:top w:val="single" w:sz="4" w:space="0" w:color="666666" w:themeColor="text1" w:themeTint="99"/>
+        <w:left w:val="single" w:sz="4" w:space="0" w:color="666666" w:themeColor="text1" w:themeTint="99"/>
+        <w:bottom w:val="single" w:sz="4" w:space="0" w:color="666666" w:themeColor="text1" w:themeTint="99"/>
+        <w:right w:val="single" w:sz="4" w:space="0" w:color="666666" w:themeColor="text1" w:themeTint="99"/>
+        <w:insideH w:val="single" w:sz="4" w:space="0" w:color="666666" w:themeColor="text1" w:themeTint="99"/>
+        <w:insideV w:val="single" w:sz="4" w:space="0" w:color="666666" w:themeColor="text1" w:themeTint="99"/>
+      </w:tblBorders>
+    </w:tblPr>
+    <w:tblStylePr w:type="firstRow">
+      <w:rPr>
+        <w:b/>
+        <w:bCs/>
+        <w:color w:val="FFFFFF" w:themeColor="background1"/>
+      </w:rPr>
+      <w:tblPr/>
+      <w:tcPr>
+        <w:tcBorders>
+          <w:top w:val="single" w:sz="4" w:space="0" w:color="000000" w:themeColor="text1"/>
+          <w:left w:val="single" w:sz="4" w:space="0" w:color="000000" w:themeColor="text1"/>
+          <w:bottom w:val="single" w:sz="4" w:space="0" w:color="000000" w:themeColor="text1"/>
+          <w:right w:val="single" w:sz="4" w:space="0" w:color="000000" w:themeColor="text1"/>
+          <w:insideH w:val="nil"/>
+          <w:insideV w:val="nil"/>
+        </w:tcBorders>
+        <w:shd w:val="clear" w:color="auto" w:fill="000000" w:themeFill="text1"/>
+      </w:tcPr>
+    </w:tblStylePr>
+    <w:tblStylePr w:type="lastRow">
+      <w:rPr>
+        <w:b/>
+        <w:bCs/>
+      </w:rPr>
+      <w:tblPr/>
+      <w:tcPr>
+        <w:tcBorders>
+          <w:top w:val="double" w:sz="4" w:space="0" w:color="000000" w:themeColor="text1"/>
+        </w:tcBorders>
+      </w:tcPr>
+    </w:tblStylePr>
+    <w:tblStylePr w:type="firstCol">
+      <w:rPr>
+        <w:b/>
+        <w:bCs/>
+      </w:rPr>
+    </w:tblStylePr>
+    <w:tblStylePr w:type="lastCol">
+      <w:rPr>
+        <w:b/>
+        <w:bCs/>
+      </w:rPr>
+    </w:tblStylePr>
+    <w:tblStylePr w:type="band1Vert">
+      <w:tblPr/>
+      <w:tcPr>
+        <w:shd w:val="clear" w:color="auto" w:fill="CCCCCC" w:themeFill="text1" w:themeFillTint="33"/>
+      </w:tcPr>
+    </w:tblStylePr>
+    <w:tblStylePr w:type="band1Horz">
+      <w:tblPr/>
+      <w:tcPr>
+        <w:shd w:val="clear" w:color="auto" w:fill="CCCCCC" w:themeFill="text1" w:themeFillTint="33"/>
+      </w:tcPr>
+    </w:tblStylePr>
+  </w:style>
+  <w:style w:type="table" w:styleId="GridTable5Dark">
+    <w:name w:val="Grid Table 5 Dark"/>
+    <w:basedOn w:val="TableNormal"/>
+    <w:uiPriority w:val="50"/>
+    <w:rsid w:val="002B114D"/>
+    <w:pPr>
+      <w:spacing w:after="0" w:line="240" w:lineRule="auto"/>
+    </w:pPr>
+    <w:tblPr>
+      <w:tblStyleRowBandSize w:val="1"/>
+      <w:tblStyleColBandSize w:val="1"/>
+      <w:tblBorders>
+        <w:top w:val="single" w:sz="4" w:space="0" w:color="FFFFFF" w:themeColor="background1"/>
+        <w:left w:val="single" w:sz="4" w:space="0" w:color="FFFFFF" w:themeColor="background1"/>
+        <w:bottom w:val="single" w:sz="4" w:space="0" w:color="FFFFFF" w:themeColor="background1"/>
+        <w:right w:val="single" w:sz="4" w:space="0" w:color="FFFFFF" w:themeColor="background1"/>
+        <w:insideH w:val="single" w:sz="4" w:space="0" w:color="FFFFFF" w:themeColor="background1"/>
+        <w:insideV w:val="single" w:sz="4" w:space="0" w:color="FFFFFF" w:themeColor="background1"/>
+      </w:tblBorders>
+    </w:tblPr>
+    <w:tcPr>
+      <w:shd w:val="clear" w:color="auto" w:fill="CCCCCC" w:themeFill="text1" w:themeFillTint="33"/>
+    </w:tcPr>
+    <w:tblStylePr w:type="firstRow">
+      <w:rPr>
+        <w:b/>
+        <w:bCs/>
+        <w:color w:val="FFFFFF" w:themeColor="background1"/>
+      </w:rPr>
+      <w:tblPr/>
+      <w:tcPr>
+        <w:tcBorders>
+          <w:top w:val="single" w:sz="4" w:space="0" w:color="FFFFFF" w:themeColor="background1"/>
+          <w:left w:val="single" w:sz="4" w:space="0" w:color="FFFFFF" w:themeColor="background1"/>
+          <w:right w:val="single" w:sz="4" w:space="0" w:color="FFFFFF" w:themeColor="background1"/>
+          <w:insideH w:val="nil"/>
+          <w:insideV w:val="nil"/>
+        </w:tcBorders>
+        <w:shd w:val="clear" w:color="auto" w:fill="000000" w:themeFill="text1"/>
+      </w:tcPr>
+    </w:tblStylePr>
+    <w:tblStylePr w:type="lastRow">
+      <w:rPr>
+        <w:b/>
+        <w:bCs/>
+        <w:color w:val="FFFFFF" w:themeColor="background1"/>
+      </w:rPr>
+      <w:tblPr/>
+      <w:tcPr>
+        <w:tcBorders>
+          <w:left w:val="single" w:sz="4" w:space="0" w:color="FFFFFF" w:themeColor="background1"/>
+          <w:bottom w:val="single" w:sz="4" w:space="0" w:color="FFFFFF" w:themeColor="background1"/>
+          <w:right w:val="single" w:sz="4" w:space="0" w:color="FFFFFF" w:themeColor="background1"/>
+          <w:insideH w:val="nil"/>
+          <w:insideV w:val="nil"/>
+        </w:tcBorders>
+        <w:shd w:val="clear" w:color="auto" w:fill="000000" w:themeFill="text1"/>
+      </w:tcPr>
+    </w:tblStylePr>
+    <w:tblStylePr w:type="firstCol">
+      <w:rPr>
+        <w:b/>
+        <w:bCs/>
+        <w:color w:val="FFFFFF" w:themeColor="background1"/>
+      </w:rPr>
+      <w:tblPr/>
+      <w:tcPr>
+        <w:tcBorders>
+          <w:top w:val="single" w:sz="4" w:space="0" w:color="FFFFFF" w:themeColor="background1"/>
+          <w:left w:val="single" w:sz="4" w:space="0" w:color="FFFFFF" w:themeColor="background1"/>
+          <w:bottom w:val="single" w:sz="4" w:space="0" w:color="FFFFFF" w:themeColor="background1"/>
+          <w:insideV w:val="nil"/>
+        </w:tcBorders>
+        <w:shd w:val="clear" w:color="auto" w:fill="000000" w:themeFill="text1"/>
+      </w:tcPr>
+    </w:tblStylePr>
+    <w:tblStylePr w:type="lastCol">
+      <w:rPr>
+        <w:b/>
+        <w:bCs/>
+        <w:color w:val="FFFFFF" w:themeColor="background1"/>
+      </w:rPr>
+      <w:tblPr/>
+      <w:tcPr>
+        <w:tcBorders>
+          <w:top w:val="single" w:sz="4" w:space="0" w:color="FFFFFF" w:themeColor="background1"/>
+          <w:bottom w:val="single" w:sz="4" w:space="0" w:color="FFFFFF" w:themeColor="background1"/>
+          <w:right w:val="single" w:sz="4" w:space="0" w:color="FFFFFF" w:themeColor="background1"/>
+          <w:insideV w:val="nil"/>
+        </w:tcBorders>
+        <w:shd w:val="clear" w:color="auto" w:fill="000000" w:themeFill="text1"/>
+      </w:tcPr>
+    </w:tblStylePr>
+    <w:tblStylePr w:type="band1Vert">
+      <w:tblPr/>
+      <w:tcPr>
+        <w:shd w:val="clear" w:color="auto" w:fill="999999" w:themeFill="text1" w:themeFillTint="66"/>
+      </w:tcPr>
+    </w:tblStylePr>
+    <w:tblStylePr w:type="band1Horz">
+      <w:tblPr/>
+      <w:tcPr>
+        <w:shd w:val="clear" w:color="auto" w:fill="999999" w:themeFill="text1" w:themeFillTint="66"/>
+      </w:tcPr>
+    </w:tblStylePr>
+  </w:style>
+  <w:style w:type="table" w:styleId="TableGridLight">
+    <w:name w:val="Grid Table Light"/>
+    <w:basedOn w:val="TableNormal"/>
+    <w:uiPriority w:val="40"/>
+    <w:rsid w:val="002B114D"/>
+    <w:pPr>
+      <w:spacing w:after="0" w:line="240" w:lineRule="auto"/>
+    </w:pPr>
+    <w:tblPr>
+      <w:tblBorders>
+        <w:top w:val="single" w:sz="4" w:space="0" w:color="BFBFBF" w:themeColor="background1" w:themeShade="BF"/>
+        <w:left w:val="single" w:sz="4" w:space="0" w:color="BFBFBF" w:themeColor="background1" w:themeShade="BF"/>
+        <w:bottom w:val="single" w:sz="4" w:space="0" w:color="BFBFBF" w:themeColor="background1" w:themeShade="BF"/>
+        <w:right w:val="single" w:sz="4" w:space="0" w:color="BFBFBF" w:themeColor="background1" w:themeShade="BF"/>
+        <w:insideH w:val="single" w:sz="4" w:space="0" w:color="BFBFBF" w:themeColor="background1" w:themeShade="BF"/>
+        <w:insideV w:val="single" w:sz="4" w:space="0" w:color="BFBFBF" w:themeColor="background1" w:themeShade="BF"/>
+      </w:tblBorders>
+    </w:tblPr>
+  </w:style>
+  <w:style w:type="table" w:styleId="PlainTable1">
+    <w:name w:val="Plain Table 1"/>
+    <w:basedOn w:val="TableNormal"/>
+    <w:uiPriority w:val="41"/>
+    <w:rsid w:val="002B114D"/>
+    <w:pPr>
+      <w:spacing w:after="0" w:line="240" w:lineRule="auto"/>
+    </w:pPr>
+    <w:tblPr>
+      <w:tblStyleRowBandSize w:val="1"/>
+      <w:tblStyleColBandSize w:val="1"/>
+      <w:tblBorders>
+        <w:top w:val="single" w:sz="4" w:space="0" w:color="BFBFBF" w:themeColor="background1" w:themeShade="BF"/>
+        <w:left w:val="single" w:sz="4" w:space="0" w:color="BFBFBF" w:themeColor="background1" w:themeShade="BF"/>
+        <w:bottom w:val="single" w:sz="4" w:space="0" w:color="BFBFBF" w:themeColor="background1" w:themeShade="BF"/>
+        <w:right w:val="single" w:sz="4" w:space="0" w:color="BFBFBF" w:themeColor="background1" w:themeShade="BF"/>
+        <w:insideH w:val="single" w:sz="4" w:space="0" w:color="BFBFBF" w:themeColor="background1" w:themeShade="BF"/>
+        <w:insideV w:val="single" w:sz="4" w:space="0" w:color="BFBFBF" w:themeColor="background1" w:themeShade="BF"/>
+      </w:tblBorders>
+    </w:tblPr>
+    <w:tblStylePr w:type="firstRow">
+      <w:rPr>
+        <w:b/>
+        <w:bCs/>
+      </w:rPr>
+    </w:tblStylePr>
+    <w:tblStylePr w:type="lastRow">
+      <w:rPr>
+        <w:b/>
+        <w:bCs/>
+      </w:rPr>
+      <w:tblPr/>
+      <w:tcPr>
+        <w:tcBorders>
+          <w:top w:val="double" w:sz="4" w:space="0" w:color="BFBFBF" w:themeColor="background1" w:themeShade="BF"/>
+        </w:tcBorders>
+      </w:tcPr>
+    </w:tblStylePr>
+    <w:tblStylePr w:type="firstCol">
+      <w:rPr>
+        <w:b/>
+        <w:bCs/>
+      </w:rPr>
+    </w:tblStylePr>
+    <w:tblStylePr w:type="lastCol">
+      <w:rPr>
+        <w:b/>
+        <w:bCs/>
+      </w:rPr>
+    </w:tblStylePr>
+    <w:tblStylePr w:type="band1Vert">
+      <w:tblPr/>
+      <w:tcPr>
+        <w:shd w:val="clear" w:color="auto" w:fill="F2F2F2" w:themeFill="background1" w:themeFillShade="F2"/>
+      </w:tcPr>
+    </w:tblStylePr>
+    <w:tblStylePr w:type="band1Horz">
+      <w:tblPr/>
+      <w:tcPr>
+        <w:shd w:val="clear" w:color="auto" w:fill="F2F2F2" w:themeFill="background1" w:themeFillShade="F2"/>
+      </w:tcPr>
+    </w:tblStylePr>
+  </w:style>
+  <w:style w:type="table" w:styleId="PlainTable2">
+    <w:name w:val="Plain Table 2"/>
+    <w:basedOn w:val="TableNormal"/>
+    <w:uiPriority w:val="42"/>
+    <w:rsid w:val="002B114D"/>
+    <w:pPr>
+      <w:spacing w:after="0" w:line="240" w:lineRule="auto"/>
+    </w:pPr>
+    <w:tblPr>
+      <w:tblStyleRowBandSize w:val="1"/>
+      <w:tblStyleColBandSize w:val="1"/>
+      <w:tblBorders>
+        <w:top w:val="single" w:sz="4" w:space="0" w:color="7F7F7F" w:themeColor="text1" w:themeTint="80"/>
+        <w:bottom w:val="single" w:sz="4" w:space="0" w:color="7F7F7F" w:themeColor="text1" w:themeTint="80"/>
+      </w:tblBorders>
+    </w:tblPr>
+    <w:tblStylePr w:type="firstRow">
+      <w:rPr>
+        <w:b/>
+        <w:bCs/>
+      </w:rPr>
+      <w:tblPr/>
+      <w:tcPr>
+        <w:tcBorders>
+          <w:bottom w:val="single" w:sz="4" w:space="0" w:color="7F7F7F" w:themeColor="text1" w:themeTint="80"/>
+        </w:tcBorders>
+      </w:tcPr>
+    </w:tblStylePr>
+    <w:tblStylePr w:type="lastRow">
+      <w:rPr>
+        <w:b/>
+        <w:bCs/>
+      </w:rPr>
+      <w:tblPr/>
+      <w:tcPr>
+        <w:tcBorders>
+          <w:top w:val="single" w:sz="4" w:space="0" w:color="7F7F7F" w:themeColor="text1" w:themeTint="80"/>
+        </w:tcBorders>
+      </w:tcPr>
+    </w:tblStylePr>
+    <w:tblStylePr w:type="firstCol">
+      <w:rPr>
+        <w:b/>
+        <w:bCs/>
+      </w:rPr>
+    </w:tblStylePr>
+    <w:tblStylePr w:type="lastCol">
+      <w:rPr>
+        <w:b/>
+        <w:bCs/>
+      </w:rPr>
+    </w:tblStylePr>
+    <w:tblStylePr w:type="band1Vert">
+      <w:tblPr/>
+      <w:tcPr>
+        <w:tcBorders>
+          <w:left w:val="single" w:sz="4" w:space="0" w:color="7F7F7F" w:themeColor="text1" w:themeTint="80"/>
+          <w:right w:val="single" w:sz="4" w:space="0" w:color="7F7F7F" w:themeColor="text1" w:themeTint="80"/>
+        </w:tcBorders>
+      </w:tcPr>
+    </w:tblStylePr>
+    <w:tblStylePr w:type="band2Vert">
+      <w:tblPr/>
+      <w:tcPr>
+        <w:tcBorders>
+          <w:left w:val="single" w:sz="4" w:space="0" w:color="7F7F7F" w:themeColor="text1" w:themeTint="80"/>
+          <w:right w:val="single" w:sz="4" w:space="0" w:color="7F7F7F" w:themeColor="text1" w:themeTint="80"/>
+        </w:tcBorders>
+      </w:tcPr>
+    </w:tblStylePr>
+    <w:tblStylePr w:type="band1Horz">
+      <w:tblPr/>
+      <w:tcPr>
+        <w:tcBorders>
+          <w:top w:val="single" w:sz="4" w:space="0" w:color="7F7F7F" w:themeColor="text1" w:themeTint="80"/>
+          <w:bottom w:val="single" w:sz="4" w:space="0" w:color="7F7F7F" w:themeColor="text1" w:themeTint="80"/>
+        </w:tcBorders>
+      </w:tcPr>
+    </w:tblStylePr>
+  </w:style>
+  <w:style w:type="table" w:styleId="PlainTable3">
+    <w:name w:val="Plain Table 3"/>
+    <w:basedOn w:val="TableNormal"/>
+    <w:uiPriority w:val="43"/>
+    <w:rsid w:val="002B114D"/>
+    <w:pPr>
+      <w:spacing w:after="0" w:line="240" w:lineRule="auto"/>
+    </w:pPr>
+    <w:tblPr>
+      <w:tblStyleRowBandSize w:val="1"/>
+      <w:tblStyleColBandSize w:val="1"/>
+    </w:tblPr>
+    <w:tblStylePr w:type="firstRow">
+      <w:rPr>
+        <w:b/>
+        <w:bCs/>
+        <w:caps/>
+      </w:rPr>
+      <w:tblPr/>
+      <w:tcPr>
+        <w:tcBorders>
+          <w:bottom w:val="single" w:sz="4" w:space="0" w:color="7F7F7F" w:themeColor="text1" w:themeTint="80"/>
+        </w:tcBorders>
+      </w:tcPr>
+    </w:tblStylePr>
+    <w:tblStylePr w:type="lastRow">
+      <w:rPr>
+        <w:b/>
+        <w:bCs/>
+        <w:caps/>
+      </w:rPr>
+      <w:tblPr/>
+      <w:tcPr>
+        <w:tcBorders>
+          <w:top w:val="nil"/>
+        </w:tcBorders>
+      </w:tcPr>
+    </w:tblStylePr>
+    <w:tblStylePr w:type="firstCol">
+      <w:rPr>
+        <w:b/>
+        <w:bCs/>
+        <w:caps/>
+      </w:rPr>
+      <w:tblPr/>
+      <w:tcPr>
+        <w:tcBorders>
+          <w:right w:val="single" w:sz="4" w:space="0" w:color="7F7F7F" w:themeColor="text1" w:themeTint="80"/>
+        </w:tcBorders>
+      </w:tcPr>
+    </w:tblStylePr>
+    <w:tblStylePr w:type="lastCol">
+      <w:rPr>
+        <w:b/>
+        <w:bCs/>
+        <w:caps/>
+      </w:rPr>
+      <w:tblPr/>
+      <w:tcPr>
+        <w:tcBorders>
+          <w:left w:val="nil"/>
+        </w:tcBorders>
+      </w:tcPr>
+    </w:tblStylePr>
+    <w:tblStylePr w:type="band1Vert">
+      <w:tblPr/>
+      <w:tcPr>
+        <w:shd w:val="clear" w:color="auto" w:fill="F2F2F2" w:themeFill="background1" w:themeFillShade="F2"/>
+      </w:tcPr>
+    </w:tblStylePr>
+    <w:tblStylePr w:type="band1Horz">
+      <w:tblPr/>
+      <w:tcPr>
+        <w:shd w:val="clear" w:color="auto" w:fill="F2F2F2" w:themeFill="background1" w:themeFillShade="F2"/>
+      </w:tcPr>
+    </w:tblStylePr>
+    <w:tblStylePr w:type="neCell">
+      <w:tblPr/>
+      <w:tcPr>
+        <w:tcBorders>
+          <w:left w:val="nil"/>
+        </w:tcBorders>
+      </w:tcPr>
+    </w:tblStylePr>
+    <w:tblStylePr w:type="nwCell">
+      <w:tblPr/>
+      <w:tcPr>
+        <w:tcBorders>
+          <w:right w:val="nil"/>
+        </w:tcBorders>
+      </w:tcPr>
+    </w:tblStylePr>
+  </w:style>
+  <w:style w:type="table" w:styleId="PlainTable4">
+    <w:name w:val="Plain Table 4"/>
+    <w:basedOn w:val="TableNormal"/>
+    <w:uiPriority w:val="44"/>
+    <w:rsid w:val="002B114D"/>
+    <w:pPr>
+      <w:spacing w:after="0" w:line="240" w:lineRule="auto"/>
+    </w:pPr>
+    <w:tblPr>
+      <w:tblStyleRowBandSize w:val="1"/>
+      <w:tblStyleColBandSize w:val="1"/>
+    </w:tblPr>
+    <w:tblStylePr w:type="firstRow">
+      <w:rPr>
+        <w:b/>
+        <w:bCs/>
+      </w:rPr>
+    </w:tblStylePr>
+    <w:tblStylePr w:type="lastRow">
+      <w:rPr>
+        <w:b/>
+        <w:bCs/>
+      </w:rPr>
+    </w:tblStylePr>
+    <w:tblStylePr w:type="firstCol">
+      <w:rPr>
+        <w:b/>
+        <w:bCs/>
+      </w:rPr>
+    </w:tblStylePr>
+    <w:tblStylePr w:type="lastCol">
+      <w:rPr>
+        <w:b/>
+        <w:bCs/>
+      </w:rPr>
+    </w:tblStylePr>
+    <w:tblStylePr w:type="band1Vert">
+      <w:tblPr/>
+      <w:tcPr>
+        <w:shd w:val="clear" w:color="auto" w:fill="F2F2F2" w:themeFill="background1" w:themeFillShade="F2"/>
+      </w:tcPr>
+    </w:tblStylePr>
+    <w:tblStylePr w:type="band1Horz">
+      <w:tblPr/>
+      <w:tcPr>
+        <w:shd w:val="clear" w:color="auto" w:fill="F2F2F2" w:themeFill="background1" w:themeFillShade="F2"/>
+      </w:tcPr>
+    </w:tblStylePr>
+  </w:style>
+  <w:style w:type="table" w:styleId="PlainTable5">
+    <w:name w:val="Plain Table 5"/>
+    <w:basedOn w:val="TableNormal"/>
+    <w:uiPriority w:val="45"/>
+    <w:rsid w:val="002B114D"/>
+    <w:pPr>
+      <w:spacing w:after="0" w:line="240" w:lineRule="auto"/>
+    </w:pPr>
+    <w:tblPr>
+      <w:tblStyleRowBandSize w:val="1"/>
+      <w:tblStyleColBandSize w:val="1"/>
+    </w:tblPr>
+    <w:tblStylePr w:type="firstRow">
+      <w:rPr>
+        <w:rFonts w:asciiTheme="majorHAnsi" w:eastAsiaTheme="majorEastAsia" w:hAnsiTheme="majorHAnsi" w:cstheme="majorBidi"/>
+        <w:i/>
+        <w:iCs/>
+        <w:sz w:val="26"/>
+      </w:rPr>
+      <w:tblPr/>
+      <w:tcPr>
+        <w:tcBorders>
+          <w:bottom w:val="single" w:sz="4" w:space="0" w:color="7F7F7F" w:themeColor="text1" w:themeTint="80"/>
+        </w:tcBorders>
+        <w:shd w:val="clear" w:color="auto" w:fill="FFFFFF" w:themeFill="background1"/>
+      </w:tcPr>
+    </w:tblStylePr>
+    <w:tblStylePr w:type="lastRow">
+      <w:rPr>
+        <w:rFonts w:asciiTheme="majorHAnsi" w:eastAsiaTheme="majorEastAsia" w:hAnsiTheme="majorHAnsi" w:cstheme="majorBidi"/>
+        <w:i/>
+        <w:iCs/>
+        <w:sz w:val="26"/>
+      </w:rPr>
+      <w:tblPr/>
+      <w:tcPr>
+        <w:tcBorders>
+          <w:top w:val="single" w:sz="4" w:space="0" w:color="7F7F7F" w:themeColor="text1" w:themeTint="80"/>
+        </w:tcBorders>
+        <w:shd w:val="clear" w:color="auto" w:fill="FFFFFF" w:themeFill="background1"/>
+      </w:tcPr>
+    </w:tblStylePr>
+    <w:tblStylePr w:type="firstCol">
+      <w:pPr>
+        <w:jc w:val="right"/>
+      </w:pPr>
+      <w:rPr>
+        <w:rFonts w:asciiTheme="majorHAnsi" w:eastAsiaTheme="majorEastAsia" w:hAnsiTheme="majorHAnsi" w:cstheme="majorBidi"/>
+        <w:i/>
+        <w:iCs/>
+        <w:sz w:val="26"/>
+      </w:rPr>
+      <w:tblPr/>
+      <w:tcPr>
+        <w:tcBorders>
+          <w:right w:val="single" w:sz="4" w:space="0" w:color="7F7F7F" w:themeColor="text1" w:themeTint="80"/>
+        </w:tcBorders>
+        <w:shd w:val="clear" w:color="auto" w:fill="FFFFFF" w:themeFill="background1"/>
+      </w:tcPr>
+    </w:tblStylePr>
+    <w:tblStylePr w:type="lastCol">
+      <w:rPr>
+        <w:rFonts w:asciiTheme="majorHAnsi" w:eastAsiaTheme="majorEastAsia" w:hAnsiTheme="majorHAnsi" w:cstheme="majorBidi"/>
+        <w:i/>
+        <w:iCs/>
+        <w:sz w:val="26"/>
+      </w:rPr>
+      <w:tblPr/>
+      <w:tcPr>
+        <w:tcBorders>
+          <w:left w:val="single" w:sz="4" w:space="0" w:color="7F7F7F" w:themeColor="text1" w:themeTint="80"/>
+        </w:tcBorders>
+        <w:shd w:val="clear" w:color="auto" w:fill="FFFFFF" w:themeFill="background1"/>
+      </w:tcPr>
+    </w:tblStylePr>
+    <w:tblStylePr w:type="band1Vert">
+      <w:tblPr/>
+      <w:tcPr>
+        <w:shd w:val="clear" w:color="auto" w:fill="F2F2F2" w:themeFill="background1" w:themeFillShade="F2"/>
+      </w:tcPr>
+    </w:tblStylePr>
+    <w:tblStylePr w:type="band1Horz">
+      <w:tblPr/>
+      <w:tcPr>
+        <w:shd w:val="clear" w:color="auto" w:fill="F2F2F2" w:themeFill="background1" w:themeFillShade="F2"/>
+      </w:tcPr>
+    </w:tblStylePr>
+    <w:tblStylePr w:type="neCell">
+      <w:tblPr/>
+      <w:tcPr>
+        <w:tcBorders>
+          <w:left w:val="nil"/>
+        </w:tcBorders>
+      </w:tcPr>
+    </w:tblStylePr>
+    <w:tblStylePr w:type="nwCell">
+      <w:tblPr/>
+      <w:tcPr>
+        <w:tcBorders>
+          <w:right w:val="nil"/>
+        </w:tcBorders>
+      </w:tcPr>
+    </w:tblStylePr>
+    <w:tblStylePr w:type="seCell">
+      <w:tblPr/>
+      <w:tcPr>
+        <w:tcBorders>
+          <w:left w:val="nil"/>
+        </w:tcBorders>
+      </w:tcPr>
+    </w:tblStylePr>
+    <w:tblStylePr w:type="swCell">
+      <w:tblPr/>
+      <w:tcPr>
+        <w:tcBorders>
+          <w:right w:val="nil"/>
+        </w:tcBorders>
+      </w:tcPr>
+    </w:tblStylePr>
+  </w:style>
+  <w:style w:type="table" w:styleId="GridTable1Light-Accent3">
+    <w:name w:val="Grid Table 1 Light Accent 3"/>
+    <w:basedOn w:val="TableNormal"/>
+    <w:uiPriority w:val="46"/>
+    <w:rsid w:val="002B114D"/>
+    <w:pPr>
+      <w:spacing w:after="0" w:line="240" w:lineRule="auto"/>
+    </w:pPr>
+    <w:tblPr>
+      <w:tblStyleRowBandSize w:val="1"/>
+      <w:tblStyleColBandSize w:val="1"/>
+      <w:tblBorders>
+        <w:top w:val="single" w:sz="4" w:space="0" w:color="DBDBDB" w:themeColor="accent3" w:themeTint="66"/>
+        <w:left w:val="single" w:sz="4" w:space="0" w:color="DBDBDB" w:themeColor="accent3" w:themeTint="66"/>
+        <w:bottom w:val="single" w:sz="4" w:space="0" w:color="DBDBDB" w:themeColor="accent3" w:themeTint="66"/>
+        <w:right w:val="single" w:sz="4" w:space="0" w:color="DBDBDB" w:themeColor="accent3" w:themeTint="66"/>
+        <w:insideH w:val="single" w:sz="4" w:space="0" w:color="DBDBDB" w:themeColor="accent3" w:themeTint="66"/>
+        <w:insideV w:val="single" w:sz="4" w:space="0" w:color="DBDBDB" w:themeColor="accent3" w:themeTint="66"/>
+      </w:tblBorders>
+    </w:tblPr>
+    <w:tblStylePr w:type="firstRow">
+      <w:rPr>
+        <w:b/>
+        <w:bCs/>
+      </w:rPr>
+      <w:tblPr/>
+      <w:tcPr>
+        <w:tcBorders>
+          <w:bottom w:val="single" w:sz="12" w:space="0" w:color="C9C9C9" w:themeColor="accent3" w:themeTint="99"/>
+        </w:tcBorders>
+      </w:tcPr>
+    </w:tblStylePr>
+    <w:tblStylePr w:type="lastRow">
+      <w:rPr>
+        <w:b/>
+        <w:bCs/>
+      </w:rPr>
+      <w:tblPr/>
+      <w:tcPr>
+        <w:tcBorders>
+          <w:top w:val="double" w:sz="2" w:space="0" w:color="C9C9C9" w:themeColor="accent3" w:themeTint="99"/>
+        </w:tcBorders>
+      </w:tcPr>
+    </w:tblStylePr>
+    <w:tblStylePr w:type="firstCol">
+      <w:rPr>
+        <w:b/>
+        <w:bCs/>
+      </w:rPr>
+    </w:tblStylePr>
+    <w:tblStylePr w:type="lastCol">
+      <w:rPr>
+        <w:b/>
+        <w:bCs/>
+      </w:rPr>
+    </w:tblStylePr>
+  </w:style>
+  <w:style w:type="table" w:styleId="GridTable1Light-Accent4">
+    <w:name w:val="Grid Table 1 Light Accent 4"/>
+    <w:basedOn w:val="TableNormal"/>
+    <w:uiPriority w:val="46"/>
+    <w:rsid w:val="002B114D"/>
+    <w:pPr>
+      <w:spacing w:after="0" w:line="240" w:lineRule="auto"/>
+    </w:pPr>
+    <w:tblPr>
+      <w:tblStyleRowBandSize w:val="1"/>
+      <w:tblStyleColBandSize w:val="1"/>
+      <w:tblBorders>
+        <w:top w:val="single" w:sz="4" w:space="0" w:color="FFE599" w:themeColor="accent4" w:themeTint="66"/>
+        <w:left w:val="single" w:sz="4" w:space="0" w:color="FFE599" w:themeColor="accent4" w:themeTint="66"/>
+        <w:bottom w:val="single" w:sz="4" w:space="0" w:color="FFE599" w:themeColor="accent4" w:themeTint="66"/>
+        <w:right w:val="single" w:sz="4" w:space="0" w:color="FFE599" w:themeColor="accent4" w:themeTint="66"/>
+        <w:insideH w:val="single" w:sz="4" w:space="0" w:color="FFE599" w:themeColor="accent4" w:themeTint="66"/>
+        <w:insideV w:val="single" w:sz="4" w:space="0" w:color="FFE599" w:themeColor="accent4" w:themeTint="66"/>
+      </w:tblBorders>
+    </w:tblPr>
+    <w:tblStylePr w:type="firstRow">
+      <w:rPr>
+        <w:b/>
+        <w:bCs/>
+      </w:rPr>
+      <w:tblPr/>
+      <w:tcPr>
+        <w:tcBorders>
+          <w:bottom w:val="single" w:sz="12" w:space="0" w:color="FFD966" w:themeColor="accent4" w:themeTint="99"/>
+        </w:tcBorders>
+      </w:tcPr>
+    </w:tblStylePr>
+    <w:tblStylePr w:type="lastRow">
+      <w:rPr>
+        <w:b/>
+        <w:bCs/>
+      </w:rPr>
+      <w:tblPr/>
+      <w:tcPr>
+        <w:tcBorders>
+          <w:top w:val="double" w:sz="2" w:space="0" w:color="FFD966" w:themeColor="accent4" w:themeTint="99"/>
+        </w:tcBorders>
+      </w:tcPr>
+    </w:tblStylePr>
+    <w:tblStylePr w:type="firstCol">
+      <w:rPr>
+        <w:b/>
+        <w:bCs/>
+      </w:rPr>
+    </w:tblStylePr>
+    <w:tblStylePr w:type="lastCol">
+      <w:rPr>
+        <w:b/>
+        <w:bCs/>
+      </w:rPr>
+    </w:tblStylePr>
+  </w:style>
+  <w:style w:type="table" w:styleId="GridTable1Light-Accent5">
+    <w:name w:val="Grid Table 1 Light Accent 5"/>
+    <w:basedOn w:val="TableNormal"/>
+    <w:uiPriority w:val="46"/>
+    <w:rsid w:val="002B114D"/>
+    <w:pPr>
+      <w:spacing w:after="0" w:line="240" w:lineRule="auto"/>
+    </w:pPr>
+    <w:tblPr>
+      <w:tblStyleRowBandSize w:val="1"/>
+      <w:tblStyleColBandSize w:val="1"/>
+      <w:tblBorders>
+        <w:top w:val="single" w:sz="4" w:space="0" w:color="BDD6EE" w:themeColor="accent5" w:themeTint="66"/>
+        <w:left w:val="single" w:sz="4" w:space="0" w:color="BDD6EE" w:themeColor="accent5" w:themeTint="66"/>
+        <w:bottom w:val="single" w:sz="4" w:space="0" w:color="BDD6EE" w:themeColor="accent5" w:themeTint="66"/>
+        <w:right w:val="single" w:sz="4" w:space="0" w:color="BDD6EE" w:themeColor="accent5" w:themeTint="66"/>
+        <w:insideH w:val="single" w:sz="4" w:space="0" w:color="BDD6EE" w:themeColor="accent5" w:themeTint="66"/>
+        <w:insideV w:val="single" w:sz="4" w:space="0" w:color="BDD6EE" w:themeColor="accent5" w:themeTint="66"/>
+      </w:tblBorders>
+    </w:tblPr>
+    <w:tblStylePr w:type="firstRow">
+      <w:rPr>
+        <w:b/>
+        <w:bCs/>
+      </w:rPr>
+      <w:tblPr/>
+      <w:tcPr>
+        <w:tcBorders>
+          <w:bottom w:val="single" w:sz="12" w:space="0" w:color="9CC2E5" w:themeColor="accent5" w:themeTint="99"/>
+        </w:tcBorders>
+      </w:tcPr>
+    </w:tblStylePr>
+    <w:tblStylePr w:type="lastRow">
+      <w:rPr>
+        <w:b/>
+        <w:bCs/>
+      </w:rPr>
+      <w:tblPr/>
+      <w:tcPr>
+        <w:tcBorders>
+          <w:top w:val="double" w:sz="2" w:space="0" w:color="9CC2E5" w:themeColor="accent5" w:themeTint="99"/>
+        </w:tcBorders>
+      </w:tcPr>
+    </w:tblStylePr>
+    <w:tblStylePr w:type="firstCol">
+      <w:rPr>
+        <w:b/>
+        <w:bCs/>
+      </w:rPr>
+    </w:tblStylePr>
+    <w:tblStylePr w:type="lastCol">
+      <w:rPr>
+        <w:b/>
+        <w:bCs/>
+      </w:rPr>
+    </w:tblStylePr>
+  </w:style>
+  <w:style w:type="table" w:styleId="GridTable2">
+    <w:name w:val="Grid Table 2"/>
+    <w:basedOn w:val="TableNormal"/>
+    <w:uiPriority w:val="47"/>
+    <w:rsid w:val="002B114D"/>
+    <w:pPr>
+      <w:spacing w:after="0" w:line="240" w:lineRule="auto"/>
+    </w:pPr>
+    <w:tblPr>
+      <w:tblStyleRowBandSize w:val="1"/>
+      <w:tblStyleColBandSize w:val="1"/>
+      <w:tblBorders>
+        <w:top w:val="single" w:sz="2" w:space="0" w:color="666666" w:themeColor="text1" w:themeTint="99"/>
+        <w:bottom w:val="single" w:sz="2" w:space="0" w:color="666666" w:themeColor="text1" w:themeTint="99"/>
+        <w:insideH w:val="single" w:sz="2" w:space="0" w:color="666666" w:themeColor="text1" w:themeTint="99"/>
+        <w:insideV w:val="single" w:sz="2" w:space="0" w:color="666666" w:themeColor="text1" w:themeTint="99"/>
+      </w:tblBorders>
+    </w:tblPr>
+    <w:tblStylePr w:type="firstRow">
+      <w:rPr>
+        <w:b/>
+        <w:bCs/>
+      </w:rPr>
+      <w:tblPr/>
+      <w:tcPr>
+        <w:tcBorders>
+          <w:top w:val="nil"/>
+          <w:bottom w:val="single" w:sz="12" w:space="0" w:color="666666" w:themeColor="text1" w:themeTint="99"/>
+          <w:insideH w:val="nil"/>
+          <w:insideV w:val="nil"/>
+        </w:tcBorders>
+        <w:shd w:val="clear" w:color="auto" w:fill="FFFFFF" w:themeFill="background1"/>
+      </w:tcPr>
+    </w:tblStylePr>
+    <w:tblStylePr w:type="lastRow">
+      <w:rPr>
+        <w:b/>
+        <w:bCs/>
+      </w:rPr>
+      <w:tblPr/>
+      <w:tcPr>
+        <w:tcBorders>
+          <w:top w:val="double" w:sz="2" w:space="0" w:color="666666" w:themeColor="text1" w:themeTint="99"/>
+          <w:bottom w:val="nil"/>
+          <w:insideH w:val="nil"/>
+          <w:insideV w:val="nil"/>
+        </w:tcBorders>
+        <w:shd w:val="clear" w:color="auto" w:fill="FFFFFF" w:themeFill="background1"/>
+      </w:tcPr>
+    </w:tblStylePr>
+    <w:tblStylePr w:type="firstCol">
+      <w:rPr>
+        <w:b/>
+        <w:bCs/>
+      </w:rPr>
+    </w:tblStylePr>
+    <w:tblStylePr w:type="lastCol">
+      <w:rPr>
+        <w:b/>
+        <w:bCs/>
+      </w:rPr>
+    </w:tblStylePr>
+    <w:tblStylePr w:type="band1Vert">
+      <w:tblPr/>
+      <w:tcPr>
+        <w:shd w:val="clear" w:color="auto" w:fill="CCCCCC" w:themeFill="text1" w:themeFillTint="33"/>
+      </w:tcPr>
+    </w:tblStylePr>
+    <w:tblStylePr w:type="band1Horz">
+      <w:tblPr/>
+      <w:tcPr>
+        <w:shd w:val="clear" w:color="auto" w:fill="CCCCCC" w:themeFill="text1" w:themeFillTint="33"/>
+      </w:tcPr>
+    </w:tblStylePr>
+  </w:style>
+  <w:style w:type="table" w:styleId="GridTable2-Accent1">
+    <w:name w:val="Grid Table 2 Accent 1"/>
+    <w:basedOn w:val="TableNormal"/>
+    <w:uiPriority w:val="47"/>
+    <w:rsid w:val="002B114D"/>
+    <w:pPr>
+      <w:spacing w:after="0" w:line="240" w:lineRule="auto"/>
+    </w:pPr>
+    <w:tblPr>
+      <w:tblStyleRowBandSize w:val="1"/>
+      <w:tblStyleColBandSize w:val="1"/>
+      <w:tblBorders>
+        <w:top w:val="single" w:sz="2" w:space="0" w:color="8EAADB" w:themeColor="accent1" w:themeTint="99"/>
+        <w:bottom w:val="single" w:sz="2" w:space="0" w:color="8EAADB" w:themeColor="accent1" w:themeTint="99"/>
+        <w:insideH w:val="single" w:sz="2" w:space="0" w:color="8EAADB" w:themeColor="accent1" w:themeTint="99"/>
+        <w:insideV w:val="single" w:sz="2" w:space="0" w:color="8EAADB" w:themeColor="accent1" w:themeTint="99"/>
+      </w:tblBorders>
+    </w:tblPr>
+    <w:tblStylePr w:type="firstRow">
+      <w:rPr>
+        <w:b/>
+        <w:bCs/>
+      </w:rPr>
+      <w:tblPr/>
+      <w:tcPr>
+        <w:tcBorders>
+          <w:top w:val="nil"/>
+          <w:bottom w:val="single" w:sz="12" w:space="0" w:color="8EAADB" w:themeColor="accent1" w:themeTint="99"/>
+          <w:insideH w:val="nil"/>
+          <w:insideV w:val="nil"/>
+        </w:tcBorders>
+        <w:shd w:val="clear" w:color="auto" w:fill="FFFFFF" w:themeFill="background1"/>
+      </w:tcPr>
+    </w:tblStylePr>
+    <w:tblStylePr w:type="lastRow">
+      <w:rPr>
+        <w:b/>
+        <w:bCs/>
+      </w:rPr>
+      <w:tblPr/>
+      <w:tcPr>
+        <w:tcBorders>
+          <w:top w:val="double" w:sz="2" w:space="0" w:color="8EAADB" w:themeColor="accent1" w:themeTint="99"/>
+          <w:bottom w:val="nil"/>
+          <w:insideH w:val="nil"/>
+          <w:insideV w:val="nil"/>
+        </w:tcBorders>
+        <w:shd w:val="clear" w:color="auto" w:fill="FFFFFF" w:themeFill="background1"/>
+      </w:tcPr>
+    </w:tblStylePr>
+    <w:tblStylePr w:type="firstCol">
+      <w:rPr>
+        <w:b/>
+        <w:bCs/>
+      </w:rPr>
+    </w:tblStylePr>
+    <w:tblStylePr w:type="lastCol">
+      <w:rPr>
+        <w:b/>
+        <w:bCs/>
+      </w:rPr>
+    </w:tblStylePr>
+    <w:tblStylePr w:type="band1Vert">
+      <w:tblPr/>
+      <w:tcPr>
+        <w:shd w:val="clear" w:color="auto" w:fill="D9E2F3" w:themeFill="accent1" w:themeFillTint="33"/>
+      </w:tcPr>
+    </w:tblStylePr>
+    <w:tblStylePr w:type="band1Horz">
+      <w:tblPr/>
+      <w:tcPr>
+        <w:shd w:val="clear" w:color="auto" w:fill="D9E2F3" w:themeFill="accent1" w:themeFillTint="33"/>
+      </w:tcPr>
+    </w:tblStylePr>
+  </w:style>
+  <w:style w:type="table" w:styleId="GridTable2-Accent2">
+    <w:name w:val="Grid Table 2 Accent 2"/>
+    <w:basedOn w:val="TableNormal"/>
+    <w:uiPriority w:val="47"/>
+    <w:rsid w:val="002B114D"/>
+    <w:pPr>
+      <w:spacing w:after="0" w:line="240" w:lineRule="auto"/>
+    </w:pPr>
+    <w:tblPr>
+      <w:tblStyleRowBandSize w:val="1"/>
+      <w:tblStyleColBandSize w:val="1"/>
+      <w:tblBorders>
+        <w:top w:val="single" w:sz="2" w:space="0" w:color="F4B083" w:themeColor="accent2" w:themeTint="99"/>
+        <w:bottom w:val="single" w:sz="2" w:space="0" w:color="F4B083" w:themeColor="accent2" w:themeTint="99"/>
+        <w:insideH w:val="single" w:sz="2" w:space="0" w:color="F4B083" w:themeColor="accent2" w:themeTint="99"/>
+        <w:insideV w:val="single" w:sz="2" w:space="0" w:color="F4B083" w:themeColor="accent2" w:themeTint="99"/>
+      </w:tblBorders>
+    </w:tblPr>
+    <w:tblStylePr w:type="firstRow">
+      <w:rPr>
+        <w:b/>
+        <w:bCs/>
+      </w:rPr>
+      <w:tblPr/>
+      <w:tcPr>
+        <w:tcBorders>
+          <w:top w:val="nil"/>
+          <w:bottom w:val="single" w:sz="12" w:space="0" w:color="F4B083" w:themeColor="accent2" w:themeTint="99"/>
+          <w:insideH w:val="nil"/>
+          <w:insideV w:val="nil"/>
+        </w:tcBorders>
+        <w:shd w:val="clear" w:color="auto" w:fill="FFFFFF" w:themeFill="background1"/>
+      </w:tcPr>
+    </w:tblStylePr>
+    <w:tblStylePr w:type="lastRow">
+      <w:rPr>
+        <w:b/>
+        <w:bCs/>
+      </w:rPr>
+      <w:tblPr/>
+      <w:tcPr>
+        <w:tcBorders>
+          <w:top w:val="double" w:sz="2" w:space="0" w:color="F4B083" w:themeColor="accent2" w:themeTint="99"/>
+          <w:bottom w:val="nil"/>
+          <w:insideH w:val="nil"/>
+          <w:insideV w:val="nil"/>
+        </w:tcBorders>
+        <w:shd w:val="clear" w:color="auto" w:fill="FFFFFF" w:themeFill="background1"/>
+      </w:tcPr>
+    </w:tblStylePr>
+    <w:tblStylePr w:type="firstCol">
+      <w:rPr>
+        <w:b/>
+        <w:bCs/>
+      </w:rPr>
+    </w:tblStylePr>
+    <w:tblStylePr w:type="lastCol">
+      <w:rPr>
+        <w:b/>
+        <w:bCs/>
+      </w:rPr>
+    </w:tblStylePr>
+    <w:tblStylePr w:type="band1Vert">
+      <w:tblPr/>
+      <w:tcPr>
+        <w:shd w:val="clear" w:color="auto" w:fill="FBE4D5" w:themeFill="accent2" w:themeFillTint="33"/>
+      </w:tcPr>
+    </w:tblStylePr>
+    <w:tblStylePr w:type="band1Horz">
+      <w:tblPr/>
+      <w:tcPr>
+        <w:shd w:val="clear" w:color="auto" w:fill="FBE4D5" w:themeFill="accent2" w:themeFillTint="33"/>
+      </w:tcPr>
+    </w:tblStylePr>
+  </w:style>
+  <w:style w:type="table" w:styleId="GridTable2-Accent3">
+    <w:name w:val="Grid Table 2 Accent 3"/>
+    <w:basedOn w:val="TableNormal"/>
+    <w:uiPriority w:val="47"/>
+    <w:rsid w:val="002B114D"/>
+    <w:pPr>
+      <w:spacing w:after="0" w:line="240" w:lineRule="auto"/>
+    </w:pPr>
+    <w:tblPr>
+      <w:tblStyleRowBandSize w:val="1"/>
+      <w:tblStyleColBandSize w:val="1"/>
+      <w:tblBorders>
+        <w:top w:val="single" w:sz="2" w:space="0" w:color="C9C9C9" w:themeColor="accent3" w:themeTint="99"/>
+        <w:bottom w:val="single" w:sz="2" w:space="0" w:color="C9C9C9" w:themeColor="accent3" w:themeTint="99"/>
+        <w:insideH w:val="single" w:sz="2" w:space="0" w:color="C9C9C9" w:themeColor="accent3" w:themeTint="99"/>
+        <w:insideV w:val="single" w:sz="2" w:space="0" w:color="C9C9C9" w:themeColor="accent3" w:themeTint="99"/>
+      </w:tblBorders>
+    </w:tblPr>
+    <w:tblStylePr w:type="firstRow">
+      <w:rPr>
+        <w:b/>
+        <w:bCs/>
+      </w:rPr>
+      <w:tblPr/>
+      <w:tcPr>
+        <w:tcBorders>
+          <w:top w:val="nil"/>
+          <w:bottom w:val="single" w:sz="12" w:space="0" w:color="C9C9C9" w:themeColor="accent3" w:themeTint="99"/>
+          <w:insideH w:val="nil"/>
+          <w:insideV w:val="nil"/>
+        </w:tcBorders>
+        <w:shd w:val="clear" w:color="auto" w:fill="FFFFFF" w:themeFill="background1"/>
+      </w:tcPr>
+    </w:tblStylePr>
+    <w:tblStylePr w:type="lastRow">
+      <w:rPr>
+        <w:b/>
+        <w:bCs/>
+      </w:rPr>
+      <w:tblPr/>
+      <w:tcPr>
+        <w:tcBorders>
+          <w:top w:val="double" w:sz="2" w:space="0" w:color="C9C9C9" w:themeColor="accent3" w:themeTint="99"/>
+          <w:bottom w:val="nil"/>
+          <w:insideH w:val="nil"/>
+          <w:insideV w:val="nil"/>
+        </w:tcBorders>
+        <w:shd w:val="clear" w:color="auto" w:fill="FFFFFF" w:themeFill="background1"/>
+      </w:tcPr>
+    </w:tblStylePr>
+    <w:tblStylePr w:type="firstCol">
+      <w:rPr>
+        <w:b/>
+        <w:bCs/>
+      </w:rPr>
+    </w:tblStylePr>
+    <w:tblStylePr w:type="lastCol">
+      <w:rPr>
+        <w:b/>
+        <w:bCs/>
+      </w:rPr>
+    </w:tblStylePr>
+    <w:tblStylePr w:type="band1Vert">
+      <w:tblPr/>
+      <w:tcPr>
+        <w:shd w:val="clear" w:color="auto" w:fill="EDEDED" w:themeFill="accent3" w:themeFillTint="33"/>
+      </w:tcPr>
+    </w:tblStylePr>
+    <w:tblStylePr w:type="band1Horz">
+      <w:tblPr/>
+      <w:tcPr>
+        <w:shd w:val="clear" w:color="auto" w:fill="EDEDED" w:themeFill="accent3" w:themeFillTint="33"/>
+      </w:tcPr>
+    </w:tblStylePr>
+  </w:style>
+  <w:style w:type="table" w:styleId="GridTable2-Accent4">
+    <w:name w:val="Grid Table 2 Accent 4"/>
+    <w:basedOn w:val="TableNormal"/>
+    <w:uiPriority w:val="47"/>
+    <w:rsid w:val="002B114D"/>
+    <w:pPr>
+      <w:spacing w:after="0" w:line="240" w:lineRule="auto"/>
+    </w:pPr>
+    <w:tblPr>
+      <w:tblStyleRowBandSize w:val="1"/>
+      <w:tblStyleColBandSize w:val="1"/>
+      <w:tblBorders>
+        <w:top w:val="single" w:sz="2" w:space="0" w:color="FFD966" w:themeColor="accent4" w:themeTint="99"/>
+        <w:bottom w:val="single" w:sz="2" w:space="0" w:color="FFD966" w:themeColor="accent4" w:themeTint="99"/>
+        <w:insideH w:val="single" w:sz="2" w:space="0" w:color="FFD966" w:themeColor="accent4" w:themeTint="99"/>
+        <w:insideV w:val="single" w:sz="2" w:space="0" w:color="FFD966" w:themeColor="accent4" w:themeTint="99"/>
+      </w:tblBorders>
+    </w:tblPr>
+    <w:tblStylePr w:type="firstRow">
+      <w:rPr>
+        <w:b/>
+        <w:bCs/>
+      </w:rPr>
+      <w:tblPr/>
+      <w:tcPr>
+        <w:tcBorders>
+          <w:top w:val="nil"/>
+          <w:bottom w:val="single" w:sz="12" w:space="0" w:color="FFD966" w:themeColor="accent4" w:themeTint="99"/>
+          <w:insideH w:val="nil"/>
+          <w:insideV w:val="nil"/>
+        </w:tcBorders>
+        <w:shd w:val="clear" w:color="auto" w:fill="FFFFFF" w:themeFill="background1"/>
+      </w:tcPr>
+    </w:tblStylePr>
+    <w:tblStylePr w:type="lastRow">
+      <w:rPr>
+        <w:b/>
+        <w:bCs/>
+      </w:rPr>
+      <w:tblPr/>
+      <w:tcPr>
+        <w:tcBorders>
+          <w:top w:val="double" w:sz="2" w:space="0" w:color="FFD966" w:themeColor="accent4" w:themeTint="99"/>
+          <w:bottom w:val="nil"/>
+          <w:insideH w:val="nil"/>
+          <w:insideV w:val="nil"/>
+        </w:tcBorders>
+        <w:shd w:val="clear" w:color="auto" w:fill="FFFFFF" w:themeFill="background1"/>
+      </w:tcPr>
+    </w:tblStylePr>
+    <w:tblStylePr w:type="firstCol">
+      <w:rPr>
+        <w:b/>
+        <w:bCs/>
+      </w:rPr>
+    </w:tblStylePr>
+    <w:tblStylePr w:type="lastCol">
+      <w:rPr>
+        <w:b/>
+        <w:bCs/>
+      </w:rPr>
+    </w:tblStylePr>
+    <w:tblStylePr w:type="band1Vert">
+      <w:tblPr/>
+      <w:tcPr>
+        <w:shd w:val="clear" w:color="auto" w:fill="FFF2CC" w:themeFill="accent4" w:themeFillTint="33"/>
+      </w:tcPr>
+    </w:tblStylePr>
+    <w:tblStylePr w:type="band1Horz">
+      <w:tblPr/>
+      <w:tcPr>
+        <w:shd w:val="clear" w:color="auto" w:fill="FFF2CC" w:themeFill="accent4" w:themeFillTint="33"/>
+      </w:tcPr>
+    </w:tblStylePr>
+  </w:style>
+  <w:style w:type="table" w:styleId="GridTable3">
+    <w:name w:val="Grid Table 3"/>
+    <w:basedOn w:val="TableNormal"/>
+    <w:uiPriority w:val="48"/>
+    <w:rsid w:val="002B114D"/>
+    <w:pPr>
+      <w:spacing w:after="0" w:line="240" w:lineRule="auto"/>
+    </w:pPr>
+    <w:tblPr>
+      <w:tblStyleRowBandSize w:val="1"/>
+      <w:tblStyleColBandSize w:val="1"/>
+      <w:tblBorders>
+        <w:top w:val="single" w:sz="4" w:space="0" w:color="666666" w:themeColor="text1" w:themeTint="99"/>
+        <w:left w:val="single" w:sz="4" w:space="0" w:color="666666" w:themeColor="text1" w:themeTint="99"/>
+        <w:bottom w:val="single" w:sz="4" w:space="0" w:color="666666" w:themeColor="text1" w:themeTint="99"/>
+        <w:right w:val="single" w:sz="4" w:space="0" w:color="666666" w:themeColor="text1" w:themeTint="99"/>
+        <w:insideH w:val="single" w:sz="4" w:space="0" w:color="666666" w:themeColor="text1" w:themeTint="99"/>
+        <w:insideV w:val="single" w:sz="4" w:space="0" w:color="666666" w:themeColor="text1" w:themeTint="99"/>
+      </w:tblBorders>
+    </w:tblPr>
+    <w:tblStylePr w:type="firstRow">
+      <w:rPr>
+        <w:b/>
+        <w:bCs/>
+      </w:rPr>
+      <w:tblPr/>
+      <w:tcPr>
+        <w:tcBorders>
+          <w:top w:val="nil"/>
+          <w:left w:val="nil"/>
+          <w:right w:val="nil"/>
+          <w:insideH w:val="nil"/>
+          <w:insideV w:val="nil"/>
+        </w:tcBorders>
+        <w:shd w:val="clear" w:color="auto" w:fill="FFFFFF" w:themeFill="background1"/>
+      </w:tcPr>
+    </w:tblStylePr>
+    <w:tblStylePr w:type="lastRow">
+      <w:rPr>
+        <w:b/>
+        <w:bCs/>
+      </w:rPr>
+      <w:tblPr/>
+      <w:tcPr>
+        <w:tcBorders>
+          <w:left w:val="nil"/>
+          <w:bottom w:val="nil"/>
+          <w:right w:val="nil"/>
+          <w:insideH w:val="nil"/>
+          <w:insideV w:val="nil"/>
+        </w:tcBorders>
+        <w:shd w:val="clear" w:color="auto" w:fill="FFFFFF" w:themeFill="background1"/>
+      </w:tcPr>
+    </w:tblStylePr>
+    <w:tblStylePr w:type="firstCol">
+      <w:pPr>
+        <w:jc w:val="right"/>
+      </w:pPr>
+      <w:rPr>
+        <w:i/>
+        <w:iCs/>
+      </w:rPr>
+      <w:tblPr/>
+      <w:tcPr>
+        <w:tcBorders>
+          <w:top w:val="nil"/>
+          <w:left w:val="nil"/>
+          <w:bottom w:val="nil"/>
+          <w:insideH w:val="nil"/>
+          <w:insideV w:val="nil"/>
+        </w:tcBorders>
+        <w:shd w:val="clear" w:color="auto" w:fill="FFFFFF" w:themeFill="background1"/>
+      </w:tcPr>
+    </w:tblStylePr>
+    <w:tblStylePr w:type="lastCol">
+      <w:rPr>
+        <w:i/>
+        <w:iCs/>
+      </w:rPr>
+      <w:tblPr/>
+      <w:tcPr>
+        <w:tcBorders>
+          <w:top w:val="nil"/>
+          <w:bottom w:val="nil"/>
+          <w:right w:val="nil"/>
+          <w:insideH w:val="nil"/>
+          <w:insideV w:val="nil"/>
+        </w:tcBorders>
+        <w:shd w:val="clear" w:color="auto" w:fill="FFFFFF" w:themeFill="background1"/>
+      </w:tcPr>
+    </w:tblStylePr>
+    <w:tblStylePr w:type="band1Vert">
+      <w:tblPr/>
+      <w:tcPr>
+        <w:shd w:val="clear" w:color="auto" w:fill="CCCCCC" w:themeFill="text1" w:themeFillTint="33"/>
+      </w:tcPr>
+    </w:tblStylePr>
+    <w:tblStylePr w:type="band1Horz">
+      <w:tblPr/>
+      <w:tcPr>
+        <w:shd w:val="clear" w:color="auto" w:fill="CCCCCC" w:themeFill="text1" w:themeFillTint="33"/>
+      </w:tcPr>
+    </w:tblStylePr>
+    <w:tblStylePr w:type="neCell">
+      <w:tblPr/>
+      <w:tcPr>
+        <w:tcBorders>
+          <w:bottom w:val="single" w:sz="4" w:space="0" w:color="666666" w:themeColor="text1" w:themeTint="99"/>
+        </w:tcBorders>
+      </w:tcPr>
+    </w:tblStylePr>
+    <w:tblStylePr w:type="nwCell">
+      <w:tblPr/>
+      <w:tcPr>
+        <w:tcBorders>
+          <w:bottom w:val="single" w:sz="4" w:space="0" w:color="666666" w:themeColor="text1" w:themeTint="99"/>
+        </w:tcBorders>
+      </w:tcPr>
+    </w:tblStylePr>
+    <w:tblStylePr w:type="seCell">
+      <w:tblPr/>
+      <w:tcPr>
+        <w:tcBorders>
+          <w:top w:val="single" w:sz="4" w:space="0" w:color="666666" w:themeColor="text1" w:themeTint="99"/>
+        </w:tcBorders>
+      </w:tcPr>
+    </w:tblStylePr>
+    <w:tblStylePr w:type="swCell">
+      <w:tblPr/>
+      <w:tcPr>
+        <w:tcBorders>
+          <w:top w:val="single" w:sz="4" w:space="0" w:color="666666" w:themeColor="text1" w:themeTint="99"/>
+        </w:tcBorders>
+      </w:tcPr>
+    </w:tblStylePr>
+  </w:style>
+  <w:style w:type="table" w:styleId="GridTable3-Accent1">
+    <w:name w:val="Grid Table 3 Accent 1"/>
+    <w:basedOn w:val="TableNormal"/>
+    <w:uiPriority w:val="48"/>
+    <w:rsid w:val="002B114D"/>
+    <w:pPr>
+      <w:spacing w:after="0" w:line="240" w:lineRule="auto"/>
+    </w:pPr>
+    <w:tblPr>
+      <w:tblStyleRowBandSize w:val="1"/>
+      <w:tblStyleColBandSize w:val="1"/>
+      <w:tblBorders>
+        <w:top w:val="single" w:sz="4" w:space="0" w:color="8EAADB" w:themeColor="accent1" w:themeTint="99"/>
+        <w:left w:val="single" w:sz="4" w:space="0" w:color="8EAADB" w:themeColor="accent1" w:themeTint="99"/>
+        <w:bottom w:val="single" w:sz="4" w:space="0" w:color="8EAADB" w:themeColor="accent1" w:themeTint="99"/>
+        <w:right w:val="single" w:sz="4" w:space="0" w:color="8EAADB" w:themeColor="accent1" w:themeTint="99"/>
+        <w:insideH w:val="single" w:sz="4" w:space="0" w:color="8EAADB" w:themeColor="accent1" w:themeTint="99"/>
+        <w:insideV w:val="single" w:sz="4" w:space="0" w:color="8EAADB" w:themeColor="accent1" w:themeTint="99"/>
+      </w:tblBorders>
+    </w:tblPr>
+    <w:tblStylePr w:type="firstRow">
+      <w:rPr>
+        <w:b/>
+        <w:bCs/>
+      </w:rPr>
+      <w:tblPr/>
+      <w:tcPr>
+        <w:tcBorders>
+          <w:top w:val="nil"/>
+          <w:left w:val="nil"/>
+          <w:right w:val="nil"/>
+          <w:insideH w:val="nil"/>
+          <w:insideV w:val="nil"/>
+        </w:tcBorders>
+        <w:shd w:val="clear" w:color="auto" w:fill="FFFFFF" w:themeFill="background1"/>
+      </w:tcPr>
+    </w:tblStylePr>
+    <w:tblStylePr w:type="lastRow">
+      <w:rPr>
+        <w:b/>
+        <w:bCs/>
+      </w:rPr>
+      <w:tblPr/>
+      <w:tcPr>
+        <w:tcBorders>
+          <w:left w:val="nil"/>
+          <w:bottom w:val="nil"/>
+          <w:right w:val="nil"/>
+          <w:insideH w:val="nil"/>
+          <w:insideV w:val="nil"/>
+        </w:tcBorders>
+        <w:shd w:val="clear" w:color="auto" w:fill="FFFFFF" w:themeFill="background1"/>
+      </w:tcPr>
+    </w:tblStylePr>
+    <w:tblStylePr w:type="firstCol">
+      <w:pPr>
+        <w:jc w:val="right"/>
+      </w:pPr>
+      <w:rPr>
+        <w:i/>
+        <w:iCs/>
+      </w:rPr>
+      <w:tblPr/>
+      <w:tcPr>
+        <w:tcBorders>
+          <w:top w:val="nil"/>
+          <w:left w:val="nil"/>
+          <w:bottom w:val="nil"/>
+          <w:insideH w:val="nil"/>
+          <w:insideV w:val="nil"/>
+        </w:tcBorders>
+        <w:shd w:val="clear" w:color="auto" w:fill="FFFFFF" w:themeFill="background1"/>
+      </w:tcPr>
+    </w:tblStylePr>
+    <w:tblStylePr w:type="lastCol">
+      <w:rPr>
+        <w:i/>
+        <w:iCs/>
+      </w:rPr>
+      <w:tblPr/>
+      <w:tcPr>
+        <w:tcBorders>
+          <w:top w:val="nil"/>
+          <w:bottom w:val="nil"/>
+          <w:right w:val="nil"/>
+          <w:insideH w:val="nil"/>
+          <w:insideV w:val="nil"/>
+        </w:tcBorders>
+        <w:shd w:val="clear" w:color="auto" w:fill="FFFFFF" w:themeFill="background1"/>
+      </w:tcPr>
+    </w:tblStylePr>
+    <w:tblStylePr w:type="band1Vert">
+      <w:tblPr/>
+      <w:tcPr>
+        <w:shd w:val="clear" w:color="auto" w:fill="D9E2F3" w:themeFill="accent1" w:themeFillTint="33"/>
+      </w:tcPr>
+    </w:tblStylePr>
+    <w:tblStylePr w:type="band1Horz">
+      <w:tblPr/>
+      <w:tcPr>
+        <w:shd w:val="clear" w:color="auto" w:fill="D9E2F3" w:themeFill="accent1" w:themeFillTint="33"/>
+      </w:tcPr>
+    </w:tblStylePr>
+    <w:tblStylePr w:type="neCell">
+      <w:tblPr/>
+      <w:tcPr>
+        <w:tcBorders>
+          <w:bottom w:val="single" w:sz="4" w:space="0" w:color="8EAADB" w:themeColor="accent1" w:themeTint="99"/>
+        </w:tcBorders>
+      </w:tcPr>
+    </w:tblStylePr>
+    <w:tblStylePr w:type="nwCell">
+      <w:tblPr/>
+      <w:tcPr>
+        <w:tcBorders>
+          <w:bottom w:val="single" w:sz="4" w:space="0" w:color="8EAADB" w:themeColor="accent1" w:themeTint="99"/>
+        </w:tcBorders>
+      </w:tcPr>
+    </w:tblStylePr>
+    <w:tblStylePr w:type="seCell">
+      <w:tblPr/>
+      <w:tcPr>
+        <w:tcBorders>
+          <w:top w:val="single" w:sz="4" w:space="0" w:color="8EAADB" w:themeColor="accent1" w:themeTint="99"/>
+        </w:tcBorders>
+      </w:tcPr>
+    </w:tblStylePr>
+    <w:tblStylePr w:type="swCell">
+      <w:tblPr/>
+      <w:tcPr>
+        <w:tcBorders>
+          <w:top w:val="single" w:sz="4" w:space="0" w:color="8EAADB" w:themeColor="accent1" w:themeTint="99"/>
+        </w:tcBorders>
+      </w:tcPr>
+    </w:tblStylePr>
+  </w:style>
+  <w:style w:type="table" w:styleId="GridTable4-Accent1">
+    <w:name w:val="Grid Table 4 Accent 1"/>
+    <w:basedOn w:val="TableNormal"/>
+    <w:uiPriority w:val="49"/>
+    <w:rsid w:val="008F524F"/>
+    <w:pPr>
+      <w:spacing w:after="0" w:line="240" w:lineRule="auto"/>
+    </w:pPr>
+    <w:tblPr>
+      <w:tblStyleRowBandSize w:val="1"/>
+      <w:tblStyleColBandSize w:val="1"/>
+      <w:tblBorders>
+        <w:top w:val="single" w:sz="4" w:space="0" w:color="8EAADB" w:themeColor="accent1" w:themeTint="99"/>
+        <w:left w:val="single" w:sz="4" w:space="0" w:color="8EAADB" w:themeColor="accent1" w:themeTint="99"/>
+        <w:bottom w:val="single" w:sz="4" w:space="0" w:color="8EAADB" w:themeColor="accent1" w:themeTint="99"/>
+        <w:right w:val="single" w:sz="4" w:space="0" w:color="8EAADB" w:themeColor="accent1" w:themeTint="99"/>
+        <w:insideH w:val="single" w:sz="4" w:space="0" w:color="8EAADB" w:themeColor="accent1" w:themeTint="99"/>
+        <w:insideV w:val="single" w:sz="4" w:space="0" w:color="8EAADB" w:themeColor="accent1" w:themeTint="99"/>
+      </w:tblBorders>
+    </w:tblPr>
+    <w:tblStylePr w:type="firstRow">
+      <w:rPr>
+        <w:b/>
+        <w:bCs/>
+        <w:color w:val="FFFFFF" w:themeColor="background1"/>
+      </w:rPr>
+      <w:tblPr/>
+      <w:tcPr>
+        <w:tcBorders>
+          <w:top w:val="single" w:sz="4" w:space="0" w:color="4472C4" w:themeColor="accent1"/>
+          <w:left w:val="single" w:sz="4" w:space="0" w:color="4472C4" w:themeColor="accent1"/>
+          <w:bottom w:val="single" w:sz="4" w:space="0" w:color="4472C4" w:themeColor="accent1"/>
+          <w:right w:val="single" w:sz="4" w:space="0" w:color="4472C4" w:themeColor="accent1"/>
+          <w:insideH w:val="nil"/>
+          <w:insideV w:val="nil"/>
+        </w:tcBorders>
+        <w:shd w:val="clear" w:color="auto" w:fill="4472C4" w:themeFill="accent1"/>
+      </w:tcPr>
+    </w:tblStylePr>
+    <w:tblStylePr w:type="lastRow">
+      <w:rPr>
+        <w:b/>
+        <w:bCs/>
+      </w:rPr>
+      <w:tblPr/>
+      <w:tcPr>
+        <w:tcBorders>
+          <w:top w:val="double" w:sz="4" w:space="0" w:color="4472C4" w:themeColor="accent1"/>
+        </w:tcBorders>
+      </w:tcPr>
+    </w:tblStylePr>
+    <w:tblStylePr w:type="firstCol">
+      <w:rPr>
+        <w:b/>
+        <w:bCs/>
+      </w:rPr>
+    </w:tblStylePr>
+    <w:tblStylePr w:type="lastCol">
+      <w:rPr>
+        <w:b/>
+        <w:bCs/>
+      </w:rPr>
+    </w:tblStylePr>
+    <w:tblStylePr w:type="band1Vert">
+      <w:tblPr/>
+      <w:tcPr>
+        <w:shd w:val="clear" w:color="auto" w:fill="D9E2F3" w:themeFill="accent1" w:themeFillTint="33"/>
+      </w:tcPr>
+    </w:tblStylePr>
+    <w:tblStylePr w:type="band1Horz">
+      <w:tblPr/>
+      <w:tcPr>
+        <w:shd w:val="clear" w:color="auto" w:fill="D9E2F3" w:themeFill="accent1" w:themeFillTint="33"/>
+      </w:tcPr>
+    </w:tblStylePr>
+  </w:style>
+  <w:style w:type="table" w:styleId="GridTable4-Accent3">
+    <w:name w:val="Grid Table 4 Accent 3"/>
+    <w:basedOn w:val="TableNormal"/>
+    <w:uiPriority w:val="49"/>
+    <w:rsid w:val="008F524F"/>
+    <w:pPr>
+      <w:spacing w:after="0" w:line="240" w:lineRule="auto"/>
+    </w:pPr>
+    <w:tblPr>
+      <w:tblStyleRowBandSize w:val="1"/>
+      <w:tblStyleColBandSize w:val="1"/>
+      <w:tblBorders>
+        <w:top w:val="single" w:sz="4" w:space="0" w:color="C9C9C9" w:themeColor="accent3" w:themeTint="99"/>
+        <w:left w:val="single" w:sz="4" w:space="0" w:color="C9C9C9" w:themeColor="accent3" w:themeTint="99"/>
+        <w:bottom w:val="single" w:sz="4" w:space="0" w:color="C9C9C9" w:themeColor="accent3" w:themeTint="99"/>
+        <w:right w:val="single" w:sz="4" w:space="0" w:color="C9C9C9" w:themeColor="accent3" w:themeTint="99"/>
+        <w:insideH w:val="single" w:sz="4" w:space="0" w:color="C9C9C9" w:themeColor="accent3" w:themeTint="99"/>
+        <w:insideV w:val="single" w:sz="4" w:space="0" w:color="C9C9C9" w:themeColor="accent3" w:themeTint="99"/>
+      </w:tblBorders>
+    </w:tblPr>
+    <w:tblStylePr w:type="firstRow">
+      <w:rPr>
+        <w:b/>
+        <w:bCs/>
+        <w:color w:val="FFFFFF" w:themeColor="background1"/>
+      </w:rPr>
+      <w:tblPr/>
+      <w:tcPr>
+        <w:tcBorders>
+          <w:top w:val="single" w:sz="4" w:space="0" w:color="A5A5A5" w:themeColor="accent3"/>
+          <w:left w:val="single" w:sz="4" w:space="0" w:color="A5A5A5" w:themeColor="accent3"/>
+          <w:bottom w:val="single" w:sz="4" w:space="0" w:color="A5A5A5" w:themeColor="accent3"/>
+          <w:right w:val="single" w:sz="4" w:space="0" w:color="A5A5A5" w:themeColor="accent3"/>
+          <w:insideH w:val="nil"/>
+          <w:insideV w:val="nil"/>
+        </w:tcBorders>
+        <w:shd w:val="clear" w:color="auto" w:fill="A5A5A5" w:themeFill="accent3"/>
+      </w:tcPr>
+    </w:tblStylePr>
+    <w:tblStylePr w:type="lastRow">
+      <w:rPr>
+        <w:b/>
+        <w:bCs/>
+      </w:rPr>
+      <w:tblPr/>
+      <w:tcPr>
+        <w:tcBorders>
+          <w:top w:val="double" w:sz="4" w:space="0" w:color="A5A5A5" w:themeColor="accent3"/>
+        </w:tcBorders>
+      </w:tcPr>
+    </w:tblStylePr>
+    <w:tblStylePr w:type="firstCol">
+      <w:rPr>
+        <w:b/>
+        <w:bCs/>
+      </w:rPr>
+    </w:tblStylePr>
+    <w:tblStylePr w:type="lastCol">
+      <w:rPr>
+        <w:b/>
+        <w:bCs/>
+      </w:rPr>
+    </w:tblStylePr>
+    <w:tblStylePr w:type="band1Vert">
+      <w:tblPr/>
+      <w:tcPr>
+        <w:shd w:val="clear" w:color="auto" w:fill="EDEDED" w:themeFill="accent3" w:themeFillTint="33"/>
+      </w:tcPr>
+    </w:tblStylePr>
+    <w:tblStylePr w:type="band1Horz">
+      <w:tblPr/>
+      <w:tcPr>
+        <w:shd w:val="clear" w:color="auto" w:fill="EDEDED" w:themeFill="accent3" w:themeFillTint="33"/>
+      </w:tcPr>
+    </w:tblStylePr>
+  </w:style>
+  <w:style w:type="character" w:customStyle="1" w:styleId="Heading1Char">
+    <w:name w:val="Heading 1 Char"/>
+    <w:basedOn w:val="DefaultParagraphFont"/>
+    <w:link w:val="Heading1"/>
+    <w:uiPriority w:val="9"/>
+    <w:rsid w:val="00797144"/>
+    <w:rPr>
+      <w:rFonts w:asciiTheme="majorHAnsi" w:eastAsiaTheme="majorEastAsia" w:hAnsiTheme="majorHAnsi" w:cstheme="majorBidi"/>
+      <w:color w:val="2F5496" w:themeColor="accent1" w:themeShade="BF"/>
+      <w:sz w:val="32"/>
+      <w:szCs w:val="32"/>
+    </w:rPr>
+  </w:style>
+  <w:style w:type="paragraph" w:styleId="TOCHeading">
+    <w:name w:val="TOC Heading"/>
+    <w:basedOn w:val="Heading1"/>
+    <w:next w:val="Normal"/>
+    <w:uiPriority w:val="39"/>
+    <w:unhideWhenUsed/>
+    <w:qFormat/>
+    <w:rsid w:val="00797144"/>
+    <w:pPr>
+      <w:spacing w:line="259" w:lineRule="auto"/>
+      <w:outlineLvl w:val="9"/>
+    </w:pPr>
+  </w:style>
+  <w:style w:type="character" w:customStyle="1" w:styleId="Heading2Char">
+    <w:name w:val="Heading 2 Char"/>
+    <w:basedOn w:val="DefaultParagraphFont"/>
+    <w:link w:val="Heading2"/>
+    <w:uiPriority w:val="9"/>
+    <w:rsid w:val="007B36FD"/>
+    <w:rPr>
+      <w:rFonts w:asciiTheme="majorHAnsi" w:eastAsiaTheme="majorEastAsia" w:hAnsiTheme="majorHAnsi" w:cstheme="majorBidi"/>
+      <w:color w:val="2F5496" w:themeColor="accent1" w:themeShade="BF"/>
+      <w:sz w:val="26"/>
+      <w:szCs w:val="26"/>
+    </w:rPr>
+  </w:style>
+  <w:style w:type="paragraph" w:styleId="TOC1">
+    <w:name w:val="toc 1"/>
+    <w:basedOn w:val="Normal"/>
+    <w:next w:val="Normal"/>
+    <w:autoRedefine/>
+    <w:uiPriority w:val="39"/>
+    <w:unhideWhenUsed/>
+    <w:rsid w:val="007B36FD"/>
+    <w:pPr>
+      <w:spacing w:after="100"/>
+    </w:pPr>
   </w:style>
 </w:styles>
 </file>
@@ -1587,4 +8555,16 @@
     </a:ext>
   </a:extLst>
 </a:theme>
+</file>
+
+<file path=customXml/item1.xml><?xml version="1.0" encoding="utf-8"?>
+<b:Sources xmlns:b="http://schemas.openxmlformats.org/officeDocument/2006/bibliography" xmlns="http://schemas.openxmlformats.org/officeDocument/2006/bibliography" SelectedStyle="\APASixthEditionOfficeOnline.xsl" StyleName="APA" Version="6"/>
+</file>
+
+<file path=customXml/itemProps1.xml><?xml version="1.0" encoding="utf-8"?>
+<ds:datastoreItem xmlns:ds="http://schemas.openxmlformats.org/officeDocument/2006/customXml" ds:itemID="{A92BA144-8132-4E01-99B3-A8F6D60C6EAC}">
+  <ds:schemaRefs>
+    <ds:schemaRef ds:uri="http://schemas.openxmlformats.org/officeDocument/2006/bibliography"/>
+  </ds:schemaRefs>
+</ds:datastoreItem>
 </file>